--- a/SourceCode/2024/October 2024/Priyesh/Documentation/Login Process Validator PDD.docx
+++ b/SourceCode/2024/October 2024/Priyesh/Documentation/Login Process Validator PDD.docx
@@ -1,6 +1,6 @@
 
 <file path=word/document.xml><?xml version="1.0" encoding="utf-8"?>
-<w:document xmlns:wpc="http://schemas.microsoft.com/office/word/2010/wordprocessingCanvas" xmlns:cx="http://schemas.microsoft.com/office/drawing/2014/chartex" xmlns:cx1="http://schemas.microsoft.com/office/drawing/2015/9/8/chartex" xmlns:cx2="http://schemas.microsoft.com/office/drawing/2015/10/21/chartex" xmlns:cx3="http://schemas.microsoft.com/office/drawing/2016/5/9/chartex" xmlns:cx4="http://schemas.microsoft.com/office/drawing/2016/5/10/chartex" xmlns:cx5="http://schemas.microsoft.com/office/drawing/2016/5/11/chartex" xmlns:cx6="http://schemas.microsoft.com/office/drawing/2016/5/12/chartex" xmlns:cx7="http://schemas.microsoft.com/office/drawing/2016/5/13/chartex" xmlns:cx8="http://schemas.microsoft.com/office/drawing/2016/5/14/chartex" xmlns:mc="http://schemas.openxmlformats.org/markup-compatibility/2006" xmlns:aink="http://schemas.microsoft.com/office/drawing/2016/ink" xmlns:am3d="http://schemas.microsoft.com/office/drawing/2017/model3d" xmlns:o="urn:schemas-microsoft-com:office:office" xmlns:r="http://schemas.openxmlformats.org/officeDocument/2006/relationships" xmlns:m="http://schemas.openxmlformats.org/officeDocument/2006/math" xmlns:v="urn:schemas-microsoft-com:vml" xmlns:wp14="http://schemas.microsoft.com/office/word/2010/wordprocessingDrawing" xmlns:wp="http://schemas.openxmlformats.org/drawingml/2006/wordprocessingDrawing" xmlns:w10="urn:schemas-microsoft-com:office:word" xmlns:w="http://schemas.openxmlformats.org/wordprocessingml/2006/main" xmlns:w14="http://schemas.microsoft.com/office/word/2010/wordml" xmlns:w15="http://schemas.microsoft.com/office/word/2012/wordml" xmlns:w16cex="http://schemas.microsoft.com/office/word/2018/wordml/cex" xmlns:w16cid="http://schemas.microsoft.com/office/word/2016/wordml/cid" xmlns:w16="http://schemas.microsoft.com/office/word/2018/wordml" xmlns:w16sdtdh="http://schemas.microsoft.com/office/word/2020/wordml/sdtdatahash" xmlns:w16se="http://schemas.microsoft.com/office/word/2015/wordml/symex" xmlns:wpg="http://schemas.microsoft.com/office/word/2010/wordprocessingGroup" xmlns:wpi="http://schemas.microsoft.com/office/word/2010/wordprocessingInk" xmlns:wne="http://schemas.microsoft.com/office/word/2006/wordml" xmlns:wps="http://schemas.microsoft.com/office/word/2010/wordprocessingShape" mc:Ignorable="w14 w15 w16se w16cid w16 w16cex w16sdtdh wp14">
+<w:document xmlns:wpc="http://schemas.microsoft.com/office/word/2010/wordprocessingCanvas" xmlns:cx="http://schemas.microsoft.com/office/drawing/2014/chartex" xmlns:cx1="http://schemas.microsoft.com/office/drawing/2015/9/8/chartex" xmlns:cx2="http://schemas.microsoft.com/office/drawing/2015/10/21/chartex" xmlns:cx3="http://schemas.microsoft.com/office/drawing/2016/5/9/chartex" xmlns:cx4="http://schemas.microsoft.com/office/drawing/2016/5/10/chartex" xmlns:cx5="http://schemas.microsoft.com/office/drawing/2016/5/11/chartex" xmlns:cx6="http://schemas.microsoft.com/office/drawing/2016/5/12/chartex" xmlns:cx7="http://schemas.microsoft.com/office/drawing/2016/5/13/chartex" xmlns:cx8="http://schemas.microsoft.com/office/drawing/2016/5/14/chartex" xmlns:mc="http://schemas.openxmlformats.org/markup-compatibility/2006" xmlns:aink="http://schemas.microsoft.com/office/drawing/2016/ink" xmlns:am3d="http://schemas.microsoft.com/office/drawing/2017/model3d" xmlns:o="urn:schemas-microsoft-com:office:office" xmlns:oel="http://schemas.microsoft.com/office/2019/extlst" xmlns:r="http://schemas.openxmlformats.org/officeDocument/2006/relationships" xmlns:m="http://schemas.openxmlformats.org/officeDocument/2006/math" xmlns:v="urn:schemas-microsoft-com:vml" xmlns:wp14="http://schemas.microsoft.com/office/word/2010/wordprocessingDrawing" xmlns:wp="http://schemas.openxmlformats.org/drawingml/2006/wordprocessingDrawing" xmlns:w10="urn:schemas-microsoft-com:office:word" xmlns:w="http://schemas.openxmlformats.org/wordprocessingml/2006/main" xmlns:w14="http://schemas.microsoft.com/office/word/2010/wordml" xmlns:w15="http://schemas.microsoft.com/office/word/2012/wordml" xmlns:w16cex="http://schemas.microsoft.com/office/word/2018/wordml/cex" xmlns:w16cid="http://schemas.microsoft.com/office/word/2016/wordml/cid" xmlns:w16="http://schemas.microsoft.com/office/word/2018/wordml" xmlns:w16du="http://schemas.microsoft.com/office/word/2023/wordml/word16du" xmlns:w16sdtdh="http://schemas.microsoft.com/office/word/2020/wordml/sdtdatahash" xmlns:w16se="http://schemas.microsoft.com/office/word/2015/wordml/symex" xmlns:wpg="http://schemas.microsoft.com/office/word/2010/wordprocessingGroup" xmlns:wpi="http://schemas.microsoft.com/office/word/2010/wordprocessingInk" xmlns:wne="http://schemas.microsoft.com/office/word/2006/wordml" xmlns:wps="http://schemas.microsoft.com/office/word/2010/wordprocessingShape" mc:Ignorable="w14 w15 w16se w16cid w16 w16cex w16sdtdh w16du wp14">
   <w:body>
     <w:p>
       <w:pPr>
@@ -14,7 +14,7 @@
           <w:noProof/>
         </w:rPr>
         <w:drawing>
-          <wp:anchor distT="0" distB="0" distL="114300" distR="114300" simplePos="0" relativeHeight="251661312" behindDoc="0" locked="0" layoutInCell="1" allowOverlap="1" wp14:anchorId="67C71E41" wp14:editId="27269422">
+          <wp:anchor distT="0" distB="0" distL="114300" distR="114300" simplePos="0" relativeHeight="251661312" behindDoc="0" locked="0" layoutInCell="1" allowOverlap="1" wp14:anchorId="16F61E34" wp14:editId="7AF17CCA">
             <wp:simplePos x="0" y="0"/>
             <wp:positionH relativeFrom="page">
               <wp:align>right</wp:align>
@@ -77,7 +77,7 @@
         <mc:AlternateContent>
           <mc:Choice Requires="wps">
             <w:drawing>
-              <wp:anchor distT="0" distB="0" distL="114300" distR="114300" simplePos="0" relativeHeight="251660288" behindDoc="1" locked="0" layoutInCell="1" allowOverlap="1" wp14:anchorId="41D2744D" wp14:editId="776779AF">
+              <wp:anchor distT="0" distB="0" distL="114300" distR="114300" simplePos="0" relativeHeight="251660288" behindDoc="1" locked="0" layoutInCell="1" allowOverlap="1" wp14:anchorId="1D4D51AA" wp14:editId="3A429909">
                 <wp:simplePos x="0" y="0"/>
                 <wp:positionH relativeFrom="column">
                   <wp:posOffset>-1280160</wp:posOffset>
@@ -166,7 +166,7 @@
           </mc:Choice>
           <mc:Fallback>
             <w:pict>
-              <v:rect w14:anchorId="41D2744D" id="Rectangle 130" o:spid="_x0000_s1026" style="position:absolute;margin-left:-100.8pt;margin-top:-370.8pt;width:610.2pt;height:1131.6pt;z-index:-251656192;visibility:visible;mso-wrap-style:square;mso-width-percent:0;mso-height-percent:0;mso-wrap-distance-left:9pt;mso-wrap-distance-top:0;mso-wrap-distance-right:9pt;mso-wrap-distance-bottom:0;mso-position-horizontal:absolute;mso-position-horizontal-relative:text;mso-position-vertical:absolute;mso-position-vertical-relative:text;mso-width-percent:0;mso-height-percent:0;mso-width-relative:margin;mso-height-relative:margin;v-text-anchor:middle" o:gfxdata="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" fillcolor="#0085ca [3205]" strokecolor="#00132a [1604]" strokeweight="1pt">
+              <v:rect w14:anchorId="1D4D51AA" id="Rectangle 130" o:spid="_x0000_s1026" style="position:absolute;margin-left:-100.8pt;margin-top:-370.8pt;width:610.2pt;height:1131.6pt;z-index:-251656192;visibility:visible;mso-wrap-style:square;mso-width-percent:0;mso-height-percent:0;mso-wrap-distance-left:9pt;mso-wrap-distance-top:0;mso-wrap-distance-right:9pt;mso-wrap-distance-bottom:0;mso-position-horizontal:absolute;mso-position-horizontal-relative:text;mso-position-vertical:absolute;mso-position-vertical-relative:text;mso-width-percent:0;mso-height-percent:0;mso-width-relative:margin;mso-height-relative:margin;v-text-anchor:middle" o:gfxdata="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" fillcolor="#0085ca [3205]" strokecolor="#00132a [1604]" strokeweight="1pt">
                 <v:textbox>
                   <w:txbxContent>
                     <w:p>
@@ -301,7 +301,7 @@
           <w:noProof/>
         </w:rPr>
         <w:drawing>
-          <wp:anchor distT="0" distB="0" distL="114300" distR="114300" simplePos="0" relativeHeight="251662336" behindDoc="0" locked="0" layoutInCell="1" allowOverlap="1" wp14:anchorId="4EBA54D2" wp14:editId="3AD6C683">
+          <wp:anchor distT="0" distB="0" distL="114300" distR="114300" simplePos="0" relativeHeight="251662336" behindDoc="0" locked="0" layoutInCell="1" allowOverlap="1" wp14:anchorId="27F5C38A" wp14:editId="1A5B53BC">
             <wp:simplePos x="0" y="0"/>
             <wp:positionH relativeFrom="column">
               <wp:posOffset>1677114</wp:posOffset>
@@ -372,7 +372,7 @@
         <mc:AlternateContent>
           <mc:Choice Requires="wps">
             <w:drawing>
-              <wp:anchor distT="0" distB="0" distL="114300" distR="114300" simplePos="0" relativeHeight="251667967" behindDoc="0" locked="0" layoutInCell="1" allowOverlap="1" wp14:anchorId="127BE173" wp14:editId="79AB5ACD">
+              <wp:anchor distT="0" distB="0" distL="114300" distR="114300" simplePos="0" relativeHeight="251667967" behindDoc="0" locked="0" layoutInCell="1" allowOverlap="1" wp14:anchorId="3CA81B87" wp14:editId="1834E7C8">
                 <wp:simplePos x="0" y="0"/>
                 <wp:positionH relativeFrom="column">
                   <wp:posOffset>-1087006</wp:posOffset>
@@ -451,7 +451,7 @@
           <w:noProof/>
         </w:rPr>
         <w:drawing>
-          <wp:anchor distT="0" distB="0" distL="114300" distR="114300" simplePos="0" relativeHeight="251668480" behindDoc="0" locked="0" layoutInCell="1" allowOverlap="1" wp14:anchorId="075C327C" wp14:editId="6A697112">
+          <wp:anchor distT="0" distB="0" distL="114300" distR="114300" simplePos="0" relativeHeight="251668480" behindDoc="0" locked="0" layoutInCell="1" allowOverlap="1" wp14:anchorId="40ACA00C" wp14:editId="3984D5A2">
             <wp:simplePos x="0" y="0"/>
             <wp:positionH relativeFrom="column">
               <wp:posOffset>-593846</wp:posOffset>
@@ -514,7 +514,7 @@
         <mc:AlternateContent>
           <mc:Choice Requires="wps">
             <w:drawing>
-              <wp:anchor distT="45720" distB="45720" distL="114300" distR="114300" simplePos="0" relativeHeight="251667456" behindDoc="0" locked="0" layoutInCell="1" allowOverlap="1" wp14:anchorId="60BA787B" wp14:editId="734EFE64">
+              <wp:anchor distT="45720" distB="45720" distL="114300" distR="114300" simplePos="0" relativeHeight="251667456" behindDoc="0" locked="0" layoutInCell="1" allowOverlap="1" wp14:anchorId="3804898F" wp14:editId="211E0765">
                 <wp:simplePos x="0" y="0"/>
                 <wp:positionH relativeFrom="column">
                   <wp:posOffset>891797</wp:posOffset>
@@ -624,7 +624,7 @@
           </mc:Choice>
           <mc:Fallback>
             <w:pict>
-              <v:shapetype w14:anchorId="60BA787B" id="_x0000_t202" coordsize="21600,21600" o:spt="202" path="m,l,21600r21600,l21600,xe">
+              <v:shapetype w14:anchorId="3804898F" id="_x0000_t202" coordsize="21600,21600" o:spt="202" path="m,l,21600r21600,l21600,xe">
                 <v:stroke joinstyle="miter"/>
                 <v:path gradientshapeok="t" o:connecttype="rect"/>
               </v:shapetype>
@@ -724,11 +724,7 @@
         <w:spacing w:line="192" w:lineRule="auto"/>
       </w:pPr>
       <w:r>
-        <w:t>
-          <w:r>
-            <w:t>Login Process Validator PDD</w:t>
-          </w:r>
-        </w:t>
+        <w:t>Login Process Validator PDD</w:t>
       </w:r>
     </w:p>
     <w:p>
@@ -831,11 +827,7 @@
           <w:sz w:val="38"/>
           <w:szCs w:val="14"/>
         </w:rPr>
-        <w:t>
-          <w:r>
-            <w:t>Validate all hash keys generated for users using Login Application</w:t>
-          </w:r>
-        </w:t>
+        <w:t>Validate all hash keys generated for users using Login Application</w:t>
       </w:r>
     </w:p>
     <w:p>
@@ -918,7 +910,6 @@
               <w:color w:val="auto"/>
               <w:sz w:val="22"/>
               <w:szCs w:val="22"/>
-              <w:lang/>
             </w:rPr>
           </w:pPr>
           <w:r>
@@ -960,7 +951,6 @@
                 <w:color w:val="auto"/>
                 <w:sz w:val="22"/>
                 <w:szCs w:val="22"/>
-                <w:lang/>
               </w:rPr>
               <w:tab/>
             </w:r>
@@ -1036,7 +1026,6 @@
               <w:color w:val="auto"/>
               <w:sz w:val="22"/>
               <w:szCs w:val="22"/>
-              <w:lang/>
             </w:rPr>
           </w:pPr>
           <w:hyperlink w:anchor="_Toc97211770" w:history="1">
@@ -1057,7 +1046,6 @@
                 <w:color w:val="auto"/>
                 <w:sz w:val="22"/>
                 <w:szCs w:val="22"/>
-                <w:lang/>
               </w:rPr>
               <w:tab/>
             </w:r>
@@ -1133,7 +1121,6 @@
               <w:color w:val="auto"/>
               <w:sz w:val="22"/>
               <w:szCs w:val="22"/>
-              <w:lang/>
             </w:rPr>
           </w:pPr>
           <w:hyperlink w:anchor="_Toc97211771" w:history="1">
@@ -1154,7 +1141,6 @@
                 <w:color w:val="auto"/>
                 <w:sz w:val="22"/>
                 <w:szCs w:val="22"/>
-                <w:lang/>
               </w:rPr>
               <w:tab/>
             </w:r>
@@ -1230,7 +1216,6 @@
               <w:color w:val="auto"/>
               <w:sz w:val="22"/>
               <w:szCs w:val="22"/>
-              <w:lang/>
             </w:rPr>
           </w:pPr>
           <w:hyperlink w:anchor="_Toc97211772" w:history="1">
@@ -1251,7 +1236,6 @@
                 <w:color w:val="auto"/>
                 <w:sz w:val="22"/>
                 <w:szCs w:val="22"/>
-                <w:lang/>
               </w:rPr>
               <w:tab/>
             </w:r>
@@ -1335,7 +1319,6 @@
               <w:color w:val="auto"/>
               <w:sz w:val="22"/>
               <w:szCs w:val="22"/>
-              <w:lang/>
             </w:rPr>
           </w:pPr>
           <w:hyperlink w:anchor="_Toc97211773" w:history="1">
@@ -1356,7 +1339,6 @@
                 <w:color w:val="auto"/>
                 <w:sz w:val="22"/>
                 <w:szCs w:val="22"/>
-                <w:lang/>
               </w:rPr>
               <w:tab/>
             </w:r>
@@ -1448,7 +1430,6 @@
               <w:color w:val="auto"/>
               <w:sz w:val="22"/>
               <w:szCs w:val="22"/>
-              <w:lang/>
             </w:rPr>
           </w:pPr>
           <w:hyperlink w:anchor="_Toc97211774" w:history="1">
@@ -1469,7 +1450,6 @@
                 <w:color w:val="auto"/>
                 <w:sz w:val="22"/>
                 <w:szCs w:val="22"/>
-                <w:lang/>
               </w:rPr>
               <w:tab/>
             </w:r>
@@ -1546,7 +1526,6 @@
               <w:color w:val="auto"/>
               <w:sz w:val="22"/>
               <w:szCs w:val="22"/>
-              <w:lang/>
             </w:rPr>
           </w:pPr>
           <w:hyperlink w:anchor="_Toc97211776" w:history="1">
@@ -1567,7 +1546,6 @@
                 <w:color w:val="auto"/>
                 <w:sz w:val="22"/>
                 <w:szCs w:val="22"/>
-                <w:lang/>
               </w:rPr>
               <w:tab/>
             </w:r>
@@ -1651,7 +1629,6 @@
               <w:color w:val="auto"/>
               <w:sz w:val="22"/>
               <w:szCs w:val="22"/>
-              <w:lang/>
             </w:rPr>
           </w:pPr>
           <w:hyperlink w:anchor="_Toc97211777" w:history="1">
@@ -1672,7 +1649,6 @@
                 <w:color w:val="auto"/>
                 <w:sz w:val="22"/>
                 <w:szCs w:val="22"/>
-                <w:lang/>
               </w:rPr>
               <w:tab/>
             </w:r>
@@ -1748,7 +1724,6 @@
               <w:color w:val="auto"/>
               <w:sz w:val="22"/>
               <w:szCs w:val="22"/>
-              <w:lang/>
             </w:rPr>
           </w:pPr>
           <w:hyperlink w:anchor="_Toc97211778" w:history="1">
@@ -1769,7 +1744,6 @@
                 <w:color w:val="auto"/>
                 <w:sz w:val="22"/>
                 <w:szCs w:val="22"/>
-                <w:lang/>
               </w:rPr>
               <w:tab/>
             </w:r>
@@ -1859,7 +1833,6 @@
               <w:color w:val="auto"/>
               <w:sz w:val="22"/>
               <w:szCs w:val="22"/>
-              <w:lang/>
             </w:rPr>
           </w:pPr>
           <w:hyperlink w:anchor="_Toc97211779" w:history="1">
@@ -1878,7 +1851,6 @@
                 <w:color w:val="auto"/>
                 <w:sz w:val="22"/>
                 <w:szCs w:val="22"/>
-                <w:lang/>
               </w:rPr>
               <w:tab/>
             </w:r>
@@ -1953,7 +1925,6 @@
               <w:color w:val="auto"/>
               <w:sz w:val="22"/>
               <w:szCs w:val="22"/>
-              <w:lang/>
             </w:rPr>
           </w:pPr>
           <w:hyperlink w:anchor="_Toc97211780" w:history="1">
@@ -1972,7 +1943,6 @@
                 <w:color w:val="auto"/>
                 <w:sz w:val="22"/>
                 <w:szCs w:val="22"/>
-                <w:lang/>
               </w:rPr>
               <w:tab/>
             </w:r>
@@ -2064,7 +2034,6 @@
               <w:color w:val="auto"/>
               <w:sz w:val="22"/>
               <w:szCs w:val="22"/>
-              <w:lang/>
             </w:rPr>
           </w:pPr>
           <w:hyperlink w:anchor="_Toc97211781" w:history="1">
@@ -2085,7 +2054,6 @@
                 <w:color w:val="auto"/>
                 <w:sz w:val="22"/>
                 <w:szCs w:val="22"/>
-                <w:lang/>
               </w:rPr>
               <w:tab/>
             </w:r>
@@ -2162,7 +2130,6 @@
               <w:color w:val="auto"/>
               <w:sz w:val="22"/>
               <w:szCs w:val="22"/>
-              <w:lang/>
             </w:rPr>
           </w:pPr>
           <w:hyperlink w:anchor="_Toc97211782" w:history="1">
@@ -2183,7 +2150,6 @@
                 <w:color w:val="auto"/>
                 <w:sz w:val="22"/>
                 <w:szCs w:val="22"/>
-                <w:lang/>
               </w:rPr>
               <w:tab/>
             </w:r>
@@ -2275,7 +2241,6 @@
               <w:color w:val="auto"/>
               <w:sz w:val="22"/>
               <w:szCs w:val="22"/>
-              <w:lang/>
             </w:rPr>
           </w:pPr>
           <w:hyperlink w:anchor="_Toc97211783" w:history="1">
@@ -2296,7 +2261,6 @@
                 <w:color w:val="auto"/>
                 <w:sz w:val="22"/>
                 <w:szCs w:val="22"/>
-                <w:lang/>
               </w:rPr>
               <w:tab/>
             </w:r>
@@ -2373,7 +2337,6 @@
               <w:color w:val="auto"/>
               <w:sz w:val="22"/>
               <w:szCs w:val="22"/>
-              <w:lang/>
             </w:rPr>
           </w:pPr>
           <w:hyperlink w:anchor="_Toc97211784" w:history="1">
@@ -2394,7 +2357,6 @@
                 <w:color w:val="auto"/>
                 <w:sz w:val="22"/>
                 <w:szCs w:val="22"/>
-                <w:lang/>
               </w:rPr>
               <w:tab/>
             </w:r>
@@ -2478,7 +2440,6 @@
               <w:color w:val="auto"/>
               <w:sz w:val="22"/>
               <w:szCs w:val="22"/>
-              <w:lang/>
             </w:rPr>
           </w:pPr>
           <w:hyperlink w:anchor="_Toc97211785" w:history="1">
@@ -2499,7 +2460,6 @@
                 <w:color w:val="auto"/>
                 <w:sz w:val="22"/>
                 <w:szCs w:val="22"/>
-                <w:lang/>
               </w:rPr>
               <w:tab/>
             </w:r>
@@ -2590,7 +2550,6 @@
               <w:color w:val="auto"/>
               <w:sz w:val="22"/>
               <w:szCs w:val="22"/>
-              <w:lang/>
             </w:rPr>
           </w:pPr>
           <w:hyperlink w:anchor="_Toc97211786" w:history="1">
@@ -2611,7 +2570,6 @@
                 <w:color w:val="auto"/>
                 <w:sz w:val="22"/>
                 <w:szCs w:val="22"/>
-                <w:lang/>
               </w:rPr>
               <w:tab/>
             </w:r>
@@ -2688,7 +2646,6 @@
               <w:color w:val="auto"/>
               <w:sz w:val="22"/>
               <w:szCs w:val="22"/>
-              <w:lang/>
             </w:rPr>
           </w:pPr>
           <w:hyperlink w:anchor="_Toc97211787" w:history="1">
@@ -2709,7 +2666,6 @@
                 <w:color w:val="auto"/>
                 <w:sz w:val="22"/>
                 <w:szCs w:val="22"/>
-                <w:lang/>
               </w:rPr>
               <w:tab/>
             </w:r>
@@ -2793,7 +2749,6 @@
               <w:color w:val="auto"/>
               <w:sz w:val="22"/>
               <w:szCs w:val="22"/>
-              <w:lang/>
             </w:rPr>
           </w:pPr>
           <w:hyperlink w:anchor="_Toc97211788" w:history="1">
@@ -2814,7 +2769,6 @@
                 <w:color w:val="auto"/>
                 <w:sz w:val="22"/>
                 <w:szCs w:val="22"/>
-                <w:lang/>
               </w:rPr>
               <w:tab/>
             </w:r>
@@ -2891,7 +2845,6 @@
               <w:color w:val="auto"/>
               <w:sz w:val="22"/>
               <w:szCs w:val="22"/>
-              <w:lang/>
             </w:rPr>
           </w:pPr>
           <w:hyperlink w:anchor="_Toc97211789" w:history="1">
@@ -2912,7 +2865,6 @@
                 <w:color w:val="auto"/>
                 <w:sz w:val="22"/>
                 <w:szCs w:val="22"/>
-                <w:lang/>
               </w:rPr>
               <w:tab/>
             </w:r>
@@ -2989,7 +2941,6 @@
               <w:color w:val="auto"/>
               <w:sz w:val="22"/>
               <w:szCs w:val="22"/>
-              <w:lang/>
             </w:rPr>
           </w:pPr>
           <w:hyperlink w:anchor="_Toc97211790" w:history="1">
@@ -3010,7 +2961,6 @@
                 <w:color w:val="auto"/>
                 <w:sz w:val="22"/>
                 <w:szCs w:val="22"/>
-                <w:lang/>
               </w:rPr>
               <w:tab/>
             </w:r>
@@ -3085,7 +3035,6 @@
               <w:color w:val="auto"/>
               <w:sz w:val="22"/>
               <w:szCs w:val="22"/>
-              <w:lang/>
             </w:rPr>
           </w:pPr>
           <w:hyperlink w:anchor="_Toc97211791" w:history="1">
@@ -3103,7 +3052,6 @@
                 <w:color w:val="auto"/>
                 <w:sz w:val="22"/>
                 <w:szCs w:val="22"/>
-                <w:lang/>
               </w:rPr>
               <w:tab/>
             </w:r>
@@ -3176,7 +3124,6 @@
               <w:color w:val="auto"/>
               <w:sz w:val="22"/>
               <w:szCs w:val="22"/>
-              <w:lang/>
             </w:rPr>
           </w:pPr>
           <w:hyperlink w:anchor="_Toc97211792" w:history="1">
@@ -3252,7 +3199,6 @@
               <w:color w:val="auto"/>
               <w:sz w:val="22"/>
               <w:szCs w:val="22"/>
-              <w:lang/>
             </w:rPr>
           </w:pPr>
           <w:hyperlink w:anchor="_Toc97211793" w:history="1">
@@ -3273,7 +3219,6 @@
                 <w:color w:val="auto"/>
                 <w:sz w:val="22"/>
                 <w:szCs w:val="22"/>
-                <w:lang/>
               </w:rPr>
               <w:tab/>
             </w:r>
@@ -3348,7 +3293,6 @@
               <w:color w:val="auto"/>
               <w:sz w:val="22"/>
               <w:szCs w:val="22"/>
-              <w:lang/>
             </w:rPr>
           </w:pPr>
           <w:hyperlink w:anchor="_Toc97211794" w:history="1">
@@ -3366,7 +3310,6 @@
                 <w:color w:val="auto"/>
                 <w:sz w:val="22"/>
                 <w:szCs w:val="22"/>
-                <w:lang/>
               </w:rPr>
               <w:tab/>
             </w:r>
@@ -3440,7 +3383,6 @@
               <w:color w:val="auto"/>
               <w:sz w:val="22"/>
               <w:szCs w:val="22"/>
-              <w:lang/>
             </w:rPr>
           </w:pPr>
           <w:hyperlink w:anchor="_Toc97211795" w:history="1">
@@ -3458,7 +3400,6 @@
                 <w:color w:val="auto"/>
                 <w:sz w:val="22"/>
                 <w:szCs w:val="22"/>
-                <w:lang/>
               </w:rPr>
               <w:tab/>
             </w:r>
@@ -3534,7 +3475,6 @@
               <w:color w:val="auto"/>
               <w:sz w:val="22"/>
               <w:szCs w:val="22"/>
-              <w:lang/>
             </w:rPr>
           </w:pPr>
           <w:hyperlink w:anchor="_Toc97211796" w:history="1">
@@ -3555,7 +3495,6 @@
                 <w:color w:val="auto"/>
                 <w:sz w:val="22"/>
                 <w:szCs w:val="22"/>
-                <w:lang/>
               </w:rPr>
               <w:tab/>
             </w:r>
@@ -3632,7 +3571,6 @@
               <w:color w:val="auto"/>
               <w:sz w:val="22"/>
               <w:szCs w:val="22"/>
-              <w:lang/>
             </w:rPr>
           </w:pPr>
           <w:hyperlink w:anchor="_Toc97211797" w:history="1">
@@ -3653,7 +3591,6 @@
                 <w:color w:val="auto"/>
                 <w:sz w:val="22"/>
                 <w:szCs w:val="22"/>
-                <w:lang/>
               </w:rPr>
               <w:tab/>
             </w:r>
@@ -3730,7 +3667,6 @@
               <w:color w:val="auto"/>
               <w:sz w:val="22"/>
               <w:szCs w:val="22"/>
-              <w:lang/>
             </w:rPr>
           </w:pPr>
           <w:hyperlink w:anchor="_Toc97211798" w:history="1">
@@ -3751,7 +3687,6 @@
                 <w:color w:val="auto"/>
                 <w:sz w:val="22"/>
                 <w:szCs w:val="22"/>
-                <w:lang/>
               </w:rPr>
               <w:tab/>
             </w:r>
@@ -4022,7 +3957,21 @@
         <w:rPr>
           <w:rFonts w:eastAsia="Arial Unicode MS"/>
         </w:rPr>
-        <w:t>s performed as part of the business process, the conditions and rules of the process prior to automation (</w:t>
+        <w:t xml:space="preserve">s performed as part of the business process, the </w:t>
+      </w:r>
+      <w:proofErr w:type="gramStart"/>
+      <w:r>
+        <w:rPr>
+          <w:rFonts w:eastAsia="Arial Unicode MS"/>
+        </w:rPr>
+        <w:t>conditions</w:t>
+      </w:r>
+      <w:proofErr w:type="gramEnd"/>
+      <w:r>
+        <w:rPr>
+          <w:rFonts w:eastAsia="Arial Unicode MS"/>
+        </w:rPr>
+        <w:t xml:space="preserve"> and rules of the process prior to automation (</w:t>
       </w:r>
       <w:r>
         <w:rPr>
@@ -4377,11 +4326,24 @@
               <w:ind w:left="-18"/>
               <w:rPr>
                 <w:rFonts w:asciiTheme="majorHAnsi" w:eastAsia="Arial Unicode MS" w:hAnsiTheme="majorHAnsi" w:cstheme="majorHAnsi"/>
+                <w:b w:val="0"/>
+                <w:bCs w:val="0"/>
                 <w:color w:val="131819" w:themeColor="accent6" w:themeShade="1A"/>
-                <w:sz w:val="21"/>
-                <w:szCs w:val="21"/>
-              </w:rPr>
-            </w:pPr>
+                <w:sz w:val="18"/>
+                <w:szCs w:val="18"/>
+              </w:rPr>
+            </w:pPr>
+            <w:r>
+              <w:rPr>
+                <w:rFonts w:asciiTheme="majorHAnsi" w:eastAsia="Arial Unicode MS" w:hAnsiTheme="majorHAnsi" w:cstheme="majorHAnsi"/>
+                <w:b w:val="0"/>
+                <w:bCs w:val="0"/>
+                <w:color w:val="131819" w:themeColor="accent6" w:themeShade="1A"/>
+                <w:sz w:val="18"/>
+                <w:szCs w:val="18"/>
+              </w:rPr>
+              <w:t>Developer</w:t>
+            </w:r>
           </w:p>
         </w:tc>
         <w:tc>
@@ -4405,11 +4367,7 @@
                 <w:sz w:val="18"/>
                 <w:szCs w:val="18"/>
               </w:rPr>
-              <w:t>
-                <w:r>
-                  <w:t>Priyesh Kumar</w:t>
-                </w:r>
-              </w:t>
+              <w:t>Priyesh Kumar</w:t>
             </w:r>
           </w:p>
         </w:tc>
@@ -4915,11 +4873,7 @@
                 <w:sz w:val="18"/>
                 <w:szCs w:val="18"/>
               </w:rPr>
-              <w:t>
-                <w:r>
-                  <w:t>Login Process Validator PDD</w:t>
-                </w:r>
-              </w:t>
+              <w:t>Login Process Validator PDD</w:t>
             </w:r>
           </w:p>
         </w:tc>
@@ -4978,6 +4932,26 @@
                 <w:szCs w:val="18"/>
               </w:rPr>
             </w:pPr>
+            <w:proofErr w:type="spellStart"/>
+            <w:r>
+              <w:rPr>
+                <w:rFonts w:asciiTheme="majorHAnsi" w:eastAsia="Arial Unicode MS" w:hAnsiTheme="majorHAnsi" w:cstheme="majorHAnsi"/>
+                <w:color w:val="0085CA" w:themeColor="accent2"/>
+                <w:sz w:val="18"/>
+                <w:szCs w:val="18"/>
+              </w:rPr>
+              <w:t>Vajrangorg</w:t>
+            </w:r>
+            <w:proofErr w:type="spellEnd"/>
+            <w:r>
+              <w:rPr>
+                <w:rFonts w:asciiTheme="majorHAnsi" w:eastAsia="Arial Unicode MS" w:hAnsiTheme="majorHAnsi" w:cstheme="majorHAnsi"/>
+                <w:color w:val="0085CA" w:themeColor="accent2"/>
+                <w:sz w:val="18"/>
+                <w:szCs w:val="18"/>
+              </w:rPr>
+              <w:t xml:space="preserve"> website</w:t>
+            </w:r>
           </w:p>
         </w:tc>
       </w:tr>
@@ -5026,6 +5000,15 @@
                 <w:szCs w:val="18"/>
               </w:rPr>
             </w:pPr>
+            <w:r>
+              <w:rPr>
+                <w:rFonts w:asciiTheme="majorHAnsi" w:eastAsia="Arial Unicode MS" w:hAnsiTheme="majorHAnsi" w:cstheme="majorHAnsi"/>
+                <w:color w:val="0085CA" w:themeColor="accent2"/>
+                <w:sz w:val="18"/>
+                <w:szCs w:val="18"/>
+              </w:rPr>
+              <w:t>RPA UiPath</w:t>
+            </w:r>
           </w:p>
         </w:tc>
       </w:tr>
@@ -5090,29 +5073,7 @@
                 <w:sz w:val="18"/>
                 <w:szCs w:val="18"/>
               </w:rPr>
-              <w:t>
-                <w:r>
-                  <w:t>Validate all hash keys generated for users using Login Application</w:t>
-                </w:r>
-              </w:t>
-            </w:r>
-            <w:r>
-              <w:rPr>
-                <w:rFonts w:asciiTheme="majorHAnsi" w:eastAsia="Arial Unicode MS" w:hAnsiTheme="majorHAnsi" w:cstheme="majorHAnsi"/>
-                <w:color w:val="0085CA" w:themeColor="accent2"/>
-                <w:sz w:val="18"/>
-                <w:szCs w:val="18"/>
-              </w:rPr>
-              <w:t/>
-            </w:r>
-            <w:r>
-              <w:rPr>
-                <w:rFonts w:asciiTheme="majorHAnsi" w:eastAsia="Arial Unicode MS" w:hAnsiTheme="majorHAnsi" w:cstheme="majorHAnsi"/>
-                <w:color w:val="0085CA" w:themeColor="accent2"/>
-                <w:sz w:val="18"/>
-                <w:szCs w:val="18"/>
-              </w:rPr>
-              <w:t/>
+              <w:t>Validate all hash keys generated for users using Login Application</w:t>
             </w:r>
           </w:p>
         </w:tc>
@@ -5202,6 +5163,15 @@
                 <w:szCs w:val="18"/>
               </w:rPr>
             </w:pPr>
+            <w:r>
+              <w:rPr>
+                <w:rFonts w:asciiTheme="majorHAnsi" w:eastAsia="Arial Unicode MS" w:hAnsiTheme="majorHAnsi" w:cstheme="majorHAnsi"/>
+                <w:color w:val="0085CA" w:themeColor="accent2"/>
+                <w:sz w:val="18"/>
+                <w:szCs w:val="18"/>
+              </w:rPr>
+              <w:t>Admin/User/Moderator</w:t>
+            </w:r>
           </w:p>
         </w:tc>
       </w:tr>
@@ -5268,6 +5238,37 @@
                 <w:szCs w:val="18"/>
               </w:rPr>
             </w:pPr>
+            <w:proofErr w:type="spellStart"/>
+            <w:proofErr w:type="gramStart"/>
+            <w:r>
+              <w:rPr>
+                <w:rFonts w:asciiTheme="majorHAnsi" w:eastAsia="Arial Unicode MS" w:hAnsiTheme="majorHAnsi" w:cstheme="majorHAnsi"/>
+                <w:color w:val="0085CA" w:themeColor="accent2"/>
+                <w:sz w:val="18"/>
+                <w:szCs w:val="18"/>
+              </w:rPr>
+              <w:t>Everyday</w:t>
+            </w:r>
+            <w:proofErr w:type="spellEnd"/>
+            <w:r>
+              <w:rPr>
+                <w:rFonts w:asciiTheme="majorHAnsi" w:eastAsia="Arial Unicode MS" w:hAnsiTheme="majorHAnsi" w:cstheme="majorHAnsi"/>
+                <w:color w:val="0085CA" w:themeColor="accent2"/>
+                <w:sz w:val="18"/>
+                <w:szCs w:val="18"/>
+              </w:rPr>
+              <w:t>(</w:t>
+            </w:r>
+            <w:proofErr w:type="gramEnd"/>
+            <w:r>
+              <w:rPr>
+                <w:rFonts w:asciiTheme="majorHAnsi" w:eastAsia="Arial Unicode MS" w:hAnsiTheme="majorHAnsi" w:cstheme="majorHAnsi"/>
+                <w:color w:val="0085CA" w:themeColor="accent2"/>
+                <w:sz w:val="18"/>
+                <w:szCs w:val="18"/>
+              </w:rPr>
+              <w:t>Once)</w:t>
+            </w:r>
           </w:p>
         </w:tc>
       </w:tr>
@@ -5319,6 +5320,15 @@
                 <w:szCs w:val="18"/>
               </w:rPr>
             </w:pPr>
+            <w:r>
+              <w:rPr>
+                <w:rFonts w:asciiTheme="majorHAnsi" w:eastAsia="Arial Unicode MS" w:hAnsiTheme="majorHAnsi" w:cstheme="majorHAnsi"/>
+                <w:color w:val="0085CA" w:themeColor="accent2"/>
+                <w:sz w:val="18"/>
+                <w:szCs w:val="18"/>
+              </w:rPr>
+              <w:t>1 time</w:t>
+            </w:r>
           </w:p>
         </w:tc>
       </w:tr>
@@ -5373,26 +5383,6 @@
                 <w:szCs w:val="18"/>
               </w:rPr>
               <w:t>20.5 sec.</w:t>
-            </w:r>
-            <w:proofErr w:type="spellStart"/>
-            <w:r>
-              <w:rPr>
-                <w:rFonts w:asciiTheme="majorHAnsi" w:eastAsia="Arial Unicode MS" w:hAnsiTheme="majorHAnsi" w:cstheme="majorHAnsi"/>
-                <w:color w:val="0085CA" w:themeColor="accent2"/>
-                <w:sz w:val="18"/>
-                <w:szCs w:val="18"/>
-              </w:rPr>
-              <w:t/>
-            </w:r>
-            <w:proofErr w:type="spellEnd"/>
-            <w:r>
-              <w:rPr>
-                <w:rFonts w:asciiTheme="majorHAnsi" w:eastAsia="Arial Unicode MS" w:hAnsiTheme="majorHAnsi" w:cstheme="majorHAnsi"/>
-                <w:color w:val="0085CA" w:themeColor="accent2"/>
-                <w:sz w:val="18"/>
-                <w:szCs w:val="18"/>
-              </w:rPr>
-              <w:t/>
             </w:r>
           </w:p>
         </w:tc>
@@ -5625,18 +5615,57 @@
                 <w:sz w:val="18"/>
                 <w:szCs w:val="18"/>
               </w:rPr>
-              <w:t>e.g.</w:t>
-            </w:r>
-            <w:r>
-              <w:rPr>
-                <w:rFonts w:asciiTheme="majorHAnsi" w:eastAsia="Arial Unicode MS" w:hAnsiTheme="majorHAnsi" w:cstheme="majorHAnsi"/>
+              <w:t>25</w:t>
+            </w:r>
+            <w:r>
+              <w:rPr>
+                <w:rFonts w:asciiTheme="majorHAnsi" w:eastAsia="Arial Unicode MS" w:hAnsiTheme="majorHAnsi" w:cstheme="majorHAnsi"/>
+                <w:b/>
                 <w:i/>
                 <w:iCs/>
                 <w:color w:val="0085CA" w:themeColor="accent2"/>
                 <w:sz w:val="18"/>
                 <w:szCs w:val="18"/>
-              </w:rPr>
-              <w:t xml:space="preserve"> It is important to understand peaks in order to design a robust and scalable solution.</w:t>
+                <w:vertAlign w:val="superscript"/>
+              </w:rPr>
+              <w:t>th</w:t>
+            </w:r>
+            <w:r>
+              <w:rPr>
+                <w:rFonts w:asciiTheme="majorHAnsi" w:eastAsia="Arial Unicode MS" w:hAnsiTheme="majorHAnsi" w:cstheme="majorHAnsi"/>
+                <w:b/>
+                <w:i/>
+                <w:iCs/>
+                <w:color w:val="0085CA" w:themeColor="accent2"/>
+                <w:sz w:val="18"/>
+                <w:szCs w:val="18"/>
+              </w:rPr>
+              <w:t xml:space="preserve"> to 30</w:t>
+            </w:r>
+            <w:r>
+              <w:rPr>
+                <w:rFonts w:asciiTheme="majorHAnsi" w:eastAsia="Arial Unicode MS" w:hAnsiTheme="majorHAnsi" w:cstheme="majorHAnsi"/>
+                <w:b/>
+                <w:i/>
+                <w:iCs/>
+                <w:color w:val="0085CA" w:themeColor="accent2"/>
+                <w:sz w:val="18"/>
+                <w:szCs w:val="18"/>
+                <w:vertAlign w:val="superscript"/>
+              </w:rPr>
+              <w:t>th</w:t>
+            </w:r>
+            <w:r>
+              <w:rPr>
+                <w:rFonts w:asciiTheme="majorHAnsi" w:eastAsia="Arial Unicode MS" w:hAnsiTheme="majorHAnsi" w:cstheme="majorHAnsi"/>
+                <w:b/>
+                <w:i/>
+                <w:iCs/>
+                <w:color w:val="0085CA" w:themeColor="accent2"/>
+                <w:sz w:val="18"/>
+                <w:szCs w:val="18"/>
+              </w:rPr>
+              <w:t xml:space="preserve"> of each month</w:t>
             </w:r>
           </w:p>
           <w:p>
@@ -5662,17 +5691,6 @@
                 <w:szCs w:val="18"/>
               </w:rPr>
             </w:pPr>
-            <w:r>
-              <w:rPr>
-                <w:rFonts w:asciiTheme="majorHAnsi" w:eastAsia="Arial Unicode MS" w:hAnsiTheme="majorHAnsi" w:cstheme="majorHAnsi"/>
-                <w:i/>
-                <w:iCs/>
-                <w:color w:val="0085CA" w:themeColor="accent2"/>
-                <w:sz w:val="18"/>
-                <w:szCs w:val="18"/>
-              </w:rPr>
-              <w:t>Example:  Beginning of month, usually from 28th to 30th day of each month</w:t>
-            </w:r>
           </w:p>
         </w:tc>
       </w:tr>
@@ -5747,7 +5765,31 @@
                 <w:sz w:val="18"/>
                 <w:szCs w:val="18"/>
               </w:rPr>
-              <w:t xml:space="preserve"> It is important to understand peaks in order to design a robust and </w:t>
+              <w:t xml:space="preserve"> It is important to understand peaks </w:t>
+            </w:r>
+            <w:proofErr w:type="gramStart"/>
+            <w:r>
+              <w:rPr>
+                <w:rFonts w:asciiTheme="majorHAnsi" w:eastAsia="Arial Unicode MS" w:hAnsiTheme="majorHAnsi" w:cstheme="majorHAnsi"/>
+                <w:i/>
+                <w:iCs/>
+                <w:color w:val="0085CA" w:themeColor="accent2"/>
+                <w:sz w:val="18"/>
+                <w:szCs w:val="18"/>
+              </w:rPr>
+              <w:t>in order to</w:t>
+            </w:r>
+            <w:proofErr w:type="gramEnd"/>
+            <w:r>
+              <w:rPr>
+                <w:rFonts w:asciiTheme="majorHAnsi" w:eastAsia="Arial Unicode MS" w:hAnsiTheme="majorHAnsi" w:cstheme="majorHAnsi"/>
+                <w:i/>
+                <w:iCs/>
+                <w:color w:val="0085CA" w:themeColor="accent2"/>
+                <w:sz w:val="18"/>
+                <w:szCs w:val="18"/>
+              </w:rPr>
+              <w:t xml:space="preserve"> design a robust and </w:t>
             </w:r>
             <w:r>
               <w:rPr>
@@ -5898,6 +5940,15 @@
                 <w:szCs w:val="18"/>
               </w:rPr>
             </w:pPr>
+            <w:r>
+              <w:rPr>
+                <w:rFonts w:asciiTheme="majorHAnsi" w:eastAsia="Arial Unicode MS" w:hAnsiTheme="majorHAnsi" w:cstheme="majorHAnsi"/>
+                <w:color w:val="0085CA" w:themeColor="accent2"/>
+                <w:sz w:val="18"/>
+                <w:szCs w:val="18"/>
+              </w:rPr>
+              <w:t>2</w:t>
+            </w:r>
           </w:p>
         </w:tc>
       </w:tr>
@@ -5972,7 +6023,31 @@
                 <w:sz w:val="18"/>
                 <w:szCs w:val="18"/>
               </w:rPr>
-              <w:t xml:space="preserve"> It is important to understand peaks in order to design a robust and </w:t>
+              <w:t xml:space="preserve"> It is important to understand peaks </w:t>
+            </w:r>
+            <w:proofErr w:type="gramStart"/>
+            <w:r>
+              <w:rPr>
+                <w:rFonts w:asciiTheme="majorHAnsi" w:eastAsia="Arial Unicode MS" w:hAnsiTheme="majorHAnsi" w:cstheme="majorHAnsi"/>
+                <w:i/>
+                <w:iCs/>
+                <w:color w:val="0085CA" w:themeColor="accent2"/>
+                <w:sz w:val="18"/>
+                <w:szCs w:val="18"/>
+              </w:rPr>
+              <w:t>in order to</w:t>
+            </w:r>
+            <w:proofErr w:type="gramEnd"/>
+            <w:r>
+              <w:rPr>
+                <w:rFonts w:asciiTheme="majorHAnsi" w:eastAsia="Arial Unicode MS" w:hAnsiTheme="majorHAnsi" w:cstheme="majorHAnsi"/>
+                <w:i/>
+                <w:iCs/>
+                <w:color w:val="0085CA" w:themeColor="accent2"/>
+                <w:sz w:val="18"/>
+                <w:szCs w:val="18"/>
+              </w:rPr>
+              <w:t xml:space="preserve"> design a robust and </w:t>
             </w:r>
             <w:r>
               <w:rPr>
@@ -6140,18 +6215,7 @@
                 <w:sz w:val="18"/>
                 <w:szCs w:val="18"/>
               </w:rPr>
-              <w:t>e.g.:</w:t>
-            </w:r>
-            <w:r>
-              <w:rPr>
-                <w:rFonts w:asciiTheme="majorHAnsi" w:eastAsia="Arial Unicode MS" w:hAnsiTheme="majorHAnsi" w:cstheme="majorHAnsi"/>
-                <w:i/>
-                <w:iCs/>
-                <w:color w:val="0085CA" w:themeColor="accent2"/>
-                <w:sz w:val="18"/>
-                <w:szCs w:val="18"/>
-              </w:rPr>
-              <w:t xml:space="preserve"> pdf invoices from ~100 suppliers</w:t>
+              <w:t>Website</w:t>
             </w:r>
           </w:p>
           <w:p>
@@ -6220,27 +6284,7 @@
                 <w:sz w:val="18"/>
                 <w:szCs w:val="18"/>
               </w:rPr>
-              <w:t>e.g.</w:t>
-            </w:r>
-            <w:r>
-              <w:rPr>
-                <w:rFonts w:asciiTheme="majorHAnsi" w:eastAsia="Arial Unicode MS" w:hAnsiTheme="majorHAnsi" w:cstheme="majorHAnsi"/>
-                <w:color w:val="0085CA" w:themeColor="accent2"/>
-                <w:sz w:val="18"/>
-                <w:szCs w:val="18"/>
-              </w:rPr>
-              <w:t xml:space="preserve"> </w:t>
-            </w:r>
-            <w:r>
-              <w:rPr>
-                <w:rFonts w:asciiTheme="majorHAnsi" w:eastAsia="Arial Unicode MS" w:hAnsiTheme="majorHAnsi" w:cstheme="majorHAnsi"/>
-                <w:i/>
-                <w:iCs/>
-                <w:color w:val="0085CA" w:themeColor="accent2"/>
-                <w:sz w:val="18"/>
-                <w:szCs w:val="18"/>
-              </w:rPr>
-              <w:t>posted invoices report in SAP</w:t>
+              <w:t>Send Report in mail to stake holders</w:t>
             </w:r>
           </w:p>
         </w:tc>
@@ -6287,7 +6331,6 @@
       </w:pPr>
       <w:bookmarkStart w:id="52" w:name="_Toc97211777"/>
       <w:r>
-        <w:lastRenderedPageBreak/>
         <w:t>Applications Used</w:t>
       </w:r>
       <w:bookmarkEnd w:id="52"/>
@@ -6336,12 +6379,12 @@
         <w:tblLook w:val="04A0" w:firstRow="1" w:lastRow="0" w:firstColumn="1" w:lastColumn="0" w:noHBand="0" w:noVBand="1"/>
       </w:tblPr>
       <w:tblGrid>
-        <w:gridCol w:w="1471"/>
-        <w:gridCol w:w="1492"/>
-        <w:gridCol w:w="1472"/>
-        <w:gridCol w:w="1454"/>
+        <w:gridCol w:w="1474"/>
+        <w:gridCol w:w="1481"/>
+        <w:gridCol w:w="1474"/>
+        <w:gridCol w:w="1457"/>
         <w:gridCol w:w="1386"/>
-        <w:gridCol w:w="1453"/>
+        <w:gridCol w:w="1456"/>
       </w:tblGrid>
       <w:tr>
         <w:trPr>
@@ -6368,6 +6411,7 @@
                 <w:color w:val="FFFFFF" w:themeColor="background1"/>
                 <w:sz w:val="18"/>
               </w:rPr>
+              <w:lastRenderedPageBreak/>
               <w:t>Application</w:t>
             </w:r>
             <w:r>
@@ -6701,15 +6745,39 @@
                 <w:sz w:val="16"/>
                 <w:szCs w:val="20"/>
               </w:rPr>
-              <w:t>This is important as different application languages can also mean different settings (e.g. dot versus comma as decimal separator). If the developer is aware of the language then they will know what are the challenges that come with that.</w:t>
-            </w:r>
-            <w:r>
-              <w:rPr>
-                <w:rFonts w:asciiTheme="majorHAnsi" w:eastAsia="Arial Unicode MS" w:hAnsiTheme="majorHAnsi" w:cstheme="majorHAnsi"/>
+              <w:t xml:space="preserve">This is important as different application languages can also mean different settings (e.g. dot versus comma as decimal separator). If the developer is aware of the </w:t>
+            </w:r>
+            <w:proofErr w:type="gramStart"/>
+            <w:r>
+              <w:rPr>
+                <w:rFonts w:asciiTheme="majorHAnsi" w:eastAsia="Arial Unicode MS" w:hAnsiTheme="majorHAnsi" w:cstheme="majorHAnsi"/>
+                <w:i/>
+                <w:iCs/>
                 <w:color w:val="D9E1E2" w:themeColor="accent6"/>
                 <w:sz w:val="16"/>
                 <w:szCs w:val="20"/>
               </w:rPr>
+              <w:t>language</w:t>
+            </w:r>
+            <w:proofErr w:type="gramEnd"/>
+            <w:r>
+              <w:rPr>
+                <w:rFonts w:asciiTheme="majorHAnsi" w:eastAsia="Arial Unicode MS" w:hAnsiTheme="majorHAnsi" w:cstheme="majorHAnsi"/>
+                <w:i/>
+                <w:iCs/>
+                <w:color w:val="D9E1E2" w:themeColor="accent6"/>
+                <w:sz w:val="16"/>
+                <w:szCs w:val="20"/>
+              </w:rPr>
+              <w:t xml:space="preserve"> then they will know what are the challenges that come with that.</w:t>
+            </w:r>
+            <w:r>
+              <w:rPr>
+                <w:rFonts w:asciiTheme="majorHAnsi" w:eastAsia="Arial Unicode MS" w:hAnsiTheme="majorHAnsi" w:cstheme="majorHAnsi"/>
+                <w:color w:val="D9E1E2" w:themeColor="accent6"/>
+                <w:sz w:val="16"/>
+                <w:szCs w:val="20"/>
+              </w:rPr>
               <w:t>]</w:t>
             </w:r>
           </w:p>
@@ -6781,6 +6849,14 @@
                 <w:szCs w:val="20"/>
               </w:rPr>
             </w:pPr>
+            <w:r>
+              <w:rPr>
+                <w:rFonts w:asciiTheme="majorHAnsi" w:eastAsia="Arial Unicode MS" w:hAnsiTheme="majorHAnsi" w:cstheme="majorHAnsi"/>
+                <w:sz w:val="18"/>
+                <w:szCs w:val="20"/>
+              </w:rPr>
+              <w:t>Edge</w:t>
+            </w:r>
           </w:p>
         </w:tc>
         <w:tc>
@@ -6813,6 +6889,14 @@
                 <w:szCs w:val="20"/>
               </w:rPr>
             </w:pPr>
+            <w:r>
+              <w:rPr>
+                <w:rFonts w:asciiTheme="majorHAnsi" w:eastAsia="Arial Unicode MS" w:hAnsiTheme="majorHAnsi" w:cstheme="majorHAnsi"/>
+                <w:sz w:val="18"/>
+                <w:szCs w:val="20"/>
+              </w:rPr>
+              <w:t>English</w:t>
+            </w:r>
           </w:p>
         </w:tc>
         <w:tc>
@@ -6829,6 +6913,14 @@
                 <w:szCs w:val="20"/>
               </w:rPr>
             </w:pPr>
+            <w:r>
+              <w:rPr>
+                <w:rFonts w:asciiTheme="majorHAnsi" w:eastAsia="Arial Unicode MS" w:hAnsiTheme="majorHAnsi" w:cstheme="majorHAnsi"/>
+                <w:sz w:val="18"/>
+                <w:szCs w:val="20"/>
+              </w:rPr>
+              <w:t>Thin</w:t>
+            </w:r>
           </w:p>
         </w:tc>
         <w:tc>
@@ -6845,6 +6937,14 @@
                 <w:szCs w:val="20"/>
               </w:rPr>
             </w:pPr>
+            <w:r>
+              <w:rPr>
+                <w:rFonts w:asciiTheme="majorHAnsi" w:eastAsia="Arial Unicode MS" w:hAnsiTheme="majorHAnsi" w:cstheme="majorHAnsi"/>
+                <w:sz w:val="18"/>
+                <w:szCs w:val="20"/>
+              </w:rPr>
+              <w:t>Confidential</w:t>
+            </w:r>
           </w:p>
         </w:tc>
         <w:tc>
@@ -7164,7 +7264,6 @@
         <w:rPr>
           <w:rFonts w:eastAsia="Arial Unicode MS"/>
         </w:rPr>
-        <w:lastRenderedPageBreak/>
         <w:t>High Level Process Map</w:t>
       </w:r>
       <w:bookmarkEnd w:id="54"/>
@@ -7203,8 +7302,12 @@
         </w:rPr>
       </w:pPr>
       <w:r>
+        <w:rPr>
+          <w:noProof/>
+        </w:rPr>
+        <w:lastRenderedPageBreak/>
         <w:drawing>
-          <wp:inline distT="0" distB="0" distL="0" distR="0">
+          <wp:inline distT="0" distB="0" distL="0" distR="0" wp14:anchorId="180E7C5E" wp14:editId="7EC5F158">
             <wp:extent cx="2800350" cy="8039100"/>
             <wp:effectExtent l="0" t="0" r="0" b="0"/>
             <wp:docPr id="7" name="Image 2" descr="image"/>
@@ -7221,7 +7324,7 @@
                     </pic:cNvPicPr>
                   </pic:nvPicPr>
                   <pic:blipFill>
-                    <a:blip r:embed="rId22">
+                    <a:blip r:embed="rId11">
                       <a:extLst>
                         <a:ext uri="{28A0092B-C50C-407E-A947-70E740481C1C}">
                           <a14:useLocalDpi xmlns:a14="http://schemas.microsoft.com/office/drawing/2010/main" val="0"/>
@@ -7269,6 +7372,7 @@
         <w:rPr>
           <w:rFonts w:eastAsia="Arial Unicode MS"/>
         </w:rPr>
+        <w:lastRenderedPageBreak/>
         <w:t xml:space="preserve">Detailed </w:t>
       </w:r>
       <w:r>
@@ -7357,14 +7461,14 @@
         <w:tblLook w:val="04A0" w:firstRow="1" w:lastRow="0" w:firstColumn="1" w:lastColumn="0" w:noHBand="0" w:noVBand="1"/>
       </w:tblPr>
       <w:tblGrid>
-        <w:gridCol w:w="1356"/>
-        <w:gridCol w:w="1200"/>
+        <w:gridCol w:w="1208"/>
+        <w:gridCol w:w="1198"/>
+        <w:gridCol w:w="1081"/>
+        <w:gridCol w:w="1123"/>
+        <w:gridCol w:w="1150"/>
         <w:gridCol w:w="1126"/>
-        <w:gridCol w:w="737"/>
-        <w:gridCol w:w="1094"/>
-        <w:gridCol w:w="1037"/>
-        <w:gridCol w:w="851"/>
-        <w:gridCol w:w="1327"/>
+        <w:gridCol w:w="921"/>
+        <w:gridCol w:w="921"/>
       </w:tblGrid>
       <w:tr>
         <w:trPr>
@@ -7612,30 +7716,6 @@
               </w:rPr>
               <w:t>1</w:t>
             </w:r>
-            <w:proofErr w:type="spellStart"/>
-            <w:r>
-              <w:rPr>
-                <w:rFonts w:asciiTheme="majorHAnsi" w:eastAsia="Arial Unicode MS" w:hAnsiTheme="majorHAnsi" w:cstheme="majorHAnsi"/>
-                <w:b w:val="0"/>
-                <w:bCs w:val="0"/>
-                <w:color w:val="131819" w:themeColor="accent6" w:themeShade="1A"/>
-                <w:sz w:val="18"/>
-                <w:szCs w:val="18"/>
-              </w:rPr>
-              <w:t/>
-            </w:r>
-            <w:proofErr w:type="spellEnd"/>
-            <w:r>
-              <w:rPr>
-                <w:rFonts w:asciiTheme="majorHAnsi" w:eastAsia="Arial Unicode MS" w:hAnsiTheme="majorHAnsi" w:cstheme="majorHAnsi"/>
-                <w:b w:val="0"/>
-                <w:bCs w:val="0"/>
-                <w:color w:val="131819" w:themeColor="accent6" w:themeShade="1A"/>
-                <w:sz w:val="18"/>
-                <w:szCs w:val="18"/>
-              </w:rPr>
-              <w:t/>
-            </w:r>
           </w:p>
         </w:tc>
         <w:tc>
@@ -7663,26 +7743,6 @@
               </w:rPr>
               <w:t>4</w:t>
             </w:r>
-            <w:proofErr w:type="spellStart"/>
-            <w:r>
-              <w:rPr>
-                <w:rFonts w:asciiTheme="majorHAnsi" w:eastAsia="Arial Unicode MS" w:hAnsiTheme="majorHAnsi" w:cstheme="majorHAnsi"/>
-                <w:color w:val="131819" w:themeColor="accent6" w:themeShade="1A"/>
-                <w:sz w:val="18"/>
-                <w:szCs w:val="18"/>
-              </w:rPr>
-              <w:t/>
-            </w:r>
-            <w:proofErr w:type="spellEnd"/>
-            <w:r>
-              <w:rPr>
-                <w:rFonts w:asciiTheme="majorHAnsi" w:eastAsia="Arial Unicode MS" w:hAnsiTheme="majorHAnsi" w:cstheme="majorHAnsi"/>
-                <w:color w:val="131819" w:themeColor="accent6" w:themeShade="1A"/>
-                <w:sz w:val="18"/>
-                <w:szCs w:val="18"/>
-              </w:rPr>
-              <w:t/>
-            </w:r>
           </w:p>
         </w:tc>
         <w:tc>
@@ -7710,26 +7770,6 @@
               </w:rPr>
               <w:t>13</w:t>
             </w:r>
-            <w:proofErr w:type="spellStart"/>
-            <w:r>
-              <w:rPr>
-                <w:rFonts w:asciiTheme="majorHAnsi" w:eastAsia="Arial Unicode MS" w:hAnsiTheme="majorHAnsi" w:cstheme="majorHAnsi"/>
-                <w:color w:val="131819" w:themeColor="accent6" w:themeShade="1A"/>
-                <w:sz w:val="18"/>
-                <w:szCs w:val="18"/>
-              </w:rPr>
-              <w:t/>
-            </w:r>
-            <w:proofErr w:type="spellEnd"/>
-            <w:r>
-              <w:rPr>
-                <w:rFonts w:asciiTheme="majorHAnsi" w:eastAsia="Arial Unicode MS" w:hAnsiTheme="majorHAnsi" w:cstheme="majorHAnsi"/>
-                <w:color w:val="131819" w:themeColor="accent6" w:themeShade="1A"/>
-                <w:sz w:val="18"/>
-                <w:szCs w:val="18"/>
-              </w:rPr>
-              <w:t/>
-            </w:r>
           </w:p>
         </w:tc>
         <w:tc>
@@ -7757,26 +7797,6 @@
               </w:rPr>
               <w:t>11</w:t>
             </w:r>
-            <w:proofErr w:type="spellStart"/>
-            <w:r>
-              <w:rPr>
-                <w:rFonts w:asciiTheme="majorHAnsi" w:eastAsia="Arial Unicode MS" w:hAnsiTheme="majorHAnsi" w:cstheme="majorHAnsi"/>
-                <w:color w:val="131819" w:themeColor="accent6" w:themeShade="1A"/>
-                <w:sz w:val="18"/>
-                <w:szCs w:val="18"/>
-              </w:rPr>
-              <w:t/>
-            </w:r>
-            <w:proofErr w:type="spellEnd"/>
-            <w:r>
-              <w:rPr>
-                <w:rFonts w:asciiTheme="majorHAnsi" w:eastAsia="Arial Unicode MS" w:hAnsiTheme="majorHAnsi" w:cstheme="majorHAnsi"/>
-                <w:color w:val="131819" w:themeColor="accent6" w:themeShade="1A"/>
-                <w:sz w:val="18"/>
-                <w:szCs w:val="18"/>
-              </w:rPr>
-              <w:t/>
-            </w:r>
           </w:p>
         </w:tc>
         <w:tc>
@@ -7804,26 +7824,6 @@
               </w:rPr>
               <w:t>11</w:t>
             </w:r>
-            <w:proofErr w:type="spellStart"/>
-            <w:r>
-              <w:rPr>
-                <w:rFonts w:asciiTheme="majorHAnsi" w:eastAsia="Arial Unicode MS" w:hAnsiTheme="majorHAnsi" w:cstheme="majorHAnsi"/>
-                <w:color w:val="131819" w:themeColor="accent6" w:themeShade="1A"/>
-                <w:sz w:val="18"/>
-                <w:szCs w:val="18"/>
-              </w:rPr>
-              <w:t/>
-            </w:r>
-            <w:proofErr w:type="spellEnd"/>
-            <w:r>
-              <w:rPr>
-                <w:rFonts w:asciiTheme="majorHAnsi" w:eastAsia="Arial Unicode MS" w:hAnsiTheme="majorHAnsi" w:cstheme="majorHAnsi"/>
-                <w:color w:val="131819" w:themeColor="accent6" w:themeShade="1A"/>
-                <w:sz w:val="18"/>
-                <w:szCs w:val="18"/>
-              </w:rPr>
-              <w:t/>
-            </w:r>
           </w:p>
         </w:tc>
         <w:tc>
@@ -7851,26 +7851,6 @@
               </w:rPr>
               <w:t>1</w:t>
             </w:r>
-            <w:proofErr w:type="spellStart"/>
-            <w:r>
-              <w:rPr>
-                <w:rFonts w:asciiTheme="majorHAnsi" w:eastAsia="Arial Unicode MS" w:hAnsiTheme="majorHAnsi" w:cstheme="majorHAnsi"/>
-                <w:color w:val="131819" w:themeColor="accent6" w:themeShade="1A"/>
-                <w:sz w:val="18"/>
-                <w:szCs w:val="18"/>
-              </w:rPr>
-              <w:t/>
-            </w:r>
-            <w:proofErr w:type="spellEnd"/>
-            <w:r>
-              <w:rPr>
-                <w:rFonts w:asciiTheme="majorHAnsi" w:eastAsia="Arial Unicode MS" w:hAnsiTheme="majorHAnsi" w:cstheme="majorHAnsi"/>
-                <w:color w:val="131819" w:themeColor="accent6" w:themeShade="1A"/>
-                <w:sz w:val="18"/>
-                <w:szCs w:val="18"/>
-              </w:rPr>
-              <w:t/>
-            </w:r>
           </w:p>
         </w:tc>
         <w:tc>
@@ -7898,26 +7878,6 @@
               </w:rPr>
               <w:t>0</w:t>
             </w:r>
-            <w:proofErr w:type="spellStart"/>
-            <w:r>
-              <w:rPr>
-                <w:rFonts w:asciiTheme="majorHAnsi" w:eastAsia="Arial Unicode MS" w:hAnsiTheme="majorHAnsi" w:cstheme="majorHAnsi"/>
-                <w:color w:val="131819" w:themeColor="accent6" w:themeShade="1A"/>
-                <w:sz w:val="18"/>
-                <w:szCs w:val="18"/>
-              </w:rPr>
-              <w:t/>
-            </w:r>
-            <w:proofErr w:type="spellEnd"/>
-            <w:r>
-              <w:rPr>
-                <w:rFonts w:asciiTheme="majorHAnsi" w:eastAsia="Arial Unicode MS" w:hAnsiTheme="majorHAnsi" w:cstheme="majorHAnsi"/>
-                <w:color w:val="131819" w:themeColor="accent6" w:themeShade="1A"/>
-                <w:sz w:val="18"/>
-                <w:szCs w:val="18"/>
-              </w:rPr>
-              <w:t/>
-            </w:r>
           </w:p>
         </w:tc>
         <w:tc>
@@ -7944,26 +7904,6 @@
                 <w:szCs w:val="18"/>
               </w:rPr>
               <w:t>20.5 sec.</w:t>
-            </w:r>
-            <w:proofErr w:type="spellStart"/>
-            <w:r>
-              <w:rPr>
-                <w:rFonts w:asciiTheme="majorHAnsi" w:eastAsia="Arial Unicode MS" w:hAnsiTheme="majorHAnsi" w:cstheme="majorHAnsi"/>
-                <w:color w:val="131819" w:themeColor="accent6" w:themeShade="1A"/>
-                <w:sz w:val="18"/>
-                <w:szCs w:val="18"/>
-              </w:rPr>
-              <w:t/>
-            </w:r>
-            <w:proofErr w:type="spellEnd"/>
-            <w:r>
-              <w:rPr>
-                <w:rFonts w:asciiTheme="majorHAnsi" w:eastAsia="Arial Unicode MS" w:hAnsiTheme="majorHAnsi" w:cstheme="majorHAnsi"/>
-                <w:color w:val="131819" w:themeColor="accent6" w:themeShade="1A"/>
-                <w:sz w:val="18"/>
-                <w:szCs w:val="18"/>
-              </w:rPr>
-              <w:t/>
             </w:r>
           </w:p>
         </w:tc>
@@ -8413,7 +8353,7 @@
                 <w:sz w:val="18"/>
                 <w:szCs w:val="18"/>
               </w:rPr>
-              <w:t xml:space="preserve">Google - Personal - Microsoft​ Edge</w:t>
+              <w:t>Google - Personal - Microsoft​ Edge</w:t>
             </w:r>
           </w:p>
         </w:tc>
@@ -8440,27 +8380,7 @@
                 <w:sz w:val="18"/>
                 <w:szCs w:val="18"/>
               </w:rPr>
-              <w:t xml:space="preserve">1</w:t>
-            </w:r>
-            <w:proofErr w:type="spellStart"/>
-            <w:r>
-              <w:rPr>
-                <w:rFonts w:asciiTheme="majorHAnsi" w:eastAsia="Arial Unicode MS" w:hAnsiTheme="majorHAnsi" w:cstheme="majorHAnsi"/>
-                <w:color w:val="131819" w:themeColor="accent6" w:themeShade="1A"/>
-                <w:sz w:val="18"/>
-                <w:szCs w:val="18"/>
-              </w:rPr>
-              <w:t/>
-            </w:r>
-            <w:proofErr w:type="spellEnd"/>
-            <w:r>
-              <w:rPr>
-                <w:rFonts w:asciiTheme="majorHAnsi" w:eastAsia="Arial Unicode MS" w:hAnsiTheme="majorHAnsi" w:cstheme="majorHAnsi"/>
-                <w:color w:val="131819" w:themeColor="accent6" w:themeShade="1A"/>
-                <w:sz w:val="18"/>
-                <w:szCs w:val="18"/>
-              </w:rPr>
-              <w:t/>
+              <w:t>1</w:t>
             </w:r>
           </w:p>
         </w:tc>
@@ -8487,27 +8407,7 @@
                 <w:sz w:val="18"/>
                 <w:szCs w:val="18"/>
               </w:rPr>
-              <w:t xml:space="preserve">1</w:t>
-            </w:r>
-            <w:proofErr w:type="spellStart"/>
-            <w:r>
-              <w:rPr>
-                <w:rFonts w:asciiTheme="majorHAnsi" w:eastAsia="Arial Unicode MS" w:hAnsiTheme="majorHAnsi" w:cstheme="majorHAnsi"/>
-                <w:color w:val="131819" w:themeColor="accent6" w:themeShade="1A"/>
-                <w:sz w:val="18"/>
-                <w:szCs w:val="18"/>
-              </w:rPr>
-              <w:t/>
-            </w:r>
-            <w:proofErr w:type="spellEnd"/>
-            <w:r>
-              <w:rPr>
-                <w:rFonts w:asciiTheme="majorHAnsi" w:eastAsia="Arial Unicode MS" w:hAnsiTheme="majorHAnsi" w:cstheme="majorHAnsi"/>
-                <w:color w:val="131819" w:themeColor="accent6" w:themeShade="1A"/>
-                <w:sz w:val="18"/>
-                <w:szCs w:val="18"/>
-              </w:rPr>
-              <w:t/>
+              <w:t>1</w:t>
             </w:r>
           </w:p>
         </w:tc>
@@ -8534,27 +8434,125 @@
                 <w:sz w:val="18"/>
                 <w:szCs w:val="18"/>
               </w:rPr>
-              <w:t xml:space="preserve">11</w:t>
-            </w:r>
-            <w:proofErr w:type="spellStart"/>
-            <w:r>
-              <w:rPr>
-                <w:rFonts w:asciiTheme="majorHAnsi" w:eastAsia="Arial Unicode MS" w:hAnsiTheme="majorHAnsi" w:cstheme="majorHAnsi"/>
+              <w:t xml:space="preserve">11 </w:t>
+            </w:r>
+          </w:p>
+        </w:tc>
+      </w:tr>
+      <w:tr>
+        <w:trPr>
+          <w:cantSplit/>
+          <w:trHeight w:val="238"/>
+        </w:trPr>
+        <w:tc>
+          <w:tcPr>
+            <w:cnfStyle w:val="001000000000" w:firstRow="0" w:lastRow="0" w:firstColumn="1" w:lastColumn="0" w:oddVBand="0" w:evenVBand="0" w:oddHBand="0" w:evenHBand="0" w:firstRowFirstColumn="0" w:firstRowLastColumn="0" w:lastRowFirstColumn="0" w:lastRowLastColumn="0"/>
+            <w:tcW w:w="2605" w:type="dxa"/>
+            <w:vAlign w:val="center"/>
+          </w:tcPr>
+          <w:p>
+            <w:pPr>
+              <w:keepNext/>
+              <w:rPr>
+                <w:rFonts w:asciiTheme="majorHAnsi" w:eastAsia="Arial Unicode MS" w:hAnsiTheme="majorHAnsi" w:cstheme="majorHAnsi"/>
+                <w:b w:val="0"/>
+                <w:bCs w:val="0"/>
                 <w:color w:val="131819" w:themeColor="accent6" w:themeShade="1A"/>
                 <w:sz w:val="18"/>
                 <w:szCs w:val="18"/>
               </w:rPr>
-              <w:t/>
-            </w:r>
-            <w:proofErr w:type="spellEnd"/>
-            <w:r>
-              <w:rPr>
-                <w:rFonts w:asciiTheme="majorHAnsi" w:eastAsia="Arial Unicode MS" w:hAnsiTheme="majorHAnsi" w:cstheme="majorHAnsi"/>
+            </w:pPr>
+            <w:r>
+              <w:rPr>
+                <w:rFonts w:asciiTheme="majorHAnsi" w:eastAsia="Arial Unicode MS" w:hAnsiTheme="majorHAnsi" w:cstheme="majorHAnsi"/>
+                <w:b w:val="0"/>
+                <w:bCs w:val="0"/>
                 <w:color w:val="131819" w:themeColor="accent6" w:themeShade="1A"/>
                 <w:sz w:val="18"/>
                 <w:szCs w:val="18"/>
               </w:rPr>
-              <w:t xml:space="preserve"> </w:t>
+              <w:t>Vajrang Org - Personal - Microsoft​ Edge</w:t>
+            </w:r>
+          </w:p>
+        </w:tc>
+        <w:tc>
+          <w:tcPr>
+            <w:tcW w:w="1800" w:type="dxa"/>
+            <w:vAlign w:val="center"/>
+          </w:tcPr>
+          <w:p>
+            <w:pPr>
+              <w:keepNext/>
+              <w:cnfStyle w:val="000000000000" w:firstRow="0" w:lastRow="0" w:firstColumn="0" w:lastColumn="0" w:oddVBand="0" w:evenVBand="0" w:oddHBand="0" w:evenHBand="0" w:firstRowFirstColumn="0" w:firstRowLastColumn="0" w:lastRowFirstColumn="0" w:lastRowLastColumn="0"/>
+              <w:rPr>
+                <w:rFonts w:asciiTheme="majorHAnsi" w:eastAsia="Arial Unicode MS" w:hAnsiTheme="majorHAnsi" w:cstheme="majorHAnsi"/>
+                <w:color w:val="131819" w:themeColor="accent6" w:themeShade="1A"/>
+                <w:sz w:val="18"/>
+                <w:szCs w:val="18"/>
+              </w:rPr>
+            </w:pPr>
+            <w:r>
+              <w:rPr>
+                <w:rFonts w:asciiTheme="majorHAnsi" w:eastAsia="Arial Unicode MS" w:hAnsiTheme="majorHAnsi" w:cstheme="majorHAnsi"/>
+                <w:color w:val="131819" w:themeColor="accent6" w:themeShade="1A"/>
+                <w:sz w:val="18"/>
+                <w:szCs w:val="18"/>
+              </w:rPr>
+              <w:t>1</w:t>
+            </w:r>
+          </w:p>
+        </w:tc>
+        <w:tc>
+          <w:tcPr>
+            <w:tcW w:w="2160" w:type="dxa"/>
+            <w:vAlign w:val="center"/>
+          </w:tcPr>
+          <w:p>
+            <w:pPr>
+              <w:keepNext/>
+              <w:cnfStyle w:val="000000000000" w:firstRow="0" w:lastRow="0" w:firstColumn="0" w:lastColumn="0" w:oddVBand="0" w:evenVBand="0" w:oddHBand="0" w:evenHBand="0" w:firstRowFirstColumn="0" w:firstRowLastColumn="0" w:lastRowFirstColumn="0" w:lastRowLastColumn="0"/>
+              <w:rPr>
+                <w:rFonts w:asciiTheme="majorHAnsi" w:eastAsia="Arial Unicode MS" w:hAnsiTheme="majorHAnsi" w:cstheme="majorHAnsi"/>
+                <w:color w:val="131819" w:themeColor="accent6" w:themeShade="1A"/>
+                <w:sz w:val="18"/>
+                <w:szCs w:val="18"/>
+              </w:rPr>
+            </w:pPr>
+            <w:r>
+              <w:rPr>
+                <w:rFonts w:asciiTheme="majorHAnsi" w:eastAsia="Arial Unicode MS" w:hAnsiTheme="majorHAnsi" w:cstheme="majorHAnsi"/>
+                <w:color w:val="131819" w:themeColor="accent6" w:themeShade="1A"/>
+                <w:sz w:val="18"/>
+                <w:szCs w:val="18"/>
+              </w:rPr>
+              <w:t>0</w:t>
+            </w:r>
+          </w:p>
+        </w:tc>
+        <w:tc>
+          <w:tcPr>
+            <w:tcW w:w="2196" w:type="dxa"/>
+            <w:vAlign w:val="center"/>
+          </w:tcPr>
+          <w:p>
+            <w:pPr>
+              <w:keepNext/>
+              <w:cnfStyle w:val="000000000000" w:firstRow="0" w:lastRow="0" w:firstColumn="0" w:lastColumn="0" w:oddVBand="0" w:evenVBand="0" w:oddHBand="0" w:evenHBand="0" w:firstRowFirstColumn="0" w:firstRowLastColumn="0" w:lastRowFirstColumn="0" w:lastRowLastColumn="0"/>
+              <w:rPr>
+                <w:rFonts w:asciiTheme="majorHAnsi" w:eastAsia="Arial Unicode MS" w:hAnsiTheme="majorHAnsi" w:cstheme="majorHAnsi"/>
+                <w:color w:val="131819" w:themeColor="accent6" w:themeShade="1A"/>
+                <w:sz w:val="18"/>
+                <w:szCs w:val="18"/>
+              </w:rPr>
+            </w:pPr>
+            <w:r>
+              <w:rPr>
+                <w:rFonts w:asciiTheme="majorHAnsi" w:eastAsia="Arial Unicode MS" w:hAnsiTheme="majorHAnsi" w:cstheme="majorHAnsi"/>
+                <w:color w:val="131819" w:themeColor="accent6" w:themeShade="1A"/>
+                <w:sz w:val="18"/>
+                <w:szCs w:val="18"/>
+              </w:rPr>
+              <w:t xml:space="preserve">0 </w:t>
             </w:r>
           </w:p>
         </w:tc>
@@ -8592,7 +8590,7 @@
                 <w:sz w:val="18"/>
                 <w:szCs w:val="18"/>
               </w:rPr>
-              <w:t xml:space="preserve">Vajrang Org - Personal - Microsoft​ Edge</w:t>
+              <w:t>Sample Apps Vajrang and 1 more page - Personal - Microsoft​ Edge</w:t>
             </w:r>
           </w:p>
         </w:tc>
@@ -8619,27 +8617,7 @@
                 <w:sz w:val="18"/>
                 <w:szCs w:val="18"/>
               </w:rPr>
-              <w:t xml:space="preserve">1</w:t>
-            </w:r>
-            <w:proofErr w:type="spellStart"/>
-            <w:r>
-              <w:rPr>
-                <w:rFonts w:asciiTheme="majorHAnsi" w:eastAsia="Arial Unicode MS" w:hAnsiTheme="majorHAnsi" w:cstheme="majorHAnsi"/>
-                <w:color w:val="131819" w:themeColor="accent6" w:themeShade="1A"/>
-                <w:sz w:val="18"/>
-                <w:szCs w:val="18"/>
-              </w:rPr>
-              <w:t/>
-            </w:r>
-            <w:proofErr w:type="spellEnd"/>
-            <w:r>
-              <w:rPr>
-                <w:rFonts w:asciiTheme="majorHAnsi" w:eastAsia="Arial Unicode MS" w:hAnsiTheme="majorHAnsi" w:cstheme="majorHAnsi"/>
-                <w:color w:val="131819" w:themeColor="accent6" w:themeShade="1A"/>
-                <w:sz w:val="18"/>
-                <w:szCs w:val="18"/>
-              </w:rPr>
-              <w:t/>
+              <w:t>1</w:t>
             </w:r>
           </w:p>
         </w:tc>
@@ -8666,27 +8644,7 @@
                 <w:sz w:val="18"/>
                 <w:szCs w:val="18"/>
               </w:rPr>
-              <w:t xml:space="preserve">0</w:t>
-            </w:r>
-            <w:proofErr w:type="spellStart"/>
-            <w:r>
-              <w:rPr>
-                <w:rFonts w:asciiTheme="majorHAnsi" w:eastAsia="Arial Unicode MS" w:hAnsiTheme="majorHAnsi" w:cstheme="majorHAnsi"/>
-                <w:color w:val="131819" w:themeColor="accent6" w:themeShade="1A"/>
-                <w:sz w:val="18"/>
-                <w:szCs w:val="18"/>
-              </w:rPr>
-              <w:t/>
-            </w:r>
-            <w:proofErr w:type="spellEnd"/>
-            <w:r>
-              <w:rPr>
-                <w:rFonts w:asciiTheme="majorHAnsi" w:eastAsia="Arial Unicode MS" w:hAnsiTheme="majorHAnsi" w:cstheme="majorHAnsi"/>
-                <w:color w:val="131819" w:themeColor="accent6" w:themeShade="1A"/>
-                <w:sz w:val="18"/>
-                <w:szCs w:val="18"/>
-              </w:rPr>
-              <w:t/>
+              <w:t>0</w:t>
             </w:r>
           </w:p>
         </w:tc>
@@ -8713,34 +8671,13 @@
                 <w:sz w:val="18"/>
                 <w:szCs w:val="18"/>
               </w:rPr>
-              <w:t xml:space="preserve">0</w:t>
-            </w:r>
-            <w:proofErr w:type="spellStart"/>
-            <w:r>
-              <w:rPr>
-                <w:rFonts w:asciiTheme="majorHAnsi" w:eastAsia="Arial Unicode MS" w:hAnsiTheme="majorHAnsi" w:cstheme="majorHAnsi"/>
-                <w:color w:val="131819" w:themeColor="accent6" w:themeShade="1A"/>
-                <w:sz w:val="18"/>
-                <w:szCs w:val="18"/>
-              </w:rPr>
-              <w:t/>
-            </w:r>
-            <w:proofErr w:type="spellEnd"/>
-            <w:r>
-              <w:rPr>
-                <w:rFonts w:asciiTheme="majorHAnsi" w:eastAsia="Arial Unicode MS" w:hAnsiTheme="majorHAnsi" w:cstheme="majorHAnsi"/>
-                <w:color w:val="131819" w:themeColor="accent6" w:themeShade="1A"/>
-                <w:sz w:val="18"/>
-                <w:szCs w:val="18"/>
-              </w:rPr>
-              <w:t xml:space="preserve"> </w:t>
+              <w:t xml:space="preserve">0 </w:t>
             </w:r>
           </w:p>
         </w:tc>
       </w:tr>
       <w:tr>
         <w:trPr>
-          <w:cnfStyle w:val="000000100000" w:firstRow="0" w:lastRow="0" w:firstColumn="0" w:lastColumn="0" w:oddVBand="0" w:evenVBand="0" w:oddHBand="1" w:evenHBand="0" w:firstRowFirstColumn="0" w:firstRowLastColumn="0" w:lastRowFirstColumn="0" w:lastRowLastColumn="0"/>
           <w:cantSplit/>
           <w:trHeight w:val="238"/>
         </w:trPr>
@@ -8771,7 +8708,7 @@
                 <w:sz w:val="18"/>
                 <w:szCs w:val="18"/>
               </w:rPr>
-              <w:t xml:space="preserve">Sample Apps Vajrang and 1 more page - Personal - Microsoft​ Edge</w:t>
+              <w:t>Login Validator - Sample Apps Vajrang and 1 more page - Personal - Microsoft​ Edge</w:t>
             </w:r>
           </w:p>
         </w:tc>
@@ -8783,7 +8720,7 @@
           <w:p>
             <w:pPr>
               <w:keepNext/>
-              <w:cnfStyle w:val="000000100000" w:firstRow="0" w:lastRow="0" w:firstColumn="0" w:lastColumn="0" w:oddVBand="0" w:evenVBand="0" w:oddHBand="1" w:evenHBand="0" w:firstRowFirstColumn="0" w:firstRowLastColumn="0" w:lastRowFirstColumn="0" w:lastRowLastColumn="0"/>
+              <w:cnfStyle w:val="000000000000" w:firstRow="0" w:lastRow="0" w:firstColumn="0" w:lastColumn="0" w:oddVBand="0" w:evenVBand="0" w:oddHBand="0" w:evenHBand="0" w:firstRowFirstColumn="0" w:firstRowLastColumn="0" w:lastRowFirstColumn="0" w:lastRowLastColumn="0"/>
               <w:rPr>
                 <w:rFonts w:asciiTheme="majorHAnsi" w:eastAsia="Arial Unicode MS" w:hAnsiTheme="majorHAnsi" w:cstheme="majorHAnsi"/>
                 <w:color w:val="131819" w:themeColor="accent6" w:themeShade="1A"/>
@@ -8798,27 +8735,7 @@
                 <w:sz w:val="18"/>
                 <w:szCs w:val="18"/>
               </w:rPr>
-              <w:t xml:space="preserve">1</w:t>
-            </w:r>
-            <w:proofErr w:type="spellStart"/>
-            <w:r>
-              <w:rPr>
-                <w:rFonts w:asciiTheme="majorHAnsi" w:eastAsia="Arial Unicode MS" w:hAnsiTheme="majorHAnsi" w:cstheme="majorHAnsi"/>
-                <w:color w:val="131819" w:themeColor="accent6" w:themeShade="1A"/>
-                <w:sz w:val="18"/>
-                <w:szCs w:val="18"/>
-              </w:rPr>
-              <w:t/>
-            </w:r>
-            <w:proofErr w:type="spellEnd"/>
-            <w:r>
-              <w:rPr>
-                <w:rFonts w:asciiTheme="majorHAnsi" w:eastAsia="Arial Unicode MS" w:hAnsiTheme="majorHAnsi" w:cstheme="majorHAnsi"/>
-                <w:color w:val="131819" w:themeColor="accent6" w:themeShade="1A"/>
-                <w:sz w:val="18"/>
-                <w:szCs w:val="18"/>
-              </w:rPr>
-              <w:t/>
+              <w:t>8</w:t>
             </w:r>
           </w:p>
         </w:tc>
@@ -8830,7 +8747,7 @@
           <w:p>
             <w:pPr>
               <w:keepNext/>
-              <w:cnfStyle w:val="000000100000" w:firstRow="0" w:lastRow="0" w:firstColumn="0" w:lastColumn="0" w:oddVBand="0" w:evenVBand="0" w:oddHBand="1" w:evenHBand="0" w:firstRowFirstColumn="0" w:firstRowLastColumn="0" w:lastRowFirstColumn="0" w:lastRowLastColumn="0"/>
+              <w:cnfStyle w:val="000000000000" w:firstRow="0" w:lastRow="0" w:firstColumn="0" w:lastColumn="0" w:oddVBand="0" w:evenVBand="0" w:oddHBand="0" w:evenHBand="0" w:firstRowFirstColumn="0" w:firstRowLastColumn="0" w:lastRowFirstColumn="0" w:lastRowLastColumn="0"/>
               <w:rPr>
                 <w:rFonts w:asciiTheme="majorHAnsi" w:eastAsia="Arial Unicode MS" w:hAnsiTheme="majorHAnsi" w:cstheme="majorHAnsi"/>
                 <w:color w:val="131819" w:themeColor="accent6" w:themeShade="1A"/>
@@ -8845,27 +8762,7 @@
                 <w:sz w:val="18"/>
                 <w:szCs w:val="18"/>
               </w:rPr>
-              <w:t xml:space="preserve">0</w:t>
-            </w:r>
-            <w:proofErr w:type="spellStart"/>
-            <w:r>
-              <w:rPr>
-                <w:rFonts w:asciiTheme="majorHAnsi" w:eastAsia="Arial Unicode MS" w:hAnsiTheme="majorHAnsi" w:cstheme="majorHAnsi"/>
-                <w:color w:val="131819" w:themeColor="accent6" w:themeShade="1A"/>
-                <w:sz w:val="18"/>
-                <w:szCs w:val="18"/>
-              </w:rPr>
-              <w:t/>
-            </w:r>
-            <w:proofErr w:type="spellEnd"/>
-            <w:r>
-              <w:rPr>
-                <w:rFonts w:asciiTheme="majorHAnsi" w:eastAsia="Arial Unicode MS" w:hAnsiTheme="majorHAnsi" w:cstheme="majorHAnsi"/>
-                <w:color w:val="131819" w:themeColor="accent6" w:themeShade="1A"/>
-                <w:sz w:val="18"/>
-                <w:szCs w:val="18"/>
-              </w:rPr>
-              <w:t/>
+              <w:t>0</w:t>
             </w:r>
           </w:p>
         </w:tc>
@@ -8877,7 +8774,7 @@
           <w:p>
             <w:pPr>
               <w:keepNext/>
-              <w:cnfStyle w:val="000000100000" w:firstRow="0" w:lastRow="0" w:firstColumn="0" w:lastColumn="0" w:oddVBand="0" w:evenVBand="0" w:oddHBand="1" w:evenHBand="0" w:firstRowFirstColumn="0" w:firstRowLastColumn="0" w:lastRowFirstColumn="0" w:lastRowLastColumn="0"/>
+              <w:cnfStyle w:val="000000000000" w:firstRow="0" w:lastRow="0" w:firstColumn="0" w:lastColumn="0" w:oddVBand="0" w:evenVBand="0" w:oddHBand="0" w:evenHBand="0" w:firstRowFirstColumn="0" w:firstRowLastColumn="0" w:lastRowFirstColumn="0" w:lastRowLastColumn="0"/>
               <w:rPr>
                 <w:rFonts w:asciiTheme="majorHAnsi" w:eastAsia="Arial Unicode MS" w:hAnsiTheme="majorHAnsi" w:cstheme="majorHAnsi"/>
                 <w:color w:val="131819" w:themeColor="accent6" w:themeShade="1A"/>
@@ -8892,276 +8789,8 @@
                 <w:sz w:val="18"/>
                 <w:szCs w:val="18"/>
               </w:rPr>
-              <w:t xml:space="preserve">0</w:t>
-            </w:r>
-            <w:proofErr w:type="spellStart"/>
-            <w:r>
-              <w:rPr>
-                <w:rFonts w:asciiTheme="majorHAnsi" w:eastAsia="Arial Unicode MS" w:hAnsiTheme="majorHAnsi" w:cstheme="majorHAnsi"/>
-                <w:color w:val="131819" w:themeColor="accent6" w:themeShade="1A"/>
-                <w:sz w:val="18"/>
-                <w:szCs w:val="18"/>
-              </w:rPr>
-              <w:t/>
-            </w:r>
-            <w:proofErr w:type="spellEnd"/>
-            <w:r>
-              <w:rPr>
-                <w:rFonts w:asciiTheme="majorHAnsi" w:eastAsia="Arial Unicode MS" w:hAnsiTheme="majorHAnsi" w:cstheme="majorHAnsi"/>
-                <w:color w:val="131819" w:themeColor="accent6" w:themeShade="1A"/>
-                <w:sz w:val="18"/>
-                <w:szCs w:val="18"/>
-              </w:rPr>
-              <w:t xml:space="preserve"> </w:t>
-            </w:r>
-          </w:p>
-        </w:tc>
-      </w:tr>
-      <w:tr>
-        <w:trPr>
-          <w:cnfStyle w:val="000000100000" w:firstRow="0" w:lastRow="0" w:firstColumn="0" w:lastColumn="0" w:oddVBand="0" w:evenVBand="0" w:oddHBand="1" w:evenHBand="0" w:firstRowFirstColumn="0" w:firstRowLastColumn="0" w:lastRowFirstColumn="0" w:lastRowLastColumn="0"/>
-          <w:cantSplit/>
-          <w:trHeight w:val="238"/>
-        </w:trPr>
-        <w:tc>
-          <w:tcPr>
-            <w:cnfStyle w:val="001000000000" w:firstRow="0" w:lastRow="0" w:firstColumn="1" w:lastColumn="0" w:oddVBand="0" w:evenVBand="0" w:oddHBand="0" w:evenHBand="0" w:firstRowFirstColumn="0" w:firstRowLastColumn="0" w:lastRowFirstColumn="0" w:lastRowLastColumn="0"/>
-            <w:tcW w:w="2605" w:type="dxa"/>
-            <w:vAlign w:val="center"/>
-          </w:tcPr>
-          <w:p>
-            <w:pPr>
-              <w:keepNext/>
-              <w:rPr>
-                <w:rFonts w:asciiTheme="majorHAnsi" w:eastAsia="Arial Unicode MS" w:hAnsiTheme="majorHAnsi" w:cstheme="majorHAnsi"/>
-                <w:b w:val="0"/>
-                <w:bCs w:val="0"/>
-                <w:color w:val="131819" w:themeColor="accent6" w:themeShade="1A"/>
-                <w:sz w:val="18"/>
-                <w:szCs w:val="18"/>
-              </w:rPr>
-            </w:pPr>
-            <w:r>
-              <w:rPr>
-                <w:rFonts w:asciiTheme="majorHAnsi" w:eastAsia="Arial Unicode MS" w:hAnsiTheme="majorHAnsi" w:cstheme="majorHAnsi"/>
-                <w:b w:val="0"/>
-                <w:bCs w:val="0"/>
-                <w:color w:val="131819" w:themeColor="accent6" w:themeShade="1A"/>
-                <w:sz w:val="18"/>
-                <w:szCs w:val="18"/>
-              </w:rPr>
-              <w:t xml:space="preserve">Login Validator - Sample Apps Vajrang and 1 more page - Personal - Microsoft​ Edge</w:t>
-            </w:r>
-          </w:p>
-        </w:tc>
-        <w:tc>
-          <w:tcPr>
-            <w:tcW w:w="1800" w:type="dxa"/>
-            <w:vAlign w:val="center"/>
-          </w:tcPr>
-          <w:p>
-            <w:pPr>
-              <w:keepNext/>
-              <w:cnfStyle w:val="000000100000" w:firstRow="0" w:lastRow="0" w:firstColumn="0" w:lastColumn="0" w:oddVBand="0" w:evenVBand="0" w:oddHBand="1" w:evenHBand="0" w:firstRowFirstColumn="0" w:firstRowLastColumn="0" w:lastRowFirstColumn="0" w:lastRowLastColumn="0"/>
-              <w:rPr>
-                <w:rFonts w:asciiTheme="majorHAnsi" w:eastAsia="Arial Unicode MS" w:hAnsiTheme="majorHAnsi" w:cstheme="majorHAnsi"/>
-                <w:color w:val="131819" w:themeColor="accent6" w:themeShade="1A"/>
-                <w:sz w:val="18"/>
-                <w:szCs w:val="18"/>
-              </w:rPr>
-            </w:pPr>
-            <w:r>
-              <w:rPr>
-                <w:rFonts w:asciiTheme="majorHAnsi" w:eastAsia="Arial Unicode MS" w:hAnsiTheme="majorHAnsi" w:cstheme="majorHAnsi"/>
-                <w:color w:val="131819" w:themeColor="accent6" w:themeShade="1A"/>
-                <w:sz w:val="18"/>
-                <w:szCs w:val="18"/>
-              </w:rPr>
-              <w:t xml:space="preserve">8</w:t>
-            </w:r>
-            <w:proofErr w:type="spellStart"/>
-            <w:r>
-              <w:rPr>
-                <w:rFonts w:asciiTheme="majorHAnsi" w:eastAsia="Arial Unicode MS" w:hAnsiTheme="majorHAnsi" w:cstheme="majorHAnsi"/>
-                <w:color w:val="131819" w:themeColor="accent6" w:themeShade="1A"/>
-                <w:sz w:val="18"/>
-                <w:szCs w:val="18"/>
-              </w:rPr>
-              <w:t/>
-            </w:r>
-            <w:proofErr w:type="spellEnd"/>
-            <w:r>
-              <w:rPr>
-                <w:rFonts w:asciiTheme="majorHAnsi" w:eastAsia="Arial Unicode MS" w:hAnsiTheme="majorHAnsi" w:cstheme="majorHAnsi"/>
-                <w:color w:val="131819" w:themeColor="accent6" w:themeShade="1A"/>
-                <w:sz w:val="18"/>
-                <w:szCs w:val="18"/>
-              </w:rPr>
-              <w:t/>
-            </w:r>
-          </w:p>
-        </w:tc>
-        <w:tc>
-          <w:tcPr>
-            <w:tcW w:w="2160" w:type="dxa"/>
-            <w:vAlign w:val="center"/>
-          </w:tcPr>
-          <w:p>
-            <w:pPr>
-              <w:keepNext/>
-              <w:cnfStyle w:val="000000100000" w:firstRow="0" w:lastRow="0" w:firstColumn="0" w:lastColumn="0" w:oddVBand="0" w:evenVBand="0" w:oddHBand="1" w:evenHBand="0" w:firstRowFirstColumn="0" w:firstRowLastColumn="0" w:lastRowFirstColumn="0" w:lastRowLastColumn="0"/>
-              <w:rPr>
-                <w:rFonts w:asciiTheme="majorHAnsi" w:eastAsia="Arial Unicode MS" w:hAnsiTheme="majorHAnsi" w:cstheme="majorHAnsi"/>
-                <w:color w:val="131819" w:themeColor="accent6" w:themeShade="1A"/>
-                <w:sz w:val="18"/>
-                <w:szCs w:val="18"/>
-              </w:rPr>
-            </w:pPr>
-            <w:r>
-              <w:rPr>
-                <w:rFonts w:asciiTheme="majorHAnsi" w:eastAsia="Arial Unicode MS" w:hAnsiTheme="majorHAnsi" w:cstheme="majorHAnsi"/>
-                <w:color w:val="131819" w:themeColor="accent6" w:themeShade="1A"/>
-                <w:sz w:val="18"/>
-                <w:szCs w:val="18"/>
-              </w:rPr>
-              <w:t xml:space="preserve">0</w:t>
-            </w:r>
-            <w:proofErr w:type="spellStart"/>
-            <w:r>
-              <w:rPr>
-                <w:rFonts w:asciiTheme="majorHAnsi" w:eastAsia="Arial Unicode MS" w:hAnsiTheme="majorHAnsi" w:cstheme="majorHAnsi"/>
-                <w:color w:val="131819" w:themeColor="accent6" w:themeShade="1A"/>
-                <w:sz w:val="18"/>
-                <w:szCs w:val="18"/>
-              </w:rPr>
-              <w:t/>
-            </w:r>
-            <w:proofErr w:type="spellEnd"/>
-            <w:r>
-              <w:rPr>
-                <w:rFonts w:asciiTheme="majorHAnsi" w:eastAsia="Arial Unicode MS" w:hAnsiTheme="majorHAnsi" w:cstheme="majorHAnsi"/>
-                <w:color w:val="131819" w:themeColor="accent6" w:themeShade="1A"/>
-                <w:sz w:val="18"/>
-                <w:szCs w:val="18"/>
-              </w:rPr>
-              <w:t/>
-            </w:r>
-          </w:p>
-        </w:tc>
-        <w:tc>
-          <w:tcPr>
-            <w:tcW w:w="2196" w:type="dxa"/>
-            <w:vAlign w:val="center"/>
-          </w:tcPr>
-          <w:p>
-            <w:pPr>
-              <w:keepNext/>
-              <w:cnfStyle w:val="000000100000" w:firstRow="0" w:lastRow="0" w:firstColumn="0" w:lastColumn="0" w:oddVBand="0" w:evenVBand="0" w:oddHBand="1" w:evenHBand="0" w:firstRowFirstColumn="0" w:firstRowLastColumn="0" w:lastRowFirstColumn="0" w:lastRowLastColumn="0"/>
-              <w:rPr>
-                <w:rFonts w:asciiTheme="majorHAnsi" w:eastAsia="Arial Unicode MS" w:hAnsiTheme="majorHAnsi" w:cstheme="majorHAnsi"/>
-                <w:color w:val="131819" w:themeColor="accent6" w:themeShade="1A"/>
-                <w:sz w:val="18"/>
-                <w:szCs w:val="18"/>
-              </w:rPr>
-            </w:pPr>
-            <w:r>
-              <w:rPr>
-                <w:rFonts w:asciiTheme="majorHAnsi" w:eastAsia="Arial Unicode MS" w:hAnsiTheme="majorHAnsi" w:cstheme="majorHAnsi"/>
-                <w:color w:val="131819" w:themeColor="accent6" w:themeShade="1A"/>
-                <w:sz w:val="18"/>
-                <w:szCs w:val="18"/>
-              </w:rPr>
-              <w:t xml:space="preserve">0</w:t>
-            </w:r>
-            <w:proofErr w:type="spellStart"/>
-            <w:r>
-              <w:rPr>
-                <w:rFonts w:asciiTheme="majorHAnsi" w:eastAsia="Arial Unicode MS" w:hAnsiTheme="majorHAnsi" w:cstheme="majorHAnsi"/>
-                <w:color w:val="131819" w:themeColor="accent6" w:themeShade="1A"/>
-                <w:sz w:val="18"/>
-                <w:szCs w:val="18"/>
-              </w:rPr>
-              <w:t/>
-            </w:r>
-            <w:proofErr w:type="spellEnd"/>
-            <w:r>
-              <w:rPr>
-                <w:rFonts w:asciiTheme="majorHAnsi" w:eastAsia="Arial Unicode MS" w:hAnsiTheme="majorHAnsi" w:cstheme="majorHAnsi"/>
-                <w:color w:val="131819" w:themeColor="accent6" w:themeShade="1A"/>
-                <w:sz w:val="18"/>
-                <w:szCs w:val="18"/>
-              </w:rPr>
-              <w:t xml:space="preserve"> </w:t>
-            </w:r>
-          </w:p>
-        </w:tc>
-      </w:tr>
-      <w:tr>
-        <w:trPr>
-          <w:trHeight w:val="227"/>
-        </w:trPr>
-        <w:tc>
-          <w:tcPr>
-            <w:cnfStyle w:val="001000000000" w:firstRow="0" w:lastRow="0" w:firstColumn="1" w:lastColumn="0" w:oddVBand="0" w:evenVBand="0" w:oddHBand="0" w:evenHBand="0" w:firstRowFirstColumn="0" w:firstRowLastColumn="0" w:lastRowFirstColumn="0" w:lastRowLastColumn="0"/>
-            <w:tcW w:w="2605" w:type="dxa"/>
-          </w:tcPr>
-          <w:p>
-            <w:pPr>
-              <w:rPr>
-                <w:rFonts w:asciiTheme="majorHAnsi" w:eastAsia="Arial Unicode MS" w:hAnsiTheme="majorHAnsi" w:cstheme="majorHAnsi"/>
-                <w:color w:val="FFFFFF" w:themeColor="background1"/>
-                <w:sz w:val="18"/>
-                <w:szCs w:val="21"/>
-              </w:rPr>
-            </w:pPr>
-          </w:p>
-        </w:tc>
-        <w:tc>
-          <w:tcPr>
-            <w:tcW w:w="1800" w:type="dxa"/>
-          </w:tcPr>
-          <w:p>
-            <w:pPr>
-              <w:cnfStyle w:val="000000000000" w:firstRow="0" w:lastRow="0" w:firstColumn="0" w:lastColumn="0" w:oddVBand="0" w:evenVBand="0" w:oddHBand="0" w:evenHBand="0" w:firstRowFirstColumn="0" w:firstRowLastColumn="0" w:lastRowFirstColumn="0" w:lastRowLastColumn="0"/>
-              <w:rPr>
-                <w:rFonts w:asciiTheme="majorHAnsi" w:eastAsia="Arial Unicode MS" w:hAnsiTheme="majorHAnsi" w:cstheme="majorHAnsi"/>
-                <w:color w:val="FFFFFF" w:themeColor="background1"/>
-                <w:sz w:val="18"/>
-                <w:szCs w:val="21"/>
-              </w:rPr>
-            </w:pPr>
-          </w:p>
-        </w:tc>
-        <w:tc>
-          <w:tcPr>
-            <w:tcW w:w="2160" w:type="dxa"/>
-          </w:tcPr>
-          <w:p>
-            <w:pPr>
-              <w:cnfStyle w:val="000000000000" w:firstRow="0" w:lastRow="0" w:firstColumn="0" w:lastColumn="0" w:oddVBand="0" w:evenVBand="0" w:oddHBand="0" w:evenHBand="0" w:firstRowFirstColumn="0" w:firstRowLastColumn="0" w:lastRowFirstColumn="0" w:lastRowLastColumn="0"/>
-              <w:rPr>
-                <w:rFonts w:asciiTheme="majorHAnsi" w:eastAsia="Arial Unicode MS" w:hAnsiTheme="majorHAnsi" w:cstheme="majorHAnsi"/>
-                <w:color w:val="FFFFFF" w:themeColor="background1"/>
-                <w:sz w:val="18"/>
-                <w:szCs w:val="21"/>
-              </w:rPr>
-            </w:pPr>
-          </w:p>
-        </w:tc>
-        <w:tc>
-          <w:tcPr>
-            <w:tcW w:w="2196" w:type="dxa"/>
-          </w:tcPr>
-          <w:p>
-            <w:pPr>
-              <w:cnfStyle w:val="000000000000" w:firstRow="0" w:lastRow="0" w:firstColumn="0" w:lastColumn="0" w:oddVBand="0" w:evenVBand="0" w:oddHBand="0" w:evenHBand="0" w:firstRowFirstColumn="0" w:firstRowLastColumn="0" w:lastRowFirstColumn="0" w:lastRowLastColumn="0"/>
-              <w:rPr>
-                <w:rFonts w:asciiTheme="majorHAnsi" w:eastAsia="Arial Unicode MS" w:hAnsiTheme="majorHAnsi" w:cstheme="majorHAnsi"/>
-                <w:color w:val="FFFFFF" w:themeColor="background1"/>
-                <w:sz w:val="18"/>
-                <w:szCs w:val="21"/>
-              </w:rPr>
-            </w:pPr>
+              <w:t xml:space="preserve">0 </w:t>
+            </w:r>
           </w:p>
         </w:tc>
       </w:tr>
@@ -9225,6 +8854,75 @@
           <w:p>
             <w:pPr>
               <w:cnfStyle w:val="000000100000" w:firstRow="0" w:lastRow="0" w:firstColumn="0" w:lastColumn="0" w:oddVBand="0" w:evenVBand="0" w:oddHBand="1" w:evenHBand="0" w:firstRowFirstColumn="0" w:firstRowLastColumn="0" w:lastRowFirstColumn="0" w:lastRowLastColumn="0"/>
+              <w:rPr>
+                <w:rFonts w:asciiTheme="majorHAnsi" w:eastAsia="Arial Unicode MS" w:hAnsiTheme="majorHAnsi" w:cstheme="majorHAnsi"/>
+                <w:color w:val="FFFFFF" w:themeColor="background1"/>
+                <w:sz w:val="18"/>
+                <w:szCs w:val="21"/>
+              </w:rPr>
+            </w:pPr>
+          </w:p>
+        </w:tc>
+      </w:tr>
+      <w:tr>
+        <w:trPr>
+          <w:trHeight w:val="227"/>
+        </w:trPr>
+        <w:tc>
+          <w:tcPr>
+            <w:cnfStyle w:val="001000000000" w:firstRow="0" w:lastRow="0" w:firstColumn="1" w:lastColumn="0" w:oddVBand="0" w:evenVBand="0" w:oddHBand="0" w:evenHBand="0" w:firstRowFirstColumn="0" w:firstRowLastColumn="0" w:lastRowFirstColumn="0" w:lastRowLastColumn="0"/>
+            <w:tcW w:w="2605" w:type="dxa"/>
+          </w:tcPr>
+          <w:p>
+            <w:pPr>
+              <w:rPr>
+                <w:rFonts w:asciiTheme="majorHAnsi" w:eastAsia="Arial Unicode MS" w:hAnsiTheme="majorHAnsi" w:cstheme="majorHAnsi"/>
+                <w:color w:val="FFFFFF" w:themeColor="background1"/>
+                <w:sz w:val="18"/>
+                <w:szCs w:val="21"/>
+              </w:rPr>
+            </w:pPr>
+          </w:p>
+        </w:tc>
+        <w:tc>
+          <w:tcPr>
+            <w:tcW w:w="1800" w:type="dxa"/>
+          </w:tcPr>
+          <w:p>
+            <w:pPr>
+              <w:cnfStyle w:val="000000000000" w:firstRow="0" w:lastRow="0" w:firstColumn="0" w:lastColumn="0" w:oddVBand="0" w:evenVBand="0" w:oddHBand="0" w:evenHBand="0" w:firstRowFirstColumn="0" w:firstRowLastColumn="0" w:lastRowFirstColumn="0" w:lastRowLastColumn="0"/>
+              <w:rPr>
+                <w:rFonts w:asciiTheme="majorHAnsi" w:eastAsia="Arial Unicode MS" w:hAnsiTheme="majorHAnsi" w:cstheme="majorHAnsi"/>
+                <w:color w:val="FFFFFF" w:themeColor="background1"/>
+                <w:sz w:val="18"/>
+                <w:szCs w:val="21"/>
+              </w:rPr>
+            </w:pPr>
+          </w:p>
+        </w:tc>
+        <w:tc>
+          <w:tcPr>
+            <w:tcW w:w="2160" w:type="dxa"/>
+          </w:tcPr>
+          <w:p>
+            <w:pPr>
+              <w:cnfStyle w:val="000000000000" w:firstRow="0" w:lastRow="0" w:firstColumn="0" w:lastColumn="0" w:oddVBand="0" w:evenVBand="0" w:oddHBand="0" w:evenHBand="0" w:firstRowFirstColumn="0" w:firstRowLastColumn="0" w:lastRowFirstColumn="0" w:lastRowLastColumn="0"/>
+              <w:rPr>
+                <w:rFonts w:asciiTheme="majorHAnsi" w:eastAsia="Arial Unicode MS" w:hAnsiTheme="majorHAnsi" w:cstheme="majorHAnsi"/>
+                <w:color w:val="FFFFFF" w:themeColor="background1"/>
+                <w:sz w:val="18"/>
+                <w:szCs w:val="21"/>
+              </w:rPr>
+            </w:pPr>
+          </w:p>
+        </w:tc>
+        <w:tc>
+          <w:tcPr>
+            <w:tcW w:w="2196" w:type="dxa"/>
+          </w:tcPr>
+          <w:p>
+            <w:pPr>
+              <w:cnfStyle w:val="000000000000" w:firstRow="0" w:lastRow="0" w:firstColumn="0" w:lastColumn="0" w:oddVBand="0" w:evenVBand="0" w:oddHBand="0" w:evenHBand="0" w:firstRowFirstColumn="0" w:firstRowLastColumn="0" w:lastRowFirstColumn="0" w:lastRowLastColumn="0"/>
               <w:rPr>
                 <w:rFonts w:asciiTheme="majorHAnsi" w:eastAsia="Arial Unicode MS" w:hAnsiTheme="majorHAnsi" w:cstheme="majorHAnsi"/>
                 <w:color w:val="FFFFFF" w:themeColor="background1"/>
@@ -9691,183 +9389,16 @@
         </w:rPr>
       </w:pPr>
     </w:p>
-    <w:tbl>
-      <w:tblPr>
-        <w:tblStyle w:val="GridTable4-Accent2"/>
-        <w:tblW w:w="8815" w:type="dxa"/>
-        <w:tblCellMar>
-          <w:top w:w="72" w:type="dxa"/>
-          <w:left w:w="72" w:type="dxa"/>
-          <w:bottom w:w="72" w:type="dxa"/>
-          <w:right w:w="72" w:type="dxa"/>
-        </w:tblCellMar>
-        <w:tblLook w:val="04A0" w:firstRow="1" w:lastRow="0" w:firstColumn="1" w:lastColumn="0" w:noHBand="0" w:noVBand="1"/>
-      </w:tblPr>
-      <w:tblGrid>
-        <w:gridCol w:w="5755"/>
-        <w:gridCol w:w="3060"/>
-      </w:tblGrid>
-      <w:tr>
-        <w:trPr>
-          <w:cnfStyle w:val="100000000000" w:firstRow="1" w:lastRow="0" w:firstColumn="0" w:lastColumn="0" w:oddVBand="0" w:evenVBand="0" w:oddHBand="0" w:evenHBand="0" w:firstRowFirstColumn="0" w:firstRowLastColumn="0" w:lastRowFirstColumn="0" w:lastRowLastColumn="0"/>
-        </w:trPr>
-        <w:tc>
-          <w:tcPr>
-            <w:cnfStyle w:val="001000000000" w:firstRow="0" w:lastRow="0" w:firstColumn="1" w:lastColumn="0" w:oddVBand="0" w:evenVBand="0" w:oddHBand="0" w:evenHBand="0" w:firstRowFirstColumn="0" w:firstRowLastColumn="0" w:lastRowFirstColumn="0" w:lastRowLastColumn="0"/>
-            <w:tcW w:w="8815" w:type="dxa"/>
-            <w:gridSpan w:val="2"/>
-            <w:vAlign w:val="center"/>
-          </w:tcPr>
-          <w:p>
-            <w:pPr>
-              <w:pStyle w:val="ListParagraph"/>
-              <w:keepNext/>
-              <w:numPr>
-                <w:ilvl w:val="0"/>
-                <w:numId w:val="12"/>
-              </w:numPr>
-              <w:ind w:left="0" w:firstLine="348"/>
-              <w:rPr>
-                <w:rFonts w:asciiTheme="majorHAnsi" w:eastAsia="Arial Unicode MS" w:hAnsiTheme="majorHAnsi" w:cstheme="majorHAnsi"/>
-                <w:color w:val="FFFFFF" w:themeColor="background1"/>
-                <w:sz w:val="18"/>
-              </w:rPr>
-            </w:pPr>
-            <w:r>
-              <w:rPr>
-                <w:rFonts w:asciiTheme="majorHAnsi" w:eastAsia="Arial Unicode MS" w:hAnsiTheme="majorHAnsi" w:cstheme="majorHAnsi"/>
-                <w:color w:val="FFFFFF" w:themeColor="background1"/>
-                <w:sz w:val="18"/>
-              </w:rPr>
-              <w:t xml:space="preserve">Google - Personal - Microsoft
-Edge</w:t>
-            </w:r>
-            <w:proofErr w:type="spellStart"/>
-            <w:r>
-              <w:rPr>
-                <w:rFonts w:asciiTheme="majorHAnsi" w:eastAsia="Arial Unicode MS" w:hAnsiTheme="majorHAnsi" w:cstheme="majorHAnsi"/>
-                <w:color w:val="FFFFFF" w:themeColor="background1"/>
-                <w:sz w:val="18"/>
-              </w:rPr>
-              <w:t/>
-            </w:r>
-            <w:proofErr w:type="spellEnd"/>
-            <w:r>
-              <w:rPr>
-                <w:rFonts w:asciiTheme="majorHAnsi" w:eastAsia="Arial Unicode MS" w:hAnsiTheme="majorHAnsi" w:cstheme="majorHAnsi"/>
-                <w:color w:val="FFFFFF" w:themeColor="background1"/>
-                <w:sz w:val="18"/>
-              </w:rPr>
-              <w:t/>
-            </w:r>
-          </w:p>
-        </w:tc>
-      </w:tr>
-      <w:tr>
-        <w:trPr>
-          <w:cnfStyle w:val="000000100000" w:firstRow="0" w:lastRow="0" w:firstColumn="0" w:lastColumn="0" w:oddVBand="0" w:evenVBand="0" w:oddHBand="1" w:evenHBand="0" w:firstRowFirstColumn="0" w:firstRowLastColumn="0" w:lastRowFirstColumn="0" w:lastRowLastColumn="0"/>
-          <w:cantSplit/>
-        </w:trPr>
-        <w:tc>
-          <w:tcPr>
-            <w:cnfStyle w:val="001000000000" w:firstRow="0" w:lastRow="0" w:firstColumn="1" w:lastColumn="0" w:oddVBand="0" w:evenVBand="0" w:oddHBand="0" w:evenHBand="0" w:firstRowFirstColumn="0" w:firstRowLastColumn="0" w:lastRowFirstColumn="0" w:lastRowLastColumn="0"/>
-            <w:tcW w:w="5755" w:type="dxa"/>
-          </w:tcPr>
-          <w:p>
-            <w:pPr>
-              <w:keepNext/>
-              <w:rPr>
-                <w:rFonts w:asciiTheme="majorHAnsi" w:eastAsia="Arial Unicode MS" w:hAnsiTheme="majorHAnsi" w:cstheme="majorHAnsi"/>
-                <w:color w:val="FFFFFF" w:themeColor="background1"/>
-                <w:sz w:val="18"/>
-                <w:szCs w:val="21"/>
-              </w:rPr>
-            </w:pPr>
-            <w:r>
-              <w:rPr>
-                <w:rFonts w:asciiTheme="majorHAnsi" w:eastAsia="Arial Unicode MS" w:hAnsiTheme="majorHAnsi" w:cstheme="majorHAnsi"/>
-                <w:color w:val="auto"/>
-                <w:sz w:val="18"/>
-                <w:szCs w:val="21"/>
-              </w:rPr>
-              <w:t/>
-            </w:r>
-            <w:proofErr w:type="spellStart"/>
-            <w:r>
-              <w:rPr>
-                <w:rFonts w:asciiTheme="majorHAnsi" w:eastAsia="Arial Unicode MS" w:hAnsiTheme="majorHAnsi" w:cstheme="majorHAnsi"/>
-                <w:color w:val="auto"/>
-                <w:sz w:val="18"/>
-                <w:szCs w:val="21"/>
-              </w:rPr>
-              <w:t/>
-            </w:r>
-            <w:proofErr w:type="spellEnd"/>
-            <w:r>
-              <w:rPr>
-                <w:rFonts w:asciiTheme="majorHAnsi" w:eastAsia="Arial Unicode MS" w:hAnsiTheme="majorHAnsi" w:cstheme="majorHAnsi"/>
-                <w:color w:val="auto"/>
-                <w:sz w:val="18"/>
-                <w:szCs w:val="21"/>
-              </w:rPr>
-              <w:t/>
-            </w:r>
-          </w:p>
-        </w:tc>
-        <w:tc>
-          <w:tcPr>
-            <w:tcW w:w="3060" w:type="dxa"/>
-          </w:tcPr>
-          <w:p>
-            <w:pPr>
-              <w:keepNext/>
-              <w:cnfStyle w:val="000000100000" w:firstRow="0" w:lastRow="0" w:firstColumn="0" w:lastColumn="0" w:oddVBand="0" w:evenVBand="0" w:oddHBand="1" w:evenHBand="0" w:firstRowFirstColumn="0" w:firstRowLastColumn="0" w:lastRowFirstColumn="0" w:lastRowLastColumn="0"/>
-              <w:rPr>
-                <w:rFonts w:asciiTheme="majorHAnsi" w:eastAsia="Arial Unicode MS" w:hAnsiTheme="majorHAnsi" w:cstheme="majorHAnsi"/>
-                <w:color w:val="FFFFFF" w:themeColor="background1"/>
-                <w:sz w:val="18"/>
-                <w:szCs w:val="21"/>
-              </w:rPr>
-            </w:pPr>
-            <w:r>
-              <w:rPr>
-                <w:rFonts w:asciiTheme="majorHAnsi" w:eastAsia="Arial Unicode MS" w:hAnsiTheme="majorHAnsi" w:cstheme="majorHAnsi"/>
-                <w:b/>
-                <w:bCs/>
-                <w:color w:val="131819" w:themeColor="accent6" w:themeShade="1A"/>
-                <w:sz w:val="18"/>
-                <w:szCs w:val="18"/>
-              </w:rPr>
-              <w:t xml:space="preserve">Est. time: 4.1 sec.</w:t>
-            </w:r>
-            <w:proofErr w:type="spellStart"/>
-            <w:r>
-              <w:rPr>
-                <w:rFonts w:asciiTheme="majorHAnsi" w:eastAsia="Arial Unicode MS" w:hAnsiTheme="majorHAnsi" w:cstheme="majorHAnsi"/>
-                <w:b/>
-                <w:bCs/>
-                <w:color w:val="131819" w:themeColor="accent6" w:themeShade="1A"/>
-                <w:sz w:val="18"/>
-                <w:szCs w:val="18"/>
-              </w:rPr>
-              <w:t/>
-            </w:r>
-            <w:proofErr w:type="spellEnd"/>
-            <w:r>
-              <w:rPr>
-                <w:rFonts w:asciiTheme="majorHAnsi" w:eastAsia="Arial Unicode MS" w:hAnsiTheme="majorHAnsi" w:cstheme="majorHAnsi"/>
-                <w:b/>
-                <w:bCs/>
-                <w:color w:val="131819" w:themeColor="accent6" w:themeShade="1A"/>
-                <w:sz w:val="18"/>
-                <w:szCs w:val="18"/>
-              </w:rPr>
-              <w:t/>
-            </w:r>
-          </w:p>
-        </w:tc>
-      </w:tr>
-    </w:tbl>
+    <w:p>
+      <w:pPr>
+        <w:pStyle w:val="table"/>
+      </w:pPr>
+    </w:p>
+    <w:p>
+      <w:pPr>
+        <w:pStyle w:val="table"/>
+      </w:pPr>
+    </w:p>
     <w:p>
       <w:pPr>
         <w:pStyle w:val="table"/>
@@ -9886,8 +9417,8 @@
         <w:tblLook w:val="04A0" w:firstRow="1" w:lastRow="0" w:firstColumn="1" w:lastColumn="0" w:noHBand="0" w:noVBand="1"/>
       </w:tblPr>
       <w:tblGrid>
-        <w:gridCol w:w="5755"/>
-        <w:gridCol w:w="3060"/>
+        <w:gridCol w:w="9144"/>
+        <w:gridCol w:w="731"/>
       </w:tblGrid>
       <w:tr>
         <w:trPr>
@@ -9921,29 +9452,7 @@
                 <w:color w:val="FFFFFF" w:themeColor="background1"/>
                 <w:sz w:val="18"/>
               </w:rPr>
-              <w:t xml:space="preserve">
-                <w:r>
-                  <w:t>open vajrang.org website</w:t>
-                </w:r>
-              </w:t>
-            </w:r>
-            <w:proofErr w:type="spellStart"/>
-            <w:r>
-              <w:rPr>
-                <w:rFonts w:asciiTheme="majorHAnsi" w:eastAsia="Arial Unicode MS" w:hAnsiTheme="majorHAnsi" w:cstheme="majorHAnsi"/>
-                <w:color w:val="FFFFFF" w:themeColor="background1"/>
-                <w:sz w:val="18"/>
-              </w:rPr>
-              <w:t/>
-            </w:r>
-            <w:proofErr w:type="spellEnd"/>
-            <w:r>
-              <w:rPr>
-                <w:rFonts w:asciiTheme="majorHAnsi" w:eastAsia="Arial Unicode MS" w:hAnsiTheme="majorHAnsi" w:cstheme="majorHAnsi"/>
-                <w:color w:val="FFFFFF" w:themeColor="background1"/>
-                <w:sz w:val="18"/>
-              </w:rPr>
-              <w:t/>
+              <w:t>Press 'Enter'</w:t>
             </w:r>
           </w:p>
         </w:tc>
@@ -9979,21 +9488,6 @@
             <w:pPr>
               <w:pStyle w:val="SimpleText"/>
             </w:pPr>
-            <w:r>
-              <w:t xml:space="preserve">
-                <w:r>
-                  <w:t>Use Edge browser</w:t>
-                </w:r>
-              </w:t>
-            </w:r>
-            <w:proofErr w:type="spellStart"/>
-            <w:r>
-              <w:t/>
-            </w:r>
-            <w:proofErr w:type="spellEnd"/>
-            <w:r>
-              <w:t/>
-            </w:r>
           </w:p>
         </w:tc>
         <w:tc>
@@ -10006,15 +9500,7 @@
               <w:cnfStyle w:val="000000100000" w:firstRow="0" w:lastRow="0" w:firstColumn="0" w:lastColumn="0" w:oddVBand="0" w:evenVBand="0" w:oddHBand="1" w:evenHBand="0" w:firstRowFirstColumn="0" w:firstRowLastColumn="0" w:lastRowFirstColumn="0" w:lastRowLastColumn="0"/>
             </w:pPr>
             <w:r>
-              <w:t xml:space="preserve">Est. time: 1.5 sec.</w:t>
-            </w:r>
-            <w:proofErr w:type="spellStart"/>
-            <w:r>
-              <w:t/>
-            </w:r>
-            <w:proofErr w:type="spellEnd"/>
-            <w:r>
-              <w:t/>
+              <w:t>Est. time: 0.2 sec.</w:t>
             </w:r>
           </w:p>
         </w:tc>
@@ -10040,17 +9526,16 @@
             <w:r>
               <w:rPr>
                 <w:rFonts w:asciiTheme="majorHAnsi" w:eastAsia="Arial Unicode MS" w:hAnsiTheme="majorHAnsi" w:cstheme="majorHAnsi"/>
-                <w:b w:val="0"/>
-                <w:bCs w:val="0"/>
+                <w:noProof/>
                 <w:color w:val="131819" w:themeColor="accent6" w:themeShade="1A"/>
                 <w:sz w:val="18"/>
                 <w:szCs w:val="18"/>
               </w:rPr>
               <w:drawing>
-                <wp:inline distT="0" distB="0" distL="0" distR="0">
+                <wp:inline distT="0" distB="0" distL="0" distR="0" wp14:anchorId="79F0ED82" wp14:editId="210F43E5">
                   <wp:extent cx="5715000" cy="3038475"/>
                   <wp:effectExtent l="0" t="0" r="0" b="0"/>
-                  <wp:docPr id="8" name="Image 2" descr="image"/>
+                  <wp:docPr id="10" name="Image 2" descr="image"/>
                   <wp:cNvGraphicFramePr>
                     <a:graphicFrameLocks xmlns:a="http://schemas.openxmlformats.org/drawingml/2006/main" noChangeAspect="1"/>
                   </wp:cNvGraphicFramePr>
@@ -10064,7 +9549,7 @@
                           </pic:cNvPicPr>
                         </pic:nvPicPr>
                         <pic:blipFill>
-                          <a:blip r:embed="rId23">
+                          <a:blip r:embed="rId12" cstate="print">
                             <a:extLst>
                               <a:ext uri="{28A0092B-C50C-407E-A947-70E740481C1C}">
                                 <a14:useLocalDpi xmlns:a14="http://schemas.microsoft.com/office/drawing/2010/main" val="0"/>
@@ -10095,30 +9580,6 @@
                 </wp:inline>
               </w:drawing>
             </w:r>
-            <w:proofErr w:type="spellStart"/>
-            <w:r>
-              <w:rPr>
-                <w:rFonts w:asciiTheme="majorHAnsi" w:eastAsia="Arial Unicode MS" w:hAnsiTheme="majorHAnsi" w:cstheme="majorHAnsi"/>
-                <w:b w:val="0"/>
-                <w:bCs w:val="0"/>
-                <w:color w:val="131819" w:themeColor="accent6" w:themeShade="1A"/>
-                <w:sz w:val="18"/>
-                <w:szCs w:val="18"/>
-              </w:rPr>
-              <w:t/>
-            </w:r>
-            <w:proofErr w:type="spellEnd"/>
-            <w:r>
-              <w:rPr>
-                <w:rFonts w:asciiTheme="majorHAnsi" w:eastAsia="Arial Unicode MS" w:hAnsiTheme="majorHAnsi" w:cstheme="majorHAnsi"/>
-                <w:b w:val="0"/>
-                <w:bCs w:val="0"/>
-                <w:color w:val="131819" w:themeColor="accent6" w:themeShade="1A"/>
-                <w:sz w:val="18"/>
-                <w:szCs w:val="18"/>
-              </w:rPr>
-              <w:t/>
-            </w:r>
           </w:p>
         </w:tc>
         <w:tc>
@@ -10148,31 +9609,7 @@
                 <w:szCs w:val="18"/>
                 <w:lang w:val="en-US" w:eastAsia="en-US"/>
               </w:rPr>
-              <w:t xml:space="preserve">Action: Click</w:t>
-            </w:r>
-            <w:proofErr w:type="spellStart"/>
-            <w:r>
-              <w:rPr>
-                <w:rFonts w:asciiTheme="majorHAnsi" w:eastAsia="Arial Unicode MS" w:hAnsiTheme="majorHAnsi" w:cstheme="majorHAnsi"/>
-                <w:bCs w:val="0"/>
-                <w:color w:val="131819" w:themeColor="accent6" w:themeShade="1A"/>
-                <w:sz w:val="18"/>
-                <w:szCs w:val="18"/>
-                <w:lang w:val="en-US" w:eastAsia="en-US"/>
-              </w:rPr>
-              <w:t/>
-            </w:r>
-            <w:proofErr w:type="spellEnd"/>
-            <w:r>
-              <w:rPr>
-                <w:rFonts w:asciiTheme="majorHAnsi" w:eastAsia="Arial Unicode MS" w:hAnsiTheme="majorHAnsi" w:cstheme="majorHAnsi"/>
-                <w:bCs w:val="0"/>
-                <w:color w:val="131819" w:themeColor="accent6" w:themeShade="1A"/>
-                <w:sz w:val="18"/>
-                <w:szCs w:val="18"/>
-                <w:lang w:val="en-US" w:eastAsia="en-US"/>
-              </w:rPr>
-              <w:t/>
+              <w:t>Action: Special Key</w:t>
             </w:r>
           </w:p>
           <w:p>
@@ -10215,6 +9652,116 @@
       <w:tr>
         <w:trPr>
           <w:cnfStyle w:val="100000000000" w:firstRow="1" w:lastRow="0" w:firstColumn="0" w:lastColumn="0" w:oddVBand="0" w:evenVBand="0" w:oddHBand="0" w:evenHBand="0" w:firstRowFirstColumn="0" w:firstRowLastColumn="0" w:lastRowFirstColumn="0" w:lastRowLastColumn="0"/>
+        </w:trPr>
+        <w:tc>
+          <w:tcPr>
+            <w:cnfStyle w:val="001000000000" w:firstRow="0" w:lastRow="0" w:firstColumn="1" w:lastColumn="0" w:oddVBand="0" w:evenVBand="0" w:oddHBand="0" w:evenHBand="0" w:firstRowFirstColumn="0" w:firstRowLastColumn="0" w:lastRowFirstColumn="0" w:lastRowLastColumn="0"/>
+            <w:tcW w:w="8815" w:type="dxa"/>
+            <w:gridSpan w:val="2"/>
+            <w:vAlign w:val="center"/>
+          </w:tcPr>
+          <w:p>
+            <w:pPr>
+              <w:pStyle w:val="ListParagraph"/>
+              <w:keepNext/>
+              <w:numPr>
+                <w:ilvl w:val="0"/>
+                <w:numId w:val="12"/>
+              </w:numPr>
+              <w:ind w:left="0" w:firstLine="348"/>
+              <w:rPr>
+                <w:rFonts w:asciiTheme="majorHAnsi" w:eastAsia="Arial Unicode MS" w:hAnsiTheme="majorHAnsi" w:cstheme="majorHAnsi"/>
+                <w:color w:val="FFFFFF" w:themeColor="background1"/>
+                <w:sz w:val="18"/>
+              </w:rPr>
+            </w:pPr>
+            <w:r>
+              <w:rPr>
+                <w:rFonts w:asciiTheme="majorHAnsi" w:eastAsia="Arial Unicode MS" w:hAnsiTheme="majorHAnsi" w:cstheme="majorHAnsi"/>
+                <w:color w:val="FFFFFF" w:themeColor="background1"/>
+                <w:sz w:val="18"/>
+              </w:rPr>
+              <w:t>Vajrang Org - Personal - Microsoft Edge</w:t>
+            </w:r>
+          </w:p>
+        </w:tc>
+      </w:tr>
+      <w:tr>
+        <w:trPr>
+          <w:cnfStyle w:val="000000100000" w:firstRow="0" w:lastRow="0" w:firstColumn="0" w:lastColumn="0" w:oddVBand="0" w:evenVBand="0" w:oddHBand="1" w:evenHBand="0" w:firstRowFirstColumn="0" w:firstRowLastColumn="0" w:lastRowFirstColumn="0" w:lastRowLastColumn="0"/>
+          <w:cantSplit/>
+        </w:trPr>
+        <w:tc>
+          <w:tcPr>
+            <w:cnfStyle w:val="001000000000" w:firstRow="0" w:lastRow="0" w:firstColumn="1" w:lastColumn="0" w:oddVBand="0" w:evenVBand="0" w:oddHBand="0" w:evenHBand="0" w:firstRowFirstColumn="0" w:firstRowLastColumn="0" w:lastRowFirstColumn="0" w:lastRowLastColumn="0"/>
+            <w:tcW w:w="5755" w:type="dxa"/>
+          </w:tcPr>
+          <w:p>
+            <w:pPr>
+              <w:keepNext/>
+              <w:rPr>
+                <w:rFonts w:asciiTheme="majorHAnsi" w:eastAsia="Arial Unicode MS" w:hAnsiTheme="majorHAnsi" w:cstheme="majorHAnsi"/>
+                <w:color w:val="FFFFFF" w:themeColor="background1"/>
+                <w:sz w:val="18"/>
+                <w:szCs w:val="21"/>
+              </w:rPr>
+            </w:pPr>
+          </w:p>
+        </w:tc>
+        <w:tc>
+          <w:tcPr>
+            <w:tcW w:w="3060" w:type="dxa"/>
+          </w:tcPr>
+          <w:p>
+            <w:pPr>
+              <w:keepNext/>
+              <w:cnfStyle w:val="000000100000" w:firstRow="0" w:lastRow="0" w:firstColumn="0" w:lastColumn="0" w:oddVBand="0" w:evenVBand="0" w:oddHBand="1" w:evenHBand="0" w:firstRowFirstColumn="0" w:firstRowLastColumn="0" w:lastRowFirstColumn="0" w:lastRowLastColumn="0"/>
+              <w:rPr>
+                <w:rFonts w:asciiTheme="majorHAnsi" w:eastAsia="Arial Unicode MS" w:hAnsiTheme="majorHAnsi" w:cstheme="majorHAnsi"/>
+                <w:color w:val="FFFFFF" w:themeColor="background1"/>
+                <w:sz w:val="18"/>
+                <w:szCs w:val="21"/>
+              </w:rPr>
+            </w:pPr>
+            <w:r>
+              <w:rPr>
+                <w:rFonts w:asciiTheme="majorHAnsi" w:eastAsia="Arial Unicode MS" w:hAnsiTheme="majorHAnsi" w:cstheme="majorHAnsi"/>
+                <w:b/>
+                <w:bCs/>
+                <w:color w:val="131819" w:themeColor="accent6" w:themeShade="1A"/>
+                <w:sz w:val="18"/>
+                <w:szCs w:val="18"/>
+              </w:rPr>
+              <w:t>Est. time: 1.5 sec.</w:t>
+            </w:r>
+          </w:p>
+        </w:tc>
+      </w:tr>
+    </w:tbl>
+    <w:p>
+      <w:pPr>
+        <w:pStyle w:val="table"/>
+      </w:pPr>
+    </w:p>
+    <w:tbl>
+      <w:tblPr>
+        <w:tblStyle w:val="GridTable4-Accent2"/>
+        <w:tblW w:w="8815" w:type="dxa"/>
+        <w:tblCellMar>
+          <w:top w:w="72" w:type="dxa"/>
+          <w:left w:w="72" w:type="dxa"/>
+          <w:bottom w:w="72" w:type="dxa"/>
+          <w:right w:w="72" w:type="dxa"/>
+        </w:tblCellMar>
+        <w:tblLook w:val="04A0" w:firstRow="1" w:lastRow="0" w:firstColumn="1" w:lastColumn="0" w:noHBand="0" w:noVBand="1"/>
+      </w:tblPr>
+      <w:tblGrid>
+        <w:gridCol w:w="9144"/>
+        <w:gridCol w:w="720"/>
+      </w:tblGrid>
+      <w:tr>
+        <w:trPr>
+          <w:cnfStyle w:val="100000000000" w:firstRow="1" w:lastRow="0" w:firstColumn="0" w:lastColumn="0" w:oddVBand="0" w:evenVBand="0" w:oddHBand="0" w:evenHBand="0" w:firstRowFirstColumn="0" w:firstRowLastColumn="0" w:lastRowFirstColumn="0" w:lastRowLastColumn="0"/>
           <w:cantSplit/>
         </w:trPr>
         <w:tc>
@@ -10244,25 +9791,8 @@
                 <w:color w:val="FFFFFF" w:themeColor="background1"/>
                 <w:sz w:val="18"/>
               </w:rPr>
-              <w:t/>
-            </w:r>
-            <w:proofErr w:type="spellStart"/>
-            <w:r>
-              <w:rPr>
-                <w:rFonts w:asciiTheme="majorHAnsi" w:eastAsia="Arial Unicode MS" w:hAnsiTheme="majorHAnsi" w:cstheme="majorHAnsi"/>
-                <w:color w:val="FFFFFF" w:themeColor="background1"/>
-                <w:sz w:val="18"/>
-              </w:rPr>
-              <w:t/>
-            </w:r>
-            <w:proofErr w:type="spellEnd"/>
-            <w:r>
-              <w:rPr>
-                <w:rFonts w:asciiTheme="majorHAnsi" w:eastAsia="Arial Unicode MS" w:hAnsiTheme="majorHAnsi" w:cstheme="majorHAnsi"/>
-                <w:color w:val="FFFFFF" w:themeColor="background1"/>
-                <w:sz w:val="18"/>
-              </w:rPr>
-              <w:t/>
+              <w:lastRenderedPageBreak/>
+              <w:t>Navigate to Login Validator</w:t>
             </w:r>
           </w:p>
         </w:tc>
@@ -10299,15 +9829,7 @@
               <w:pStyle w:val="SimpleText"/>
             </w:pPr>
             <w:r>
-              <w:t/>
-            </w:r>
-            <w:proofErr w:type="spellStart"/>
-            <w:r>
-              <w:t/>
-            </w:r>
-            <w:proofErr w:type="spellEnd"/>
-            <w:r>
-              <w:t/>
+              <w:t>Click on Challenges</w:t>
             </w:r>
           </w:p>
         </w:tc>
@@ -10321,15 +9843,7 @@
               <w:cnfStyle w:val="000000100000" w:firstRow="0" w:lastRow="0" w:firstColumn="0" w:lastColumn="0" w:oddVBand="0" w:evenVBand="0" w:oddHBand="1" w:evenHBand="0" w:firstRowFirstColumn="0" w:firstRowLastColumn="0" w:lastRowFirstColumn="0" w:lastRowLastColumn="0"/>
             </w:pPr>
             <w:r>
-              <w:t xml:space="preserve">Est. time: 2.3 sec.</w:t>
-            </w:r>
-            <w:proofErr w:type="spellStart"/>
-            <w:r>
-              <w:t/>
-            </w:r>
-            <w:proofErr w:type="spellEnd"/>
-            <w:r>
-              <w:t/>
+              <w:t>Est. time: 1.5 sec.</w:t>
             </w:r>
           </w:p>
         </w:tc>
@@ -10355,17 +9869,16 @@
             <w:r>
               <w:rPr>
                 <w:rFonts w:asciiTheme="majorHAnsi" w:eastAsia="Arial Unicode MS" w:hAnsiTheme="majorHAnsi" w:cstheme="majorHAnsi"/>
-                <w:b w:val="0"/>
-                <w:bCs w:val="0"/>
+                <w:noProof/>
                 <w:color w:val="131819" w:themeColor="accent6" w:themeShade="1A"/>
                 <w:sz w:val="18"/>
                 <w:szCs w:val="18"/>
               </w:rPr>
               <w:drawing>
-                <wp:inline distT="0" distB="0" distL="0" distR="0">
+                <wp:inline distT="0" distB="0" distL="0" distR="0" wp14:anchorId="39BF0128" wp14:editId="45FD4A11">
                   <wp:extent cx="5715000" cy="3038475"/>
                   <wp:effectExtent l="0" t="0" r="0" b="0"/>
-                  <wp:docPr id="9" name="Image 2" descr="image"/>
+                  <wp:docPr id="11" name="Image 2" descr="image"/>
                   <wp:cNvGraphicFramePr>
                     <a:graphicFrameLocks xmlns:a="http://schemas.openxmlformats.org/drawingml/2006/main" noChangeAspect="1"/>
                   </wp:cNvGraphicFramePr>
@@ -10379,7 +9892,7 @@
                           </pic:cNvPicPr>
                         </pic:nvPicPr>
                         <pic:blipFill>
-                          <a:blip r:embed="rId24">
+                          <a:blip r:embed="rId13" cstate="print">
                             <a:extLst>
                               <a:ext uri="{28A0092B-C50C-407E-A947-70E740481C1C}">
                                 <a14:useLocalDpi xmlns:a14="http://schemas.microsoft.com/office/drawing/2010/main" val="0"/>
@@ -10410,30 +9923,6 @@
                 </wp:inline>
               </w:drawing>
             </w:r>
-            <w:proofErr w:type="spellStart"/>
-            <w:r>
-              <w:rPr>
-                <w:rFonts w:asciiTheme="majorHAnsi" w:eastAsia="Arial Unicode MS" w:hAnsiTheme="majorHAnsi" w:cstheme="majorHAnsi"/>
-                <w:b w:val="0"/>
-                <w:bCs w:val="0"/>
-                <w:color w:val="131819" w:themeColor="accent6" w:themeShade="1A"/>
-                <w:sz w:val="18"/>
-                <w:szCs w:val="18"/>
-              </w:rPr>
-              <w:t/>
-            </w:r>
-            <w:proofErr w:type="spellEnd"/>
-            <w:r>
-              <w:rPr>
-                <w:rFonts w:asciiTheme="majorHAnsi" w:eastAsia="Arial Unicode MS" w:hAnsiTheme="majorHAnsi" w:cstheme="majorHAnsi"/>
-                <w:b w:val="0"/>
-                <w:bCs w:val="0"/>
-                <w:color w:val="131819" w:themeColor="accent6" w:themeShade="1A"/>
-                <w:sz w:val="18"/>
-                <w:szCs w:val="18"/>
-              </w:rPr>
-              <w:t/>
-            </w:r>
           </w:p>
         </w:tc>
         <w:tc>
@@ -10463,31 +9952,7 @@
                 <w:szCs w:val="18"/>
                 <w:lang w:val="en-US" w:eastAsia="en-US"/>
               </w:rPr>
-              <w:t xml:space="preserve">Action: Keyboard Input</w:t>
-            </w:r>
-            <w:proofErr w:type="spellStart"/>
-            <w:r>
-              <w:rPr>
-                <w:rFonts w:asciiTheme="majorHAnsi" w:eastAsia="Arial Unicode MS" w:hAnsiTheme="majorHAnsi" w:cstheme="majorHAnsi"/>
-                <w:bCs w:val="0"/>
-                <w:color w:val="131819" w:themeColor="accent6" w:themeShade="1A"/>
-                <w:sz w:val="18"/>
-                <w:szCs w:val="18"/>
-                <w:lang w:val="en-US" w:eastAsia="en-US"/>
-              </w:rPr>
-              <w:t/>
-            </w:r>
-            <w:proofErr w:type="spellEnd"/>
-            <w:r>
-              <w:rPr>
-                <w:rFonts w:asciiTheme="majorHAnsi" w:eastAsia="Arial Unicode MS" w:hAnsiTheme="majorHAnsi" w:cstheme="majorHAnsi"/>
-                <w:bCs w:val="0"/>
-                <w:color w:val="131819" w:themeColor="accent6" w:themeShade="1A"/>
-                <w:sz w:val="18"/>
-                <w:szCs w:val="18"/>
-                <w:lang w:val="en-US" w:eastAsia="en-US"/>
-              </w:rPr>
-              <w:t/>
+              <w:t>Action: Click</w:t>
             </w:r>
           </w:p>
           <w:p>
@@ -10530,6 +9995,116 @@
       <w:tr>
         <w:trPr>
           <w:cnfStyle w:val="100000000000" w:firstRow="1" w:lastRow="0" w:firstColumn="0" w:lastColumn="0" w:oddVBand="0" w:evenVBand="0" w:oddHBand="0" w:evenHBand="0" w:firstRowFirstColumn="0" w:firstRowLastColumn="0" w:lastRowFirstColumn="0" w:lastRowLastColumn="0"/>
+        </w:trPr>
+        <w:tc>
+          <w:tcPr>
+            <w:cnfStyle w:val="001000000000" w:firstRow="0" w:lastRow="0" w:firstColumn="1" w:lastColumn="0" w:oddVBand="0" w:evenVBand="0" w:oddHBand="0" w:evenHBand="0" w:firstRowFirstColumn="0" w:firstRowLastColumn="0" w:lastRowFirstColumn="0" w:lastRowLastColumn="0"/>
+            <w:tcW w:w="8815" w:type="dxa"/>
+            <w:gridSpan w:val="2"/>
+            <w:vAlign w:val="center"/>
+          </w:tcPr>
+          <w:p>
+            <w:pPr>
+              <w:pStyle w:val="ListParagraph"/>
+              <w:keepNext/>
+              <w:numPr>
+                <w:ilvl w:val="0"/>
+                <w:numId w:val="12"/>
+              </w:numPr>
+              <w:ind w:left="0" w:firstLine="348"/>
+              <w:rPr>
+                <w:rFonts w:asciiTheme="majorHAnsi" w:eastAsia="Arial Unicode MS" w:hAnsiTheme="majorHAnsi" w:cstheme="majorHAnsi"/>
+                <w:color w:val="FFFFFF" w:themeColor="background1"/>
+                <w:sz w:val="18"/>
+              </w:rPr>
+            </w:pPr>
+            <w:r>
+              <w:rPr>
+                <w:rFonts w:asciiTheme="majorHAnsi" w:eastAsia="Arial Unicode MS" w:hAnsiTheme="majorHAnsi" w:cstheme="majorHAnsi"/>
+                <w:color w:val="FFFFFF" w:themeColor="background1"/>
+                <w:sz w:val="18"/>
+              </w:rPr>
+              <w:t>Navigate to Sample Apps page</w:t>
+            </w:r>
+          </w:p>
+        </w:tc>
+      </w:tr>
+      <w:tr>
+        <w:trPr>
+          <w:cnfStyle w:val="000000100000" w:firstRow="0" w:lastRow="0" w:firstColumn="0" w:lastColumn="0" w:oddVBand="0" w:evenVBand="0" w:oddHBand="1" w:evenHBand="0" w:firstRowFirstColumn="0" w:firstRowLastColumn="0" w:lastRowFirstColumn="0" w:lastRowLastColumn="0"/>
+          <w:cantSplit/>
+        </w:trPr>
+        <w:tc>
+          <w:tcPr>
+            <w:cnfStyle w:val="001000000000" w:firstRow="0" w:lastRow="0" w:firstColumn="1" w:lastColumn="0" w:oddVBand="0" w:evenVBand="0" w:oddHBand="0" w:evenHBand="0" w:firstRowFirstColumn="0" w:firstRowLastColumn="0" w:lastRowFirstColumn="0" w:lastRowLastColumn="0"/>
+            <w:tcW w:w="5755" w:type="dxa"/>
+          </w:tcPr>
+          <w:p>
+            <w:pPr>
+              <w:keepNext/>
+              <w:rPr>
+                <w:rFonts w:asciiTheme="majorHAnsi" w:eastAsia="Arial Unicode MS" w:hAnsiTheme="majorHAnsi" w:cstheme="majorHAnsi"/>
+                <w:color w:val="FFFFFF" w:themeColor="background1"/>
+                <w:sz w:val="18"/>
+                <w:szCs w:val="21"/>
+              </w:rPr>
+            </w:pPr>
+          </w:p>
+        </w:tc>
+        <w:tc>
+          <w:tcPr>
+            <w:tcW w:w="3060" w:type="dxa"/>
+          </w:tcPr>
+          <w:p>
+            <w:pPr>
+              <w:keepNext/>
+              <w:cnfStyle w:val="000000100000" w:firstRow="0" w:lastRow="0" w:firstColumn="0" w:lastColumn="0" w:oddVBand="0" w:evenVBand="0" w:oddHBand="1" w:evenHBand="0" w:firstRowFirstColumn="0" w:firstRowLastColumn="0" w:lastRowFirstColumn="0" w:lastRowLastColumn="0"/>
+              <w:rPr>
+                <w:rFonts w:asciiTheme="majorHAnsi" w:eastAsia="Arial Unicode MS" w:hAnsiTheme="majorHAnsi" w:cstheme="majorHAnsi"/>
+                <w:color w:val="FFFFFF" w:themeColor="background1"/>
+                <w:sz w:val="18"/>
+                <w:szCs w:val="21"/>
+              </w:rPr>
+            </w:pPr>
+            <w:r>
+              <w:rPr>
+                <w:rFonts w:asciiTheme="majorHAnsi" w:eastAsia="Arial Unicode MS" w:hAnsiTheme="majorHAnsi" w:cstheme="majorHAnsi"/>
+                <w:b/>
+                <w:bCs/>
+                <w:color w:val="131819" w:themeColor="accent6" w:themeShade="1A"/>
+                <w:sz w:val="18"/>
+                <w:szCs w:val="18"/>
+              </w:rPr>
+              <w:t>Est. time: 4.2 sec.</w:t>
+            </w:r>
+          </w:p>
+        </w:tc>
+      </w:tr>
+    </w:tbl>
+    <w:p>
+      <w:pPr>
+        <w:pStyle w:val="table"/>
+      </w:pPr>
+    </w:p>
+    <w:tbl>
+      <w:tblPr>
+        <w:tblStyle w:val="GridTable4-Accent2"/>
+        <w:tblW w:w="8815" w:type="dxa"/>
+        <w:tblCellMar>
+          <w:top w:w="72" w:type="dxa"/>
+          <w:left w:w="72" w:type="dxa"/>
+          <w:bottom w:w="72" w:type="dxa"/>
+          <w:right w:w="72" w:type="dxa"/>
+        </w:tblCellMar>
+        <w:tblLook w:val="04A0" w:firstRow="1" w:lastRow="0" w:firstColumn="1" w:lastColumn="0" w:noHBand="0" w:noVBand="1"/>
+      </w:tblPr>
+      <w:tblGrid>
+        <w:gridCol w:w="9144"/>
+        <w:gridCol w:w="720"/>
+      </w:tblGrid>
+      <w:tr>
+        <w:trPr>
+          <w:cnfStyle w:val="100000000000" w:firstRow="1" w:lastRow="0" w:firstColumn="0" w:lastColumn="0" w:oddVBand="0" w:evenVBand="0" w:oddHBand="0" w:evenHBand="0" w:firstRowFirstColumn="0" w:firstRowLastColumn="0" w:lastRowFirstColumn="0" w:lastRowLastColumn="0"/>
           <w:cantSplit/>
         </w:trPr>
         <w:tc>
@@ -10559,29 +10134,8 @@
                 <w:color w:val="FFFFFF" w:themeColor="background1"/>
                 <w:sz w:val="18"/>
               </w:rPr>
-              <w:t xml:space="preserve">
-                <w:r>
-                  <w:t>Press 'Enter'</w:t>
-                </w:r>
-              </w:t>
-            </w:r>
-            <w:proofErr w:type="spellStart"/>
-            <w:r>
-              <w:rPr>
-                <w:rFonts w:asciiTheme="majorHAnsi" w:eastAsia="Arial Unicode MS" w:hAnsiTheme="majorHAnsi" w:cstheme="majorHAnsi"/>
-                <w:color w:val="FFFFFF" w:themeColor="background1"/>
-                <w:sz w:val="18"/>
-              </w:rPr>
-              <w:t/>
-            </w:r>
-            <w:proofErr w:type="spellEnd"/>
-            <w:r>
-              <w:rPr>
-                <w:rFonts w:asciiTheme="majorHAnsi" w:eastAsia="Arial Unicode MS" w:hAnsiTheme="majorHAnsi" w:cstheme="majorHAnsi"/>
-                <w:color w:val="FFFFFF" w:themeColor="background1"/>
-                <w:sz w:val="18"/>
-              </w:rPr>
-              <w:t/>
+              <w:lastRenderedPageBreak/>
+              <w:t>Click on Login Validator</w:t>
             </w:r>
           </w:p>
         </w:tc>
@@ -10617,17 +10171,6 @@
             <w:pPr>
               <w:pStyle w:val="SimpleText"/>
             </w:pPr>
-            <w:r>
-              <w:t/>
-            </w:r>
-            <w:proofErr w:type="spellStart"/>
-            <w:r>
-              <w:t/>
-            </w:r>
-            <w:proofErr w:type="spellEnd"/>
-            <w:r>
-              <w:t/>
-            </w:r>
           </w:p>
         </w:tc>
         <w:tc>
@@ -10640,15 +10183,7 @@
               <w:cnfStyle w:val="000000100000" w:firstRow="0" w:lastRow="0" w:firstColumn="0" w:lastColumn="0" w:oddVBand="0" w:evenVBand="0" w:oddHBand="1" w:evenHBand="0" w:firstRowFirstColumn="0" w:firstRowLastColumn="0" w:lastRowFirstColumn="0" w:lastRowLastColumn="0"/>
             </w:pPr>
             <w:r>
-              <w:t xml:space="preserve">Est. time: 0.2 sec.</w:t>
-            </w:r>
-            <w:proofErr w:type="spellStart"/>
-            <w:r>
-              <w:t/>
-            </w:r>
-            <w:proofErr w:type="spellEnd"/>
-            <w:r>
-              <w:t/>
+              <w:t>Est. time: 4.2 sec.</w:t>
             </w:r>
           </w:p>
         </w:tc>
@@ -10674,17 +10209,16 @@
             <w:r>
               <w:rPr>
                 <w:rFonts w:asciiTheme="majorHAnsi" w:eastAsia="Arial Unicode MS" w:hAnsiTheme="majorHAnsi" w:cstheme="majorHAnsi"/>
-                <w:b w:val="0"/>
-                <w:bCs w:val="0"/>
+                <w:noProof/>
                 <w:color w:val="131819" w:themeColor="accent6" w:themeShade="1A"/>
                 <w:sz w:val="18"/>
                 <w:szCs w:val="18"/>
               </w:rPr>
               <w:drawing>
-                <wp:inline distT="0" distB="0" distL="0" distR="0">
+                <wp:inline distT="0" distB="0" distL="0" distR="0" wp14:anchorId="53629598" wp14:editId="04D04BEC">
                   <wp:extent cx="5715000" cy="3038475"/>
                   <wp:effectExtent l="0" t="0" r="0" b="0"/>
-                  <wp:docPr id="10" name="Image 2" descr="image"/>
+                  <wp:docPr id="12" name="Image 2" descr="image"/>
                   <wp:cNvGraphicFramePr>
                     <a:graphicFrameLocks xmlns:a="http://schemas.openxmlformats.org/drawingml/2006/main" noChangeAspect="1"/>
                   </wp:cNvGraphicFramePr>
@@ -10698,7 +10232,7 @@
                           </pic:cNvPicPr>
                         </pic:nvPicPr>
                         <pic:blipFill>
-                          <a:blip r:embed="rId25">
+                          <a:blip r:embed="rId14" cstate="print">
                             <a:extLst>
                               <a:ext uri="{28A0092B-C50C-407E-A947-70E740481C1C}">
                                 <a14:useLocalDpi xmlns:a14="http://schemas.microsoft.com/office/drawing/2010/main" val="0"/>
@@ -10729,30 +10263,6 @@
                 </wp:inline>
               </w:drawing>
             </w:r>
-            <w:proofErr w:type="spellStart"/>
-            <w:r>
-              <w:rPr>
-                <w:rFonts w:asciiTheme="majorHAnsi" w:eastAsia="Arial Unicode MS" w:hAnsiTheme="majorHAnsi" w:cstheme="majorHAnsi"/>
-                <w:b w:val="0"/>
-                <w:bCs w:val="0"/>
-                <w:color w:val="131819" w:themeColor="accent6" w:themeShade="1A"/>
-                <w:sz w:val="18"/>
-                <w:szCs w:val="18"/>
-              </w:rPr>
-              <w:t/>
-            </w:r>
-            <w:proofErr w:type="spellEnd"/>
-            <w:r>
-              <w:rPr>
-                <w:rFonts w:asciiTheme="majorHAnsi" w:eastAsia="Arial Unicode MS" w:hAnsiTheme="majorHAnsi" w:cstheme="majorHAnsi"/>
-                <w:b w:val="0"/>
-                <w:bCs w:val="0"/>
-                <w:color w:val="131819" w:themeColor="accent6" w:themeShade="1A"/>
-                <w:sz w:val="18"/>
-                <w:szCs w:val="18"/>
-              </w:rPr>
-              <w:t/>
-            </w:r>
           </w:p>
         </w:tc>
         <w:tc>
@@ -10782,31 +10292,7 @@
                 <w:szCs w:val="18"/>
                 <w:lang w:val="en-US" w:eastAsia="en-US"/>
               </w:rPr>
-              <w:t xml:space="preserve">Action: Special Key</w:t>
-            </w:r>
-            <w:proofErr w:type="spellStart"/>
-            <w:r>
-              <w:rPr>
-                <w:rFonts w:asciiTheme="majorHAnsi" w:eastAsia="Arial Unicode MS" w:hAnsiTheme="majorHAnsi" w:cstheme="majorHAnsi"/>
-                <w:bCs w:val="0"/>
-                <w:color w:val="131819" w:themeColor="accent6" w:themeShade="1A"/>
-                <w:sz w:val="18"/>
-                <w:szCs w:val="18"/>
-                <w:lang w:val="en-US" w:eastAsia="en-US"/>
-              </w:rPr>
-              <w:t/>
-            </w:r>
-            <w:proofErr w:type="spellEnd"/>
-            <w:r>
-              <w:rPr>
-                <w:rFonts w:asciiTheme="majorHAnsi" w:eastAsia="Arial Unicode MS" w:hAnsiTheme="majorHAnsi" w:cstheme="majorHAnsi"/>
-                <w:bCs w:val="0"/>
-                <w:color w:val="131819" w:themeColor="accent6" w:themeShade="1A"/>
-                <w:sz w:val="18"/>
-                <w:szCs w:val="18"/>
-                <w:lang w:val="en-US" w:eastAsia="en-US"/>
-              </w:rPr>
-              <w:t/>
+              <w:t>Action: Click</w:t>
             </w:r>
           </w:p>
           <w:p>
@@ -10878,27 +10364,7 @@
                 <w:color w:val="FFFFFF" w:themeColor="background1"/>
                 <w:sz w:val="18"/>
               </w:rPr>
-              <w:t xml:space="preserve">Vajrang Org - Personal -
-Microsoft
-Edge</w:t>
-            </w:r>
-            <w:proofErr w:type="spellStart"/>
-            <w:r>
-              <w:rPr>
-                <w:rFonts w:asciiTheme="majorHAnsi" w:eastAsia="Arial Unicode MS" w:hAnsiTheme="majorHAnsi" w:cstheme="majorHAnsi"/>
-                <w:color w:val="FFFFFF" w:themeColor="background1"/>
-                <w:sz w:val="18"/>
-              </w:rPr>
-              <w:t/>
-            </w:r>
-            <w:proofErr w:type="spellEnd"/>
-            <w:r>
-              <w:rPr>
-                <w:rFonts w:asciiTheme="majorHAnsi" w:eastAsia="Arial Unicode MS" w:hAnsiTheme="majorHAnsi" w:cstheme="majorHAnsi"/>
-                <w:color w:val="FFFFFF" w:themeColor="background1"/>
-                <w:sz w:val="18"/>
-              </w:rPr>
-              <w:t/>
+              <w:t xml:space="preserve">Validate 1 user id </w:t>
             </w:r>
           </w:p>
         </w:tc>
@@ -10923,35 +10389,6 @@
                 <w:szCs w:val="21"/>
               </w:rPr>
             </w:pPr>
-            <w:r>
-              <w:rPr>
-                <w:rFonts w:asciiTheme="majorHAnsi" w:eastAsia="Arial Unicode MS" w:hAnsiTheme="majorHAnsi" w:cstheme="majorHAnsi"/>
-                <w:color w:val="auto"/>
-                <w:sz w:val="18"/>
-                <w:szCs w:val="21"/>
-              </w:rPr>
-              <w:t/>
-            </w:r>
-            <w:proofErr w:type="spellStart"/>
-            <w:r>
-              <w:rPr>
-                <w:rFonts w:asciiTheme="majorHAnsi" w:eastAsia="Arial Unicode MS" w:hAnsiTheme="majorHAnsi" w:cstheme="majorHAnsi"/>
-                <w:color w:val="auto"/>
-                <w:sz w:val="18"/>
-                <w:szCs w:val="21"/>
-              </w:rPr>
-              <w:t/>
-            </w:r>
-            <w:proofErr w:type="spellEnd"/>
-            <w:r>
-              <w:rPr>
-                <w:rFonts w:asciiTheme="majorHAnsi" w:eastAsia="Arial Unicode MS" w:hAnsiTheme="majorHAnsi" w:cstheme="majorHAnsi"/>
-                <w:color w:val="auto"/>
-                <w:sz w:val="18"/>
-                <w:szCs w:val="21"/>
-              </w:rPr>
-              <w:t/>
-            </w:r>
           </w:p>
         </w:tc>
         <w:tc>
@@ -10978,31 +10415,7 @@
                 <w:sz w:val="18"/>
                 <w:szCs w:val="18"/>
               </w:rPr>
-              <w:t xml:space="preserve">Est. time: 1.5 sec.</w:t>
-            </w:r>
-            <w:proofErr w:type="spellStart"/>
-            <w:r>
-              <w:rPr>
-                <w:rFonts w:asciiTheme="majorHAnsi" w:eastAsia="Arial Unicode MS" w:hAnsiTheme="majorHAnsi" w:cstheme="majorHAnsi"/>
-                <w:b/>
-                <w:bCs/>
-                <w:color w:val="131819" w:themeColor="accent6" w:themeShade="1A"/>
-                <w:sz w:val="18"/>
-                <w:szCs w:val="18"/>
-              </w:rPr>
-              <w:t/>
-            </w:r>
-            <w:proofErr w:type="spellEnd"/>
-            <w:r>
-              <w:rPr>
-                <w:rFonts w:asciiTheme="majorHAnsi" w:eastAsia="Arial Unicode MS" w:hAnsiTheme="majorHAnsi" w:cstheme="majorHAnsi"/>
-                <w:b/>
-                <w:bCs/>
-                <w:color w:val="131819" w:themeColor="accent6" w:themeShade="1A"/>
-                <w:sz w:val="18"/>
-                <w:szCs w:val="18"/>
-              </w:rPr>
-              <w:t/>
+              <w:t>Est. time: 10.7 sec.</w:t>
             </w:r>
           </w:p>
         </w:tc>
@@ -11026,8 +10439,8 @@
         <w:tblLook w:val="04A0" w:firstRow="1" w:lastRow="0" w:firstColumn="1" w:lastColumn="0" w:noHBand="0" w:noVBand="1"/>
       </w:tblPr>
       <w:tblGrid>
-        <w:gridCol w:w="5755"/>
-        <w:gridCol w:w="3060"/>
+        <w:gridCol w:w="9144"/>
+        <w:gridCol w:w="720"/>
       </w:tblGrid>
       <w:tr>
         <w:trPr>
@@ -11061,29 +10474,8 @@
                 <w:color w:val="FFFFFF" w:themeColor="background1"/>
                 <w:sz w:val="18"/>
               </w:rPr>
-              <w:t xml:space="preserve">
-                <w:r>
-                  <w:t>Navigate to Login Validator</w:t>
-                </w:r>
-              </w:t>
-            </w:r>
-            <w:proofErr w:type="spellStart"/>
-            <w:r>
-              <w:rPr>
-                <w:rFonts w:asciiTheme="majorHAnsi" w:eastAsia="Arial Unicode MS" w:hAnsiTheme="majorHAnsi" w:cstheme="majorHAnsi"/>
-                <w:color w:val="FFFFFF" w:themeColor="background1"/>
-                <w:sz w:val="18"/>
-              </w:rPr>
-              <w:t/>
-            </w:r>
-            <w:proofErr w:type="spellEnd"/>
-            <w:r>
-              <w:rPr>
-                <w:rFonts w:asciiTheme="majorHAnsi" w:eastAsia="Arial Unicode MS" w:hAnsiTheme="majorHAnsi" w:cstheme="majorHAnsi"/>
-                <w:color w:val="FFFFFF" w:themeColor="background1"/>
-                <w:sz w:val="18"/>
-              </w:rPr>
-              <w:t/>
+              <w:lastRenderedPageBreak/>
+              <w:t>Get Username</w:t>
             </w:r>
           </w:p>
         </w:tc>
@@ -11120,19 +10512,7 @@
               <w:pStyle w:val="SimpleText"/>
             </w:pPr>
             <w:r>
-              <w:t xml:space="preserve">
-                <w:r>
-                  <w:t>Click on Challenges</w:t>
-                </w:r>
-              </w:t>
-            </w:r>
-            <w:proofErr w:type="spellStart"/>
-            <w:r>
-              <w:t/>
-            </w:r>
-            <w:proofErr w:type="spellEnd"/>
-            <w:r>
-              <w:t/>
+              <w:t>Copy username</w:t>
             </w:r>
           </w:p>
         </w:tc>
@@ -11146,15 +10526,7 @@
               <w:cnfStyle w:val="000000100000" w:firstRow="0" w:lastRow="0" w:firstColumn="0" w:lastColumn="0" w:oddVBand="0" w:evenVBand="0" w:oddHBand="1" w:evenHBand="0" w:firstRowFirstColumn="0" w:firstRowLastColumn="0" w:lastRowFirstColumn="0" w:lastRowLastColumn="0"/>
             </w:pPr>
             <w:r>
-              <w:t xml:space="preserve">Est. time: 1.5 sec.</w:t>
-            </w:r>
-            <w:proofErr w:type="spellStart"/>
-            <w:r>
-              <w:t/>
-            </w:r>
-            <w:proofErr w:type="spellEnd"/>
-            <w:r>
-              <w:t/>
+              <w:t>Est. time: 4.1 sec.</w:t>
             </w:r>
           </w:p>
         </w:tc>
@@ -11180,17 +10552,16 @@
             <w:r>
               <w:rPr>
                 <w:rFonts w:asciiTheme="majorHAnsi" w:eastAsia="Arial Unicode MS" w:hAnsiTheme="majorHAnsi" w:cstheme="majorHAnsi"/>
-                <w:b w:val="0"/>
-                <w:bCs w:val="0"/>
+                <w:noProof/>
                 <w:color w:val="131819" w:themeColor="accent6" w:themeShade="1A"/>
                 <w:sz w:val="18"/>
                 <w:szCs w:val="18"/>
               </w:rPr>
               <w:drawing>
-                <wp:inline distT="0" distB="0" distL="0" distR="0">
+                <wp:inline distT="0" distB="0" distL="0" distR="0" wp14:anchorId="2BB3521B" wp14:editId="6687DA58">
                   <wp:extent cx="5715000" cy="3038475"/>
                   <wp:effectExtent l="0" t="0" r="0" b="0"/>
-                  <wp:docPr id="11" name="Image 2" descr="image"/>
+                  <wp:docPr id="13" name="Image 2" descr="image"/>
                   <wp:cNvGraphicFramePr>
                     <a:graphicFrameLocks xmlns:a="http://schemas.openxmlformats.org/drawingml/2006/main" noChangeAspect="1"/>
                   </wp:cNvGraphicFramePr>
@@ -11204,7 +10575,7 @@
                           </pic:cNvPicPr>
                         </pic:nvPicPr>
                         <pic:blipFill>
-                          <a:blip r:embed="rId26">
+                          <a:blip r:embed="rId15" cstate="print">
                             <a:extLst>
                               <a:ext uri="{28A0092B-C50C-407E-A947-70E740481C1C}">
                                 <a14:useLocalDpi xmlns:a14="http://schemas.microsoft.com/office/drawing/2010/main" val="0"/>
@@ -11235,30 +10606,6 @@
                 </wp:inline>
               </w:drawing>
             </w:r>
-            <w:proofErr w:type="spellStart"/>
-            <w:r>
-              <w:rPr>
-                <w:rFonts w:asciiTheme="majorHAnsi" w:eastAsia="Arial Unicode MS" w:hAnsiTheme="majorHAnsi" w:cstheme="majorHAnsi"/>
-                <w:b w:val="0"/>
-                <w:bCs w:val="0"/>
-                <w:color w:val="131819" w:themeColor="accent6" w:themeShade="1A"/>
-                <w:sz w:val="18"/>
-                <w:szCs w:val="18"/>
-              </w:rPr>
-              <w:t/>
-            </w:r>
-            <w:proofErr w:type="spellEnd"/>
-            <w:r>
-              <w:rPr>
-                <w:rFonts w:asciiTheme="majorHAnsi" w:eastAsia="Arial Unicode MS" w:hAnsiTheme="majorHAnsi" w:cstheme="majorHAnsi"/>
-                <w:b w:val="0"/>
-                <w:bCs w:val="0"/>
-                <w:color w:val="131819" w:themeColor="accent6" w:themeShade="1A"/>
-                <w:sz w:val="18"/>
-                <w:szCs w:val="18"/>
-              </w:rPr>
-              <w:t/>
-            </w:r>
           </w:p>
         </w:tc>
         <w:tc>
@@ -11288,31 +10635,7 @@
                 <w:szCs w:val="18"/>
                 <w:lang w:val="en-US" w:eastAsia="en-US"/>
               </w:rPr>
-              <w:t xml:space="preserve">Action: Click</w:t>
-            </w:r>
-            <w:proofErr w:type="spellStart"/>
-            <w:r>
-              <w:rPr>
-                <w:rFonts w:asciiTheme="majorHAnsi" w:eastAsia="Arial Unicode MS" w:hAnsiTheme="majorHAnsi" w:cstheme="majorHAnsi"/>
-                <w:bCs w:val="0"/>
-                <w:color w:val="131819" w:themeColor="accent6" w:themeShade="1A"/>
-                <w:sz w:val="18"/>
-                <w:szCs w:val="18"/>
-                <w:lang w:val="en-US" w:eastAsia="en-US"/>
-              </w:rPr>
-              <w:t/>
-            </w:r>
-            <w:proofErr w:type="spellEnd"/>
-            <w:r>
-              <w:rPr>
-                <w:rFonts w:asciiTheme="majorHAnsi" w:eastAsia="Arial Unicode MS" w:hAnsiTheme="majorHAnsi" w:cstheme="majorHAnsi"/>
-                <w:bCs w:val="0"/>
-                <w:color w:val="131819" w:themeColor="accent6" w:themeShade="1A"/>
-                <w:sz w:val="18"/>
-                <w:szCs w:val="18"/>
-                <w:lang w:val="en-US" w:eastAsia="en-US"/>
-              </w:rPr>
-              <w:t/>
+              <w:t>Action: Click</w:t>
             </w:r>
           </w:p>
           <w:p>
@@ -11349,189 +10672,8 @@
         <w:tblLook w:val="04A0" w:firstRow="1" w:lastRow="0" w:firstColumn="1" w:lastColumn="0" w:noHBand="0" w:noVBand="1"/>
       </w:tblPr>
       <w:tblGrid>
-        <w:gridCol w:w="5755"/>
-        <w:gridCol w:w="3060"/>
-      </w:tblGrid>
-      <w:tr>
-        <w:trPr>
-          <w:cnfStyle w:val="100000000000" w:firstRow="1" w:lastRow="0" w:firstColumn="0" w:lastColumn="0" w:oddVBand="0" w:evenVBand="0" w:oddHBand="0" w:evenHBand="0" w:firstRowFirstColumn="0" w:firstRowLastColumn="0" w:lastRowFirstColumn="0" w:lastRowLastColumn="0"/>
-        </w:trPr>
-        <w:tc>
-          <w:tcPr>
-            <w:cnfStyle w:val="001000000000" w:firstRow="0" w:lastRow="0" w:firstColumn="1" w:lastColumn="0" w:oddVBand="0" w:evenVBand="0" w:oddHBand="0" w:evenHBand="0" w:firstRowFirstColumn="0" w:firstRowLastColumn="0" w:lastRowFirstColumn="0" w:lastRowLastColumn="0"/>
-            <w:tcW w:w="8815" w:type="dxa"/>
-            <w:gridSpan w:val="2"/>
-            <w:vAlign w:val="center"/>
-          </w:tcPr>
-          <w:p>
-            <w:pPr>
-              <w:pStyle w:val="ListParagraph"/>
-              <w:keepNext/>
-              <w:numPr>
-                <w:ilvl w:val="0"/>
-                <w:numId w:val="12"/>
-              </w:numPr>
-              <w:ind w:left="0" w:firstLine="348"/>
-              <w:rPr>
-                <w:rFonts w:asciiTheme="majorHAnsi" w:eastAsia="Arial Unicode MS" w:hAnsiTheme="majorHAnsi" w:cstheme="majorHAnsi"/>
-                <w:color w:val="FFFFFF" w:themeColor="background1"/>
-                <w:sz w:val="18"/>
-              </w:rPr>
-            </w:pPr>
-            <w:r>
-              <w:rPr>
-                <w:rFonts w:asciiTheme="majorHAnsi" w:eastAsia="Arial Unicode MS" w:hAnsiTheme="majorHAnsi" w:cstheme="majorHAnsi"/>
-                <w:color w:val="FFFFFF" w:themeColor="background1"/>
-                <w:sz w:val="18"/>
-              </w:rPr>
-              <w:t xml:space="preserve">Navigate to Sample Apps page</w:t>
-            </w:r>
-            <w:proofErr w:type="spellStart"/>
-            <w:r>
-              <w:rPr>
-                <w:rFonts w:asciiTheme="majorHAnsi" w:eastAsia="Arial Unicode MS" w:hAnsiTheme="majorHAnsi" w:cstheme="majorHAnsi"/>
-                <w:color w:val="FFFFFF" w:themeColor="background1"/>
-                <w:sz w:val="18"/>
-              </w:rPr>
-              <w:t/>
-            </w:r>
-            <w:proofErr w:type="spellEnd"/>
-            <w:r>
-              <w:rPr>
-                <w:rFonts w:asciiTheme="majorHAnsi" w:eastAsia="Arial Unicode MS" w:hAnsiTheme="majorHAnsi" w:cstheme="majorHAnsi"/>
-                <w:color w:val="FFFFFF" w:themeColor="background1"/>
-                <w:sz w:val="18"/>
-              </w:rPr>
-              <w:t/>
-            </w:r>
-          </w:p>
-        </w:tc>
-      </w:tr>
-      <w:tr>
-        <w:trPr>
-          <w:cnfStyle w:val="000000100000" w:firstRow="0" w:lastRow="0" w:firstColumn="0" w:lastColumn="0" w:oddVBand="0" w:evenVBand="0" w:oddHBand="1" w:evenHBand="0" w:firstRowFirstColumn="0" w:firstRowLastColumn="0" w:lastRowFirstColumn="0" w:lastRowLastColumn="0"/>
-          <w:cantSplit/>
-        </w:trPr>
-        <w:tc>
-          <w:tcPr>
-            <w:cnfStyle w:val="001000000000" w:firstRow="0" w:lastRow="0" w:firstColumn="1" w:lastColumn="0" w:oddVBand="0" w:evenVBand="0" w:oddHBand="0" w:evenHBand="0" w:firstRowFirstColumn="0" w:firstRowLastColumn="0" w:lastRowFirstColumn="0" w:lastRowLastColumn="0"/>
-            <w:tcW w:w="5755" w:type="dxa"/>
-          </w:tcPr>
-          <w:p>
-            <w:pPr>
-              <w:keepNext/>
-              <w:rPr>
-                <w:rFonts w:asciiTheme="majorHAnsi" w:eastAsia="Arial Unicode MS" w:hAnsiTheme="majorHAnsi" w:cstheme="majorHAnsi"/>
-                <w:color w:val="FFFFFF" w:themeColor="background1"/>
-                <w:sz w:val="18"/>
-                <w:szCs w:val="21"/>
-              </w:rPr>
-            </w:pPr>
-            <w:r>
-              <w:rPr>
-                <w:rFonts w:asciiTheme="majorHAnsi" w:eastAsia="Arial Unicode MS" w:hAnsiTheme="majorHAnsi" w:cstheme="majorHAnsi"/>
-                <w:color w:val="auto"/>
-                <w:sz w:val="18"/>
-                <w:szCs w:val="21"/>
-              </w:rPr>
-              <w:t/>
-            </w:r>
-            <w:proofErr w:type="spellStart"/>
-            <w:r>
-              <w:rPr>
-                <w:rFonts w:asciiTheme="majorHAnsi" w:eastAsia="Arial Unicode MS" w:hAnsiTheme="majorHAnsi" w:cstheme="majorHAnsi"/>
-                <w:color w:val="auto"/>
-                <w:sz w:val="18"/>
-                <w:szCs w:val="21"/>
-              </w:rPr>
-              <w:t/>
-            </w:r>
-            <w:proofErr w:type="spellEnd"/>
-            <w:r>
-              <w:rPr>
-                <w:rFonts w:asciiTheme="majorHAnsi" w:eastAsia="Arial Unicode MS" w:hAnsiTheme="majorHAnsi" w:cstheme="majorHAnsi"/>
-                <w:color w:val="auto"/>
-                <w:sz w:val="18"/>
-                <w:szCs w:val="21"/>
-              </w:rPr>
-              <w:t/>
-            </w:r>
-          </w:p>
-        </w:tc>
-        <w:tc>
-          <w:tcPr>
-            <w:tcW w:w="3060" w:type="dxa"/>
-          </w:tcPr>
-          <w:p>
-            <w:pPr>
-              <w:keepNext/>
-              <w:cnfStyle w:val="000000100000" w:firstRow="0" w:lastRow="0" w:firstColumn="0" w:lastColumn="0" w:oddVBand="0" w:evenVBand="0" w:oddHBand="1" w:evenHBand="0" w:firstRowFirstColumn="0" w:firstRowLastColumn="0" w:lastRowFirstColumn="0" w:lastRowLastColumn="0"/>
-              <w:rPr>
-                <w:rFonts w:asciiTheme="majorHAnsi" w:eastAsia="Arial Unicode MS" w:hAnsiTheme="majorHAnsi" w:cstheme="majorHAnsi"/>
-                <w:color w:val="FFFFFF" w:themeColor="background1"/>
-                <w:sz w:val="18"/>
-                <w:szCs w:val="21"/>
-              </w:rPr>
-            </w:pPr>
-            <w:r>
-              <w:rPr>
-                <w:rFonts w:asciiTheme="majorHAnsi" w:eastAsia="Arial Unicode MS" w:hAnsiTheme="majorHAnsi" w:cstheme="majorHAnsi"/>
-                <w:b/>
-                <w:bCs/>
-                <w:color w:val="131819" w:themeColor="accent6" w:themeShade="1A"/>
-                <w:sz w:val="18"/>
-                <w:szCs w:val="18"/>
-              </w:rPr>
-              <w:t xml:space="preserve">Est. time: 4.2 sec.</w:t>
-            </w:r>
-            <w:proofErr w:type="spellStart"/>
-            <w:r>
-              <w:rPr>
-                <w:rFonts w:asciiTheme="majorHAnsi" w:eastAsia="Arial Unicode MS" w:hAnsiTheme="majorHAnsi" w:cstheme="majorHAnsi"/>
-                <w:b/>
-                <w:bCs/>
-                <w:color w:val="131819" w:themeColor="accent6" w:themeShade="1A"/>
-                <w:sz w:val="18"/>
-                <w:szCs w:val="18"/>
-              </w:rPr>
-              <w:t/>
-            </w:r>
-            <w:proofErr w:type="spellEnd"/>
-            <w:r>
-              <w:rPr>
-                <w:rFonts w:asciiTheme="majorHAnsi" w:eastAsia="Arial Unicode MS" w:hAnsiTheme="majorHAnsi" w:cstheme="majorHAnsi"/>
-                <w:b/>
-                <w:bCs/>
-                <w:color w:val="131819" w:themeColor="accent6" w:themeShade="1A"/>
-                <w:sz w:val="18"/>
-                <w:szCs w:val="18"/>
-              </w:rPr>
-              <w:t/>
-            </w:r>
-          </w:p>
-        </w:tc>
-      </w:tr>
-    </w:tbl>
-    <w:p>
-      <w:pPr>
-        <w:pStyle w:val="table"/>
-      </w:pPr>
-    </w:p>
-    <w:tbl>
-      <w:tblPr>
-        <w:tblStyle w:val="GridTable4-Accent2"/>
-        <w:tblW w:w="8815" w:type="dxa"/>
-        <w:tblCellMar>
-          <w:top w:w="72" w:type="dxa"/>
-          <w:left w:w="72" w:type="dxa"/>
-          <w:bottom w:w="72" w:type="dxa"/>
-          <w:right w:w="72" w:type="dxa"/>
-        </w:tblCellMar>
-        <w:tblLook w:val="04A0" w:firstRow="1" w:lastRow="0" w:firstColumn="1" w:lastColumn="0" w:noHBand="0" w:noVBand="1"/>
-      </w:tblPr>
-      <w:tblGrid>
-        <w:gridCol w:w="5755"/>
-        <w:gridCol w:w="3060"/>
+        <w:gridCol w:w="9144"/>
+        <w:gridCol w:w="720"/>
       </w:tblGrid>
       <w:tr>
         <w:trPr>
@@ -11565,29 +10707,7 @@
                 <w:color w:val="FFFFFF" w:themeColor="background1"/>
                 <w:sz w:val="18"/>
               </w:rPr>
-              <w:t xml:space="preserve">
-                <w:r>
-                  <w:t>Click on Login Validator</w:t>
-                </w:r>
-              </w:t>
-            </w:r>
-            <w:proofErr w:type="spellStart"/>
-            <w:r>
-              <w:rPr>
-                <w:rFonts w:asciiTheme="majorHAnsi" w:eastAsia="Arial Unicode MS" w:hAnsiTheme="majorHAnsi" w:cstheme="majorHAnsi"/>
-                <w:color w:val="FFFFFF" w:themeColor="background1"/>
-                <w:sz w:val="18"/>
-              </w:rPr>
-              <w:t/>
-            </w:r>
-            <w:proofErr w:type="spellEnd"/>
-            <w:r>
-              <w:rPr>
-                <w:rFonts w:asciiTheme="majorHAnsi" w:eastAsia="Arial Unicode MS" w:hAnsiTheme="majorHAnsi" w:cstheme="majorHAnsi"/>
-                <w:color w:val="FFFFFF" w:themeColor="background1"/>
-                <w:sz w:val="18"/>
-              </w:rPr>
-              <w:t/>
+              <w:t>Enter the username</w:t>
             </w:r>
           </w:p>
         </w:tc>
@@ -11624,15 +10744,7 @@
               <w:pStyle w:val="SimpleText"/>
             </w:pPr>
             <w:r>
-              <w:t/>
-            </w:r>
-            <w:proofErr w:type="spellStart"/>
-            <w:r>
-              <w:t/>
-            </w:r>
-            <w:proofErr w:type="spellEnd"/>
-            <w:r>
-              <w:t/>
+              <w:t>Paste the username in input form</w:t>
             </w:r>
           </w:p>
         </w:tc>
@@ -11646,15 +10758,7 @@
               <w:cnfStyle w:val="000000100000" w:firstRow="0" w:lastRow="0" w:firstColumn="0" w:lastColumn="0" w:oddVBand="0" w:evenVBand="0" w:oddHBand="1" w:evenHBand="0" w:firstRowFirstColumn="0" w:firstRowLastColumn="0" w:lastRowFirstColumn="0" w:lastRowLastColumn="0"/>
             </w:pPr>
             <w:r>
-              <w:t xml:space="preserve">Est. time: 4.2 sec.</w:t>
-            </w:r>
-            <w:proofErr w:type="spellStart"/>
-            <w:r>
-              <w:t/>
-            </w:r>
-            <w:proofErr w:type="spellEnd"/>
-            <w:r>
-              <w:t/>
+              <w:t>Est. time: 0.6 sec.</w:t>
             </w:r>
           </w:p>
         </w:tc>
@@ -11680,17 +10784,16 @@
             <w:r>
               <w:rPr>
                 <w:rFonts w:asciiTheme="majorHAnsi" w:eastAsia="Arial Unicode MS" w:hAnsiTheme="majorHAnsi" w:cstheme="majorHAnsi"/>
-                <w:b w:val="0"/>
-                <w:bCs w:val="0"/>
+                <w:noProof/>
                 <w:color w:val="131819" w:themeColor="accent6" w:themeShade="1A"/>
                 <w:sz w:val="18"/>
                 <w:szCs w:val="18"/>
               </w:rPr>
               <w:drawing>
-                <wp:inline distT="0" distB="0" distL="0" distR="0">
+                <wp:inline distT="0" distB="0" distL="0" distR="0" wp14:anchorId="5265D2F1" wp14:editId="319CC6EA">
                   <wp:extent cx="5715000" cy="3038475"/>
                   <wp:effectExtent l="0" t="0" r="0" b="0"/>
-                  <wp:docPr id="12" name="Image 2" descr="image"/>
+                  <wp:docPr id="14" name="Image 2" descr="image"/>
                   <wp:cNvGraphicFramePr>
                     <a:graphicFrameLocks xmlns:a="http://schemas.openxmlformats.org/drawingml/2006/main" noChangeAspect="1"/>
                   </wp:cNvGraphicFramePr>
@@ -11704,7 +10807,7 @@
                           </pic:cNvPicPr>
                         </pic:nvPicPr>
                         <pic:blipFill>
-                          <a:blip r:embed="rId27">
+                          <a:blip r:embed="rId16" cstate="print">
                             <a:extLst>
                               <a:ext uri="{28A0092B-C50C-407E-A947-70E740481C1C}">
                                 <a14:useLocalDpi xmlns:a14="http://schemas.microsoft.com/office/drawing/2010/main" val="0"/>
@@ -11735,30 +10838,6 @@
                 </wp:inline>
               </w:drawing>
             </w:r>
-            <w:proofErr w:type="spellStart"/>
-            <w:r>
-              <w:rPr>
-                <w:rFonts w:asciiTheme="majorHAnsi" w:eastAsia="Arial Unicode MS" w:hAnsiTheme="majorHAnsi" w:cstheme="majorHAnsi"/>
-                <w:b w:val="0"/>
-                <w:bCs w:val="0"/>
-                <w:color w:val="131819" w:themeColor="accent6" w:themeShade="1A"/>
-                <w:sz w:val="18"/>
-                <w:szCs w:val="18"/>
-              </w:rPr>
-              <w:t/>
-            </w:r>
-            <w:proofErr w:type="spellEnd"/>
-            <w:r>
-              <w:rPr>
-                <w:rFonts w:asciiTheme="majorHAnsi" w:eastAsia="Arial Unicode MS" w:hAnsiTheme="majorHAnsi" w:cstheme="majorHAnsi"/>
-                <w:b w:val="0"/>
-                <w:bCs w:val="0"/>
-                <w:color w:val="131819" w:themeColor="accent6" w:themeShade="1A"/>
-                <w:sz w:val="18"/>
-                <w:szCs w:val="18"/>
-              </w:rPr>
-              <w:t/>
-            </w:r>
           </w:p>
         </w:tc>
         <w:tc>
@@ -11788,31 +10867,7 @@
                 <w:szCs w:val="18"/>
                 <w:lang w:val="en-US" w:eastAsia="en-US"/>
               </w:rPr>
-              <w:t xml:space="preserve">Action: Click</w:t>
-            </w:r>
-            <w:proofErr w:type="spellStart"/>
-            <w:r>
-              <w:rPr>
-                <w:rFonts w:asciiTheme="majorHAnsi" w:eastAsia="Arial Unicode MS" w:hAnsiTheme="majorHAnsi" w:cstheme="majorHAnsi"/>
-                <w:bCs w:val="0"/>
-                <w:color w:val="131819" w:themeColor="accent6" w:themeShade="1A"/>
-                <w:sz w:val="18"/>
-                <w:szCs w:val="18"/>
-                <w:lang w:val="en-US" w:eastAsia="en-US"/>
-              </w:rPr>
-              <w:t/>
-            </w:r>
-            <w:proofErr w:type="spellEnd"/>
-            <w:r>
-              <w:rPr>
-                <w:rFonts w:asciiTheme="majorHAnsi" w:eastAsia="Arial Unicode MS" w:hAnsiTheme="majorHAnsi" w:cstheme="majorHAnsi"/>
-                <w:bCs w:val="0"/>
-                <w:color w:val="131819" w:themeColor="accent6" w:themeShade="1A"/>
-                <w:sz w:val="18"/>
-                <w:szCs w:val="18"/>
-                <w:lang w:val="en-US" w:eastAsia="en-US"/>
-              </w:rPr>
-              <w:t/>
+              <w:t>Action: Click</w:t>
             </w:r>
           </w:p>
           <w:p>
@@ -11849,190 +10904,8 @@
         <w:tblLook w:val="04A0" w:firstRow="1" w:lastRow="0" w:firstColumn="1" w:lastColumn="0" w:noHBand="0" w:noVBand="1"/>
       </w:tblPr>
       <w:tblGrid>
-        <w:gridCol w:w="5755"/>
-        <w:gridCol w:w="3060"/>
-      </w:tblGrid>
-      <w:tr>
-        <w:trPr>
-          <w:cnfStyle w:val="100000000000" w:firstRow="1" w:lastRow="0" w:firstColumn="0" w:lastColumn="0" w:oddVBand="0" w:evenVBand="0" w:oddHBand="0" w:evenHBand="0" w:firstRowFirstColumn="0" w:firstRowLastColumn="0" w:lastRowFirstColumn="0" w:lastRowLastColumn="0"/>
-        </w:trPr>
-        <w:tc>
-          <w:tcPr>
-            <w:cnfStyle w:val="001000000000" w:firstRow="0" w:lastRow="0" w:firstColumn="1" w:lastColumn="0" w:oddVBand="0" w:evenVBand="0" w:oddHBand="0" w:evenHBand="0" w:firstRowFirstColumn="0" w:firstRowLastColumn="0" w:lastRowFirstColumn="0" w:lastRowLastColumn="0"/>
-            <w:tcW w:w="8815" w:type="dxa"/>
-            <w:gridSpan w:val="2"/>
-            <w:vAlign w:val="center"/>
-          </w:tcPr>
-          <w:p>
-            <w:pPr>
-              <w:pStyle w:val="ListParagraph"/>
-              <w:keepNext/>
-              <w:numPr>
-                <w:ilvl w:val="0"/>
-                <w:numId w:val="12"/>
-              </w:numPr>
-              <w:ind w:left="0" w:firstLine="348"/>
-              <w:rPr>
-                <w:rFonts w:asciiTheme="majorHAnsi" w:eastAsia="Arial Unicode MS" w:hAnsiTheme="majorHAnsi" w:cstheme="majorHAnsi"/>
-                <w:color w:val="FFFFFF" w:themeColor="background1"/>
-                <w:sz w:val="18"/>
-              </w:rPr>
-            </w:pPr>
-            <w:r>
-              <w:rPr>
-                <w:rFonts w:asciiTheme="majorHAnsi" w:eastAsia="Arial Unicode MS" w:hAnsiTheme="majorHAnsi" w:cstheme="majorHAnsi"/>
-                <w:color w:val="FFFFFF" w:themeColor="background1"/>
-                <w:sz w:val="18"/>
-              </w:rPr>
-              <w:t xml:space="preserve">Validate 1 user id
-</w:t>
-            </w:r>
-            <w:proofErr w:type="spellStart"/>
-            <w:r>
-              <w:rPr>
-                <w:rFonts w:asciiTheme="majorHAnsi" w:eastAsia="Arial Unicode MS" w:hAnsiTheme="majorHAnsi" w:cstheme="majorHAnsi"/>
-                <w:color w:val="FFFFFF" w:themeColor="background1"/>
-                <w:sz w:val="18"/>
-              </w:rPr>
-              <w:t/>
-            </w:r>
-            <w:proofErr w:type="spellEnd"/>
-            <w:r>
-              <w:rPr>
-                <w:rFonts w:asciiTheme="majorHAnsi" w:eastAsia="Arial Unicode MS" w:hAnsiTheme="majorHAnsi" w:cstheme="majorHAnsi"/>
-                <w:color w:val="FFFFFF" w:themeColor="background1"/>
-                <w:sz w:val="18"/>
-              </w:rPr>
-              <w:t/>
-            </w:r>
-          </w:p>
-        </w:tc>
-      </w:tr>
-      <w:tr>
-        <w:trPr>
-          <w:cnfStyle w:val="000000100000" w:firstRow="0" w:lastRow="0" w:firstColumn="0" w:lastColumn="0" w:oddVBand="0" w:evenVBand="0" w:oddHBand="1" w:evenHBand="0" w:firstRowFirstColumn="0" w:firstRowLastColumn="0" w:lastRowFirstColumn="0" w:lastRowLastColumn="0"/>
-          <w:cantSplit/>
-        </w:trPr>
-        <w:tc>
-          <w:tcPr>
-            <w:cnfStyle w:val="001000000000" w:firstRow="0" w:lastRow="0" w:firstColumn="1" w:lastColumn="0" w:oddVBand="0" w:evenVBand="0" w:oddHBand="0" w:evenHBand="0" w:firstRowFirstColumn="0" w:firstRowLastColumn="0" w:lastRowFirstColumn="0" w:lastRowLastColumn="0"/>
-            <w:tcW w:w="5755" w:type="dxa"/>
-          </w:tcPr>
-          <w:p>
-            <w:pPr>
-              <w:keepNext/>
-              <w:rPr>
-                <w:rFonts w:asciiTheme="majorHAnsi" w:eastAsia="Arial Unicode MS" w:hAnsiTheme="majorHAnsi" w:cstheme="majorHAnsi"/>
-                <w:color w:val="FFFFFF" w:themeColor="background1"/>
-                <w:sz w:val="18"/>
-                <w:szCs w:val="21"/>
-              </w:rPr>
-            </w:pPr>
-            <w:r>
-              <w:rPr>
-                <w:rFonts w:asciiTheme="majorHAnsi" w:eastAsia="Arial Unicode MS" w:hAnsiTheme="majorHAnsi" w:cstheme="majorHAnsi"/>
-                <w:color w:val="auto"/>
-                <w:sz w:val="18"/>
-                <w:szCs w:val="21"/>
-              </w:rPr>
-              <w:t/>
-            </w:r>
-            <w:proofErr w:type="spellStart"/>
-            <w:r>
-              <w:rPr>
-                <w:rFonts w:asciiTheme="majorHAnsi" w:eastAsia="Arial Unicode MS" w:hAnsiTheme="majorHAnsi" w:cstheme="majorHAnsi"/>
-                <w:color w:val="auto"/>
-                <w:sz w:val="18"/>
-                <w:szCs w:val="21"/>
-              </w:rPr>
-              <w:t/>
-            </w:r>
-            <w:proofErr w:type="spellEnd"/>
-            <w:r>
-              <w:rPr>
-                <w:rFonts w:asciiTheme="majorHAnsi" w:eastAsia="Arial Unicode MS" w:hAnsiTheme="majorHAnsi" w:cstheme="majorHAnsi"/>
-                <w:color w:val="auto"/>
-                <w:sz w:val="18"/>
-                <w:szCs w:val="21"/>
-              </w:rPr>
-              <w:t/>
-            </w:r>
-          </w:p>
-        </w:tc>
-        <w:tc>
-          <w:tcPr>
-            <w:tcW w:w="3060" w:type="dxa"/>
-          </w:tcPr>
-          <w:p>
-            <w:pPr>
-              <w:keepNext/>
-              <w:cnfStyle w:val="000000100000" w:firstRow="0" w:lastRow="0" w:firstColumn="0" w:lastColumn="0" w:oddVBand="0" w:evenVBand="0" w:oddHBand="1" w:evenHBand="0" w:firstRowFirstColumn="0" w:firstRowLastColumn="0" w:lastRowFirstColumn="0" w:lastRowLastColumn="0"/>
-              <w:rPr>
-                <w:rFonts w:asciiTheme="majorHAnsi" w:eastAsia="Arial Unicode MS" w:hAnsiTheme="majorHAnsi" w:cstheme="majorHAnsi"/>
-                <w:color w:val="FFFFFF" w:themeColor="background1"/>
-                <w:sz w:val="18"/>
-                <w:szCs w:val="21"/>
-              </w:rPr>
-            </w:pPr>
-            <w:r>
-              <w:rPr>
-                <w:rFonts w:asciiTheme="majorHAnsi" w:eastAsia="Arial Unicode MS" w:hAnsiTheme="majorHAnsi" w:cstheme="majorHAnsi"/>
-                <w:b/>
-                <w:bCs/>
-                <w:color w:val="131819" w:themeColor="accent6" w:themeShade="1A"/>
-                <w:sz w:val="18"/>
-                <w:szCs w:val="18"/>
-              </w:rPr>
-              <w:t xml:space="preserve">Est. time: 10.7 sec.</w:t>
-            </w:r>
-            <w:proofErr w:type="spellStart"/>
-            <w:r>
-              <w:rPr>
-                <w:rFonts w:asciiTheme="majorHAnsi" w:eastAsia="Arial Unicode MS" w:hAnsiTheme="majorHAnsi" w:cstheme="majorHAnsi"/>
-                <w:b/>
-                <w:bCs/>
-                <w:color w:val="131819" w:themeColor="accent6" w:themeShade="1A"/>
-                <w:sz w:val="18"/>
-                <w:szCs w:val="18"/>
-              </w:rPr>
-              <w:t/>
-            </w:r>
-            <w:proofErr w:type="spellEnd"/>
-            <w:r>
-              <w:rPr>
-                <w:rFonts w:asciiTheme="majorHAnsi" w:eastAsia="Arial Unicode MS" w:hAnsiTheme="majorHAnsi" w:cstheme="majorHAnsi"/>
-                <w:b/>
-                <w:bCs/>
-                <w:color w:val="131819" w:themeColor="accent6" w:themeShade="1A"/>
-                <w:sz w:val="18"/>
-                <w:szCs w:val="18"/>
-              </w:rPr>
-              <w:t/>
-            </w:r>
-          </w:p>
-        </w:tc>
-      </w:tr>
-    </w:tbl>
-    <w:p>
-      <w:pPr>
-        <w:pStyle w:val="table"/>
-      </w:pPr>
-    </w:p>
-    <w:tbl>
-      <w:tblPr>
-        <w:tblStyle w:val="GridTable4-Accent2"/>
-        <w:tblW w:w="8815" w:type="dxa"/>
-        <w:tblCellMar>
-          <w:top w:w="72" w:type="dxa"/>
-          <w:left w:w="72" w:type="dxa"/>
-          <w:bottom w:w="72" w:type="dxa"/>
-          <w:right w:w="72" w:type="dxa"/>
-        </w:tblCellMar>
-        <w:tblLook w:val="04A0" w:firstRow="1" w:lastRow="0" w:firstColumn="1" w:lastColumn="0" w:noHBand="0" w:noVBand="1"/>
-      </w:tblPr>
-      <w:tblGrid>
-        <w:gridCol w:w="5755"/>
-        <w:gridCol w:w="3060"/>
+        <w:gridCol w:w="9144"/>
+        <w:gridCol w:w="720"/>
       </w:tblGrid>
       <w:tr>
         <w:trPr>
@@ -12066,29 +10939,7 @@
                 <w:color w:val="FFFFFF" w:themeColor="background1"/>
                 <w:sz w:val="18"/>
               </w:rPr>
-              <w:t xml:space="preserve">
-                <w:r>
-                  <w:t>Get Username</w:t>
-                </w:r>
-              </w:t>
-            </w:r>
-            <w:proofErr w:type="spellStart"/>
-            <w:r>
-              <w:rPr>
-                <w:rFonts w:asciiTheme="majorHAnsi" w:eastAsia="Arial Unicode MS" w:hAnsiTheme="majorHAnsi" w:cstheme="majorHAnsi"/>
-                <w:color w:val="FFFFFF" w:themeColor="background1"/>
-                <w:sz w:val="18"/>
-              </w:rPr>
-              <w:t/>
-            </w:r>
-            <w:proofErr w:type="spellEnd"/>
-            <w:r>
-              <w:rPr>
-                <w:rFonts w:asciiTheme="majorHAnsi" w:eastAsia="Arial Unicode MS" w:hAnsiTheme="majorHAnsi" w:cstheme="majorHAnsi"/>
-                <w:color w:val="FFFFFF" w:themeColor="background1"/>
-                <w:sz w:val="18"/>
-              </w:rPr>
-              <w:t/>
+              <w:t>Get row password</w:t>
             </w:r>
           </w:p>
         </w:tc>
@@ -12125,19 +10976,7 @@
               <w:pStyle w:val="SimpleText"/>
             </w:pPr>
             <w:r>
-              <w:t xml:space="preserve">
-                <w:r>
-                  <w:t>Copy username</w:t>
-                </w:r>
-              </w:t>
-            </w:r>
-            <w:proofErr w:type="spellStart"/>
-            <w:r>
-              <w:t/>
-            </w:r>
-            <w:proofErr w:type="spellEnd"/>
-            <w:r>
-              <w:t/>
+              <w:t>Copy from row password</w:t>
             </w:r>
           </w:p>
         </w:tc>
@@ -12151,15 +10990,7 @@
               <w:cnfStyle w:val="000000100000" w:firstRow="0" w:lastRow="0" w:firstColumn="0" w:lastColumn="0" w:oddVBand="0" w:evenVBand="0" w:oddHBand="1" w:evenHBand="0" w:firstRowFirstColumn="0" w:firstRowLastColumn="0" w:lastRowFirstColumn="0" w:lastRowLastColumn="0"/>
             </w:pPr>
             <w:r>
-              <w:t xml:space="preserve">Est. time: 4.1 sec.</w:t>
-            </w:r>
-            <w:proofErr w:type="spellStart"/>
-            <w:r>
-              <w:t/>
-            </w:r>
-            <w:proofErr w:type="spellEnd"/>
-            <w:r>
-              <w:t/>
+              <w:t>Est. time: 1.2 sec.</w:t>
             </w:r>
           </w:p>
         </w:tc>
@@ -12185,17 +11016,16 @@
             <w:r>
               <w:rPr>
                 <w:rFonts w:asciiTheme="majorHAnsi" w:eastAsia="Arial Unicode MS" w:hAnsiTheme="majorHAnsi" w:cstheme="majorHAnsi"/>
-                <w:b w:val="0"/>
-                <w:bCs w:val="0"/>
+                <w:noProof/>
                 <w:color w:val="131819" w:themeColor="accent6" w:themeShade="1A"/>
                 <w:sz w:val="18"/>
                 <w:szCs w:val="18"/>
               </w:rPr>
               <w:drawing>
-                <wp:inline distT="0" distB="0" distL="0" distR="0">
+                <wp:inline distT="0" distB="0" distL="0" distR="0" wp14:anchorId="4FEF83F1" wp14:editId="7312C1AC">
                   <wp:extent cx="5715000" cy="3038475"/>
                   <wp:effectExtent l="0" t="0" r="0" b="0"/>
-                  <wp:docPr id="13" name="Image 2" descr="image"/>
+                  <wp:docPr id="15" name="Image 2" descr="image"/>
                   <wp:cNvGraphicFramePr>
                     <a:graphicFrameLocks xmlns:a="http://schemas.openxmlformats.org/drawingml/2006/main" noChangeAspect="1"/>
                   </wp:cNvGraphicFramePr>
@@ -12209,7 +11039,7 @@
                           </pic:cNvPicPr>
                         </pic:nvPicPr>
                         <pic:blipFill>
-                          <a:blip r:embed="rId28">
+                          <a:blip r:embed="rId17" cstate="print">
                             <a:extLst>
                               <a:ext uri="{28A0092B-C50C-407E-A947-70E740481C1C}">
                                 <a14:useLocalDpi xmlns:a14="http://schemas.microsoft.com/office/drawing/2010/main" val="0"/>
@@ -12240,30 +11070,6 @@
                 </wp:inline>
               </w:drawing>
             </w:r>
-            <w:proofErr w:type="spellStart"/>
-            <w:r>
-              <w:rPr>
-                <w:rFonts w:asciiTheme="majorHAnsi" w:eastAsia="Arial Unicode MS" w:hAnsiTheme="majorHAnsi" w:cstheme="majorHAnsi"/>
-                <w:b w:val="0"/>
-                <w:bCs w:val="0"/>
-                <w:color w:val="131819" w:themeColor="accent6" w:themeShade="1A"/>
-                <w:sz w:val="18"/>
-                <w:szCs w:val="18"/>
-              </w:rPr>
-              <w:t/>
-            </w:r>
-            <w:proofErr w:type="spellEnd"/>
-            <w:r>
-              <w:rPr>
-                <w:rFonts w:asciiTheme="majorHAnsi" w:eastAsia="Arial Unicode MS" w:hAnsiTheme="majorHAnsi" w:cstheme="majorHAnsi"/>
-                <w:b w:val="0"/>
-                <w:bCs w:val="0"/>
-                <w:color w:val="131819" w:themeColor="accent6" w:themeShade="1A"/>
-                <w:sz w:val="18"/>
-                <w:szCs w:val="18"/>
-              </w:rPr>
-              <w:t/>
-            </w:r>
           </w:p>
         </w:tc>
         <w:tc>
@@ -12293,31 +11099,7 @@
                 <w:szCs w:val="18"/>
                 <w:lang w:val="en-US" w:eastAsia="en-US"/>
               </w:rPr>
-              <w:t xml:space="preserve">Action: Click</w:t>
-            </w:r>
-            <w:proofErr w:type="spellStart"/>
-            <w:r>
-              <w:rPr>
-                <w:rFonts w:asciiTheme="majorHAnsi" w:eastAsia="Arial Unicode MS" w:hAnsiTheme="majorHAnsi" w:cstheme="majorHAnsi"/>
-                <w:bCs w:val="0"/>
-                <w:color w:val="131819" w:themeColor="accent6" w:themeShade="1A"/>
-                <w:sz w:val="18"/>
-                <w:szCs w:val="18"/>
-                <w:lang w:val="en-US" w:eastAsia="en-US"/>
-              </w:rPr>
-              <w:t/>
-            </w:r>
-            <w:proofErr w:type="spellEnd"/>
-            <w:r>
-              <w:rPr>
-                <w:rFonts w:asciiTheme="majorHAnsi" w:eastAsia="Arial Unicode MS" w:hAnsiTheme="majorHAnsi" w:cstheme="majorHAnsi"/>
-                <w:bCs w:val="0"/>
-                <w:color w:val="131819" w:themeColor="accent6" w:themeShade="1A"/>
-                <w:sz w:val="18"/>
-                <w:szCs w:val="18"/>
-                <w:lang w:val="en-US" w:eastAsia="en-US"/>
-              </w:rPr>
-              <w:t/>
+              <w:t>Action: Click</w:t>
             </w:r>
           </w:p>
           <w:p>
@@ -12354,8 +11136,8 @@
         <w:tblLook w:val="04A0" w:firstRow="1" w:lastRow="0" w:firstColumn="1" w:lastColumn="0" w:noHBand="0" w:noVBand="1"/>
       </w:tblPr>
       <w:tblGrid>
-        <w:gridCol w:w="5755"/>
-        <w:gridCol w:w="3060"/>
+        <w:gridCol w:w="9144"/>
+        <w:gridCol w:w="720"/>
       </w:tblGrid>
       <w:tr>
         <w:trPr>
@@ -12389,29 +11171,8 @@
                 <w:color w:val="FFFFFF" w:themeColor="background1"/>
                 <w:sz w:val="18"/>
               </w:rPr>
-              <w:t xml:space="preserve">
-                <w:r>
-                  <w:t>Enter the username</w:t>
-                </w:r>
-              </w:t>
-            </w:r>
-            <w:proofErr w:type="spellStart"/>
-            <w:r>
-              <w:rPr>
-                <w:rFonts w:asciiTheme="majorHAnsi" w:eastAsia="Arial Unicode MS" w:hAnsiTheme="majorHAnsi" w:cstheme="majorHAnsi"/>
-                <w:color w:val="FFFFFF" w:themeColor="background1"/>
-                <w:sz w:val="18"/>
-              </w:rPr>
-              <w:t/>
-            </w:r>
-            <w:proofErr w:type="spellEnd"/>
-            <w:r>
-              <w:rPr>
-                <w:rFonts w:asciiTheme="majorHAnsi" w:eastAsia="Arial Unicode MS" w:hAnsiTheme="majorHAnsi" w:cstheme="majorHAnsi"/>
-                <w:color w:val="FFFFFF" w:themeColor="background1"/>
-                <w:sz w:val="18"/>
-              </w:rPr>
-              <w:t/>
+              <w:lastRenderedPageBreak/>
+              <w:t>Enter the password</w:t>
             </w:r>
           </w:p>
         </w:tc>
@@ -12448,19 +11209,7 @@
               <w:pStyle w:val="SimpleText"/>
             </w:pPr>
             <w:r>
-              <w:t xml:space="preserve">
-                <w:r>
-                  <w:t>Paste the username in input form</w:t>
-                </w:r>
-              </w:t>
-            </w:r>
-            <w:proofErr w:type="spellStart"/>
-            <w:r>
-              <w:t/>
-            </w:r>
-            <w:proofErr w:type="spellEnd"/>
-            <w:r>
-              <w:t/>
+              <w:t>Paste the row password in input form</w:t>
             </w:r>
           </w:p>
         </w:tc>
@@ -12474,15 +11223,7 @@
               <w:cnfStyle w:val="000000100000" w:firstRow="0" w:lastRow="0" w:firstColumn="0" w:lastColumn="0" w:oddVBand="0" w:evenVBand="0" w:oddHBand="1" w:evenHBand="0" w:firstRowFirstColumn="0" w:firstRowLastColumn="0" w:lastRowFirstColumn="0" w:lastRowLastColumn="0"/>
             </w:pPr>
             <w:r>
-              <w:t xml:space="preserve">Est. time: 0.6 sec.</w:t>
-            </w:r>
-            <w:proofErr w:type="spellStart"/>
-            <w:r>
-              <w:t/>
-            </w:r>
-            <w:proofErr w:type="spellEnd"/>
-            <w:r>
-              <w:t/>
+              <w:t>Est. time: 0.7 sec.</w:t>
             </w:r>
           </w:p>
         </w:tc>
@@ -12508,17 +11249,16 @@
             <w:r>
               <w:rPr>
                 <w:rFonts w:asciiTheme="majorHAnsi" w:eastAsia="Arial Unicode MS" w:hAnsiTheme="majorHAnsi" w:cstheme="majorHAnsi"/>
-                <w:b w:val="0"/>
-                <w:bCs w:val="0"/>
+                <w:noProof/>
                 <w:color w:val="131819" w:themeColor="accent6" w:themeShade="1A"/>
                 <w:sz w:val="18"/>
                 <w:szCs w:val="18"/>
               </w:rPr>
               <w:drawing>
-                <wp:inline distT="0" distB="0" distL="0" distR="0">
+                <wp:inline distT="0" distB="0" distL="0" distR="0" wp14:anchorId="17793FCB" wp14:editId="35D2CD17">
                   <wp:extent cx="5715000" cy="3038475"/>
                   <wp:effectExtent l="0" t="0" r="0" b="0"/>
-                  <wp:docPr id="14" name="Image 2" descr="image"/>
+                  <wp:docPr id="16" name="Image 2" descr="image"/>
                   <wp:cNvGraphicFramePr>
                     <a:graphicFrameLocks xmlns:a="http://schemas.openxmlformats.org/drawingml/2006/main" noChangeAspect="1"/>
                   </wp:cNvGraphicFramePr>
@@ -12532,7 +11272,7 @@
                           </pic:cNvPicPr>
                         </pic:nvPicPr>
                         <pic:blipFill>
-                          <a:blip r:embed="rId29">
+                          <a:blip r:embed="rId18" cstate="print">
                             <a:extLst>
                               <a:ext uri="{28A0092B-C50C-407E-A947-70E740481C1C}">
                                 <a14:useLocalDpi xmlns:a14="http://schemas.microsoft.com/office/drawing/2010/main" val="0"/>
@@ -12563,30 +11303,6 @@
                 </wp:inline>
               </w:drawing>
             </w:r>
-            <w:proofErr w:type="spellStart"/>
-            <w:r>
-              <w:rPr>
-                <w:rFonts w:asciiTheme="majorHAnsi" w:eastAsia="Arial Unicode MS" w:hAnsiTheme="majorHAnsi" w:cstheme="majorHAnsi"/>
-                <w:b w:val="0"/>
-                <w:bCs w:val="0"/>
-                <w:color w:val="131819" w:themeColor="accent6" w:themeShade="1A"/>
-                <w:sz w:val="18"/>
-                <w:szCs w:val="18"/>
-              </w:rPr>
-              <w:t/>
-            </w:r>
-            <w:proofErr w:type="spellEnd"/>
-            <w:r>
-              <w:rPr>
-                <w:rFonts w:asciiTheme="majorHAnsi" w:eastAsia="Arial Unicode MS" w:hAnsiTheme="majorHAnsi" w:cstheme="majorHAnsi"/>
-                <w:b w:val="0"/>
-                <w:bCs w:val="0"/>
-                <w:color w:val="131819" w:themeColor="accent6" w:themeShade="1A"/>
-                <w:sz w:val="18"/>
-                <w:szCs w:val="18"/>
-              </w:rPr>
-              <w:t/>
-            </w:r>
           </w:p>
         </w:tc>
         <w:tc>
@@ -12616,31 +11332,7 @@
                 <w:szCs w:val="18"/>
                 <w:lang w:val="en-US" w:eastAsia="en-US"/>
               </w:rPr>
-              <w:t xml:space="preserve">Action: Click</w:t>
-            </w:r>
-            <w:proofErr w:type="spellStart"/>
-            <w:r>
-              <w:rPr>
-                <w:rFonts w:asciiTheme="majorHAnsi" w:eastAsia="Arial Unicode MS" w:hAnsiTheme="majorHAnsi" w:cstheme="majorHAnsi"/>
-                <w:bCs w:val="0"/>
-                <w:color w:val="131819" w:themeColor="accent6" w:themeShade="1A"/>
-                <w:sz w:val="18"/>
-                <w:szCs w:val="18"/>
-                <w:lang w:val="en-US" w:eastAsia="en-US"/>
-              </w:rPr>
-              <w:t/>
-            </w:r>
-            <w:proofErr w:type="spellEnd"/>
-            <w:r>
-              <w:rPr>
-                <w:rFonts w:asciiTheme="majorHAnsi" w:eastAsia="Arial Unicode MS" w:hAnsiTheme="majorHAnsi" w:cstheme="majorHAnsi"/>
-                <w:bCs w:val="0"/>
-                <w:color w:val="131819" w:themeColor="accent6" w:themeShade="1A"/>
-                <w:sz w:val="18"/>
-                <w:szCs w:val="18"/>
-                <w:lang w:val="en-US" w:eastAsia="en-US"/>
-              </w:rPr>
-              <w:t/>
+              <w:t>Action: Click</w:t>
             </w:r>
           </w:p>
           <w:p>
@@ -12677,8 +11369,8 @@
         <w:tblLook w:val="04A0" w:firstRow="1" w:lastRow="0" w:firstColumn="1" w:lastColumn="0" w:noHBand="0" w:noVBand="1"/>
       </w:tblPr>
       <w:tblGrid>
-        <w:gridCol w:w="5755"/>
-        <w:gridCol w:w="3060"/>
+        <w:gridCol w:w="9144"/>
+        <w:gridCol w:w="720"/>
       </w:tblGrid>
       <w:tr>
         <w:trPr>
@@ -12712,11 +11404,7 @@
                 <w:color w:val="FFFFFF" w:themeColor="background1"/>
                 <w:sz w:val="18"/>
               </w:rPr>
-              <w:t xml:space="preserve">
-                <w:r>
-                  <w:t>Get row password</w:t>
-                </w:r>
-              </w:t>
+              <w:t xml:space="preserve">Click </w:t>
             </w:r>
             <w:proofErr w:type="spellStart"/>
             <w:r>
@@ -12725,17 +11413,9 @@
                 <w:color w:val="FFFFFF" w:themeColor="background1"/>
                 <w:sz w:val="18"/>
               </w:rPr>
-              <w:t/>
+              <w:t>ValidatePassword</w:t>
             </w:r>
             <w:proofErr w:type="spellEnd"/>
-            <w:r>
-              <w:rPr>
-                <w:rFonts w:asciiTheme="majorHAnsi" w:eastAsia="Arial Unicode MS" w:hAnsiTheme="majorHAnsi" w:cstheme="majorHAnsi"/>
-                <w:color w:val="FFFFFF" w:themeColor="background1"/>
-                <w:sz w:val="18"/>
-              </w:rPr>
-              <w:t/>
-            </w:r>
           </w:p>
         </w:tc>
         <w:tc>
@@ -12770,21 +11450,6 @@
             <w:pPr>
               <w:pStyle w:val="SimpleText"/>
             </w:pPr>
-            <w:r>
-              <w:t xml:space="preserve">
-                <w:r>
-                  <w:t>Copy from row password</w:t>
-                </w:r>
-              </w:t>
-            </w:r>
-            <w:proofErr w:type="spellStart"/>
-            <w:r>
-              <w:t/>
-            </w:r>
-            <w:proofErr w:type="spellEnd"/>
-            <w:r>
-              <w:t/>
-            </w:r>
           </w:p>
         </w:tc>
         <w:tc>
@@ -12797,15 +11462,7 @@
               <w:cnfStyle w:val="000000100000" w:firstRow="0" w:lastRow="0" w:firstColumn="0" w:lastColumn="0" w:oddVBand="0" w:evenVBand="0" w:oddHBand="1" w:evenHBand="0" w:firstRowFirstColumn="0" w:firstRowLastColumn="0" w:lastRowFirstColumn="0" w:lastRowLastColumn="0"/>
             </w:pPr>
             <w:r>
-              <w:t xml:space="preserve">Est. time: 1.2 sec.</w:t>
-            </w:r>
-            <w:proofErr w:type="spellStart"/>
-            <w:r>
-              <w:t/>
-            </w:r>
-            <w:proofErr w:type="spellEnd"/>
-            <w:r>
-              <w:t/>
+              <w:t>Est. time: 0.9 sec.</w:t>
             </w:r>
           </w:p>
         </w:tc>
@@ -12831,17 +11488,16 @@
             <w:r>
               <w:rPr>
                 <w:rFonts w:asciiTheme="majorHAnsi" w:eastAsia="Arial Unicode MS" w:hAnsiTheme="majorHAnsi" w:cstheme="majorHAnsi"/>
-                <w:b w:val="0"/>
-                <w:bCs w:val="0"/>
+                <w:noProof/>
                 <w:color w:val="131819" w:themeColor="accent6" w:themeShade="1A"/>
                 <w:sz w:val="18"/>
                 <w:szCs w:val="18"/>
               </w:rPr>
               <w:drawing>
-                <wp:inline distT="0" distB="0" distL="0" distR="0">
+                <wp:inline distT="0" distB="0" distL="0" distR="0" wp14:anchorId="528ADC54" wp14:editId="11D86621">
                   <wp:extent cx="5715000" cy="3038475"/>
                   <wp:effectExtent l="0" t="0" r="0" b="0"/>
-                  <wp:docPr id="15" name="Image 2" descr="image"/>
+                  <wp:docPr id="17" name="Image 2" descr="image"/>
                   <wp:cNvGraphicFramePr>
                     <a:graphicFrameLocks xmlns:a="http://schemas.openxmlformats.org/drawingml/2006/main" noChangeAspect="1"/>
                   </wp:cNvGraphicFramePr>
@@ -12855,7 +11511,7 @@
                           </pic:cNvPicPr>
                         </pic:nvPicPr>
                         <pic:blipFill>
-                          <a:blip r:embed="rId30">
+                          <a:blip r:embed="rId19" cstate="print">
                             <a:extLst>
                               <a:ext uri="{28A0092B-C50C-407E-A947-70E740481C1C}">
                                 <a14:useLocalDpi xmlns:a14="http://schemas.microsoft.com/office/drawing/2010/main" val="0"/>
@@ -12886,30 +11542,6 @@
                 </wp:inline>
               </w:drawing>
             </w:r>
-            <w:proofErr w:type="spellStart"/>
-            <w:r>
-              <w:rPr>
-                <w:rFonts w:asciiTheme="majorHAnsi" w:eastAsia="Arial Unicode MS" w:hAnsiTheme="majorHAnsi" w:cstheme="majorHAnsi"/>
-                <w:b w:val="0"/>
-                <w:bCs w:val="0"/>
-                <w:color w:val="131819" w:themeColor="accent6" w:themeShade="1A"/>
-                <w:sz w:val="18"/>
-                <w:szCs w:val="18"/>
-              </w:rPr>
-              <w:t/>
-            </w:r>
-            <w:proofErr w:type="spellEnd"/>
-            <w:r>
-              <w:rPr>
-                <w:rFonts w:asciiTheme="majorHAnsi" w:eastAsia="Arial Unicode MS" w:hAnsiTheme="majorHAnsi" w:cstheme="majorHAnsi"/>
-                <w:b w:val="0"/>
-                <w:bCs w:val="0"/>
-                <w:color w:val="131819" w:themeColor="accent6" w:themeShade="1A"/>
-                <w:sz w:val="18"/>
-                <w:szCs w:val="18"/>
-              </w:rPr>
-              <w:t/>
-            </w:r>
           </w:p>
         </w:tc>
         <w:tc>
@@ -12939,31 +11571,7 @@
                 <w:szCs w:val="18"/>
                 <w:lang w:val="en-US" w:eastAsia="en-US"/>
               </w:rPr>
-              <w:t xml:space="preserve">Action: Click</w:t>
-            </w:r>
-            <w:proofErr w:type="spellStart"/>
-            <w:r>
-              <w:rPr>
-                <w:rFonts w:asciiTheme="majorHAnsi" w:eastAsia="Arial Unicode MS" w:hAnsiTheme="majorHAnsi" w:cstheme="majorHAnsi"/>
-                <w:bCs w:val="0"/>
-                <w:color w:val="131819" w:themeColor="accent6" w:themeShade="1A"/>
-                <w:sz w:val="18"/>
-                <w:szCs w:val="18"/>
-                <w:lang w:val="en-US" w:eastAsia="en-US"/>
-              </w:rPr>
-              <w:t/>
-            </w:r>
-            <w:proofErr w:type="spellEnd"/>
-            <w:r>
-              <w:rPr>
-                <w:rFonts w:asciiTheme="majorHAnsi" w:eastAsia="Arial Unicode MS" w:hAnsiTheme="majorHAnsi" w:cstheme="majorHAnsi"/>
-                <w:bCs w:val="0"/>
-                <w:color w:val="131819" w:themeColor="accent6" w:themeShade="1A"/>
-                <w:sz w:val="18"/>
-                <w:szCs w:val="18"/>
-                <w:lang w:val="en-US" w:eastAsia="en-US"/>
-              </w:rPr>
-              <w:t/>
+              <w:t>Action: Click</w:t>
             </w:r>
           </w:p>
           <w:p>
@@ -13000,8 +11608,8 @@
         <w:tblLook w:val="04A0" w:firstRow="1" w:lastRow="0" w:firstColumn="1" w:lastColumn="0" w:noHBand="0" w:noVBand="1"/>
       </w:tblPr>
       <w:tblGrid>
-        <w:gridCol w:w="5755"/>
-        <w:gridCol w:w="3060"/>
+        <w:gridCol w:w="9144"/>
+        <w:gridCol w:w="720"/>
       </w:tblGrid>
       <w:tr>
         <w:trPr>
@@ -13035,29 +11643,7 @@
                 <w:color w:val="FFFFFF" w:themeColor="background1"/>
                 <w:sz w:val="18"/>
               </w:rPr>
-              <w:t xml:space="preserve">
-                <w:r>
-                  <w:t>Enter the password</w:t>
-                </w:r>
-              </w:t>
-            </w:r>
-            <w:proofErr w:type="spellStart"/>
-            <w:r>
-              <w:rPr>
-                <w:rFonts w:asciiTheme="majorHAnsi" w:eastAsia="Arial Unicode MS" w:hAnsiTheme="majorHAnsi" w:cstheme="majorHAnsi"/>
-                <w:color w:val="FFFFFF" w:themeColor="background1"/>
-                <w:sz w:val="18"/>
-              </w:rPr>
-              <w:t/>
-            </w:r>
-            <w:proofErr w:type="spellEnd"/>
-            <w:r>
-              <w:rPr>
-                <w:rFonts w:asciiTheme="majorHAnsi" w:eastAsia="Arial Unicode MS" w:hAnsiTheme="majorHAnsi" w:cstheme="majorHAnsi"/>
-                <w:color w:val="FFFFFF" w:themeColor="background1"/>
-                <w:sz w:val="18"/>
-              </w:rPr>
-              <w:t/>
+              <w:t>Copy the generated Hash Value</w:t>
             </w:r>
           </w:p>
         </w:tc>
@@ -13093,21 +11679,6 @@
             <w:pPr>
               <w:pStyle w:val="SimpleText"/>
             </w:pPr>
-            <w:r>
-              <w:t xml:space="preserve">
-                <w:r>
-                  <w:t>Paste the row password in input form</w:t>
-                </w:r>
-              </w:t>
-            </w:r>
-            <w:proofErr w:type="spellStart"/>
-            <w:r>
-              <w:t/>
-            </w:r>
-            <w:proofErr w:type="spellEnd"/>
-            <w:r>
-              <w:t/>
-            </w:r>
           </w:p>
         </w:tc>
         <w:tc>
@@ -13120,15 +11691,7 @@
               <w:cnfStyle w:val="000000100000" w:firstRow="0" w:lastRow="0" w:firstColumn="0" w:lastColumn="0" w:oddVBand="0" w:evenVBand="0" w:oddHBand="1" w:evenHBand="0" w:firstRowFirstColumn="0" w:firstRowLastColumn="0" w:lastRowFirstColumn="0" w:lastRowLastColumn="0"/>
             </w:pPr>
             <w:r>
-              <w:t xml:space="preserve">Est. time: 0.7 sec.</w:t>
-            </w:r>
-            <w:proofErr w:type="spellStart"/>
-            <w:r>
-              <w:t/>
-            </w:r>
-            <w:proofErr w:type="spellEnd"/>
-            <w:r>
-              <w:t/>
+              <w:t>Est. time: 2.0 sec.</w:t>
             </w:r>
           </w:p>
         </w:tc>
@@ -13154,17 +11717,16 @@
             <w:r>
               <w:rPr>
                 <w:rFonts w:asciiTheme="majorHAnsi" w:eastAsia="Arial Unicode MS" w:hAnsiTheme="majorHAnsi" w:cstheme="majorHAnsi"/>
-                <w:b w:val="0"/>
-                <w:bCs w:val="0"/>
+                <w:noProof/>
                 <w:color w:val="131819" w:themeColor="accent6" w:themeShade="1A"/>
                 <w:sz w:val="18"/>
                 <w:szCs w:val="18"/>
               </w:rPr>
               <w:drawing>
-                <wp:inline distT="0" distB="0" distL="0" distR="0">
+                <wp:inline distT="0" distB="0" distL="0" distR="0" wp14:anchorId="31036563" wp14:editId="52F4BBE0">
                   <wp:extent cx="5715000" cy="3038475"/>
                   <wp:effectExtent l="0" t="0" r="0" b="0"/>
-                  <wp:docPr id="16" name="Image 2" descr="image"/>
+                  <wp:docPr id="18" name="Image 2" descr="image"/>
                   <wp:cNvGraphicFramePr>
                     <a:graphicFrameLocks xmlns:a="http://schemas.openxmlformats.org/drawingml/2006/main" noChangeAspect="1"/>
                   </wp:cNvGraphicFramePr>
@@ -13178,7 +11740,7 @@
                           </pic:cNvPicPr>
                         </pic:nvPicPr>
                         <pic:blipFill>
-                          <a:blip r:embed="rId31">
+                          <a:blip r:embed="rId20" cstate="print">
                             <a:extLst>
                               <a:ext uri="{28A0092B-C50C-407E-A947-70E740481C1C}">
                                 <a14:useLocalDpi xmlns:a14="http://schemas.microsoft.com/office/drawing/2010/main" val="0"/>
@@ -13209,30 +11771,6 @@
                 </wp:inline>
               </w:drawing>
             </w:r>
-            <w:proofErr w:type="spellStart"/>
-            <w:r>
-              <w:rPr>
-                <w:rFonts w:asciiTheme="majorHAnsi" w:eastAsia="Arial Unicode MS" w:hAnsiTheme="majorHAnsi" w:cstheme="majorHAnsi"/>
-                <w:b w:val="0"/>
-                <w:bCs w:val="0"/>
-                <w:color w:val="131819" w:themeColor="accent6" w:themeShade="1A"/>
-                <w:sz w:val="18"/>
-                <w:szCs w:val="18"/>
-              </w:rPr>
-              <w:t/>
-            </w:r>
-            <w:proofErr w:type="spellEnd"/>
-            <w:r>
-              <w:rPr>
-                <w:rFonts w:asciiTheme="majorHAnsi" w:eastAsia="Arial Unicode MS" w:hAnsiTheme="majorHAnsi" w:cstheme="majorHAnsi"/>
-                <w:b w:val="0"/>
-                <w:bCs w:val="0"/>
-                <w:color w:val="131819" w:themeColor="accent6" w:themeShade="1A"/>
-                <w:sz w:val="18"/>
-                <w:szCs w:val="18"/>
-              </w:rPr>
-              <w:t/>
-            </w:r>
           </w:p>
         </w:tc>
         <w:tc>
@@ -13262,31 +11800,7 @@
                 <w:szCs w:val="18"/>
                 <w:lang w:val="en-US" w:eastAsia="en-US"/>
               </w:rPr>
-              <w:t xml:space="preserve">Action: Click</w:t>
-            </w:r>
-            <w:proofErr w:type="spellStart"/>
-            <w:r>
-              <w:rPr>
-                <w:rFonts w:asciiTheme="majorHAnsi" w:eastAsia="Arial Unicode MS" w:hAnsiTheme="majorHAnsi" w:cstheme="majorHAnsi"/>
-                <w:bCs w:val="0"/>
-                <w:color w:val="131819" w:themeColor="accent6" w:themeShade="1A"/>
-                <w:sz w:val="18"/>
-                <w:szCs w:val="18"/>
-                <w:lang w:val="en-US" w:eastAsia="en-US"/>
-              </w:rPr>
-              <w:t/>
-            </w:r>
-            <w:proofErr w:type="spellEnd"/>
-            <w:r>
-              <w:rPr>
-                <w:rFonts w:asciiTheme="majorHAnsi" w:eastAsia="Arial Unicode MS" w:hAnsiTheme="majorHAnsi" w:cstheme="majorHAnsi"/>
-                <w:bCs w:val="0"/>
-                <w:color w:val="131819" w:themeColor="accent6" w:themeShade="1A"/>
-                <w:sz w:val="18"/>
-                <w:szCs w:val="18"/>
-                <w:lang w:val="en-US" w:eastAsia="en-US"/>
-              </w:rPr>
-              <w:t/>
+              <w:t>Action: Click</w:t>
             </w:r>
           </w:p>
           <w:p>
@@ -13323,8 +11837,8 @@
         <w:tblLook w:val="04A0" w:firstRow="1" w:lastRow="0" w:firstColumn="1" w:lastColumn="0" w:noHBand="0" w:noVBand="1"/>
       </w:tblPr>
       <w:tblGrid>
-        <w:gridCol w:w="5755"/>
-        <w:gridCol w:w="3060"/>
+        <w:gridCol w:w="9144"/>
+        <w:gridCol w:w="720"/>
       </w:tblGrid>
       <w:tr>
         <w:trPr>
@@ -13358,29 +11872,8 @@
                 <w:color w:val="FFFFFF" w:themeColor="background1"/>
                 <w:sz w:val="18"/>
               </w:rPr>
-              <w:t xml:space="preserve">
-                <w:r>
-                  <w:t>Click ValidatePassword</w:t>
-                </w:r>
-              </w:t>
-            </w:r>
-            <w:proofErr w:type="spellStart"/>
-            <w:r>
-              <w:rPr>
-                <w:rFonts w:asciiTheme="majorHAnsi" w:eastAsia="Arial Unicode MS" w:hAnsiTheme="majorHAnsi" w:cstheme="majorHAnsi"/>
-                <w:color w:val="FFFFFF" w:themeColor="background1"/>
-                <w:sz w:val="18"/>
-              </w:rPr>
-              <w:t/>
-            </w:r>
-            <w:proofErr w:type="spellEnd"/>
-            <w:r>
-              <w:rPr>
-                <w:rFonts w:asciiTheme="majorHAnsi" w:eastAsia="Arial Unicode MS" w:hAnsiTheme="majorHAnsi" w:cstheme="majorHAnsi"/>
-                <w:color w:val="FFFFFF" w:themeColor="background1"/>
-                <w:sz w:val="18"/>
-              </w:rPr>
-              <w:t/>
+              <w:lastRenderedPageBreak/>
+              <w:t>Paste the copied Hash Value</w:t>
             </w:r>
           </w:p>
         </w:tc>
@@ -13417,15 +11910,7 @@
               <w:pStyle w:val="SimpleText"/>
             </w:pPr>
             <w:r>
-              <w:t/>
-            </w:r>
-            <w:proofErr w:type="spellStart"/>
-            <w:r>
-              <w:t/>
-            </w:r>
-            <w:proofErr w:type="spellEnd"/>
-            <w:r>
-              <w:t/>
+              <w:t>Paste in row has input field</w:t>
             </w:r>
           </w:p>
         </w:tc>
@@ -13439,15 +11924,7 @@
               <w:cnfStyle w:val="000000100000" w:firstRow="0" w:lastRow="0" w:firstColumn="0" w:lastColumn="0" w:oddVBand="0" w:evenVBand="0" w:oddHBand="1" w:evenHBand="0" w:firstRowFirstColumn="0" w:firstRowLastColumn="0" w:lastRowFirstColumn="0" w:lastRowLastColumn="0"/>
             </w:pPr>
             <w:r>
-              <w:t xml:space="preserve">Est. time: 0.9 sec.</w:t>
-            </w:r>
-            <w:proofErr w:type="spellStart"/>
-            <w:r>
-              <w:t/>
-            </w:r>
-            <w:proofErr w:type="spellEnd"/>
-            <w:r>
-              <w:t/>
+              <w:t>Est. time: 0.6 sec.</w:t>
             </w:r>
           </w:p>
         </w:tc>
@@ -13473,17 +11950,16 @@
             <w:r>
               <w:rPr>
                 <w:rFonts w:asciiTheme="majorHAnsi" w:eastAsia="Arial Unicode MS" w:hAnsiTheme="majorHAnsi" w:cstheme="majorHAnsi"/>
-                <w:b w:val="0"/>
-                <w:bCs w:val="0"/>
+                <w:noProof/>
                 <w:color w:val="131819" w:themeColor="accent6" w:themeShade="1A"/>
                 <w:sz w:val="18"/>
                 <w:szCs w:val="18"/>
               </w:rPr>
               <w:drawing>
-                <wp:inline distT="0" distB="0" distL="0" distR="0">
+                <wp:inline distT="0" distB="0" distL="0" distR="0" wp14:anchorId="679ADA13" wp14:editId="13DE51CC">
                   <wp:extent cx="5715000" cy="3038475"/>
                   <wp:effectExtent l="0" t="0" r="0" b="0"/>
-                  <wp:docPr id="17" name="Image 2" descr="image"/>
+                  <wp:docPr id="19" name="Image 2" descr="image"/>
                   <wp:cNvGraphicFramePr>
                     <a:graphicFrameLocks xmlns:a="http://schemas.openxmlformats.org/drawingml/2006/main" noChangeAspect="1"/>
                   </wp:cNvGraphicFramePr>
@@ -13497,7 +11973,7 @@
                           </pic:cNvPicPr>
                         </pic:nvPicPr>
                         <pic:blipFill>
-                          <a:blip r:embed="rId32">
+                          <a:blip r:embed="rId21" cstate="print">
                             <a:extLst>
                               <a:ext uri="{28A0092B-C50C-407E-A947-70E740481C1C}">
                                 <a14:useLocalDpi xmlns:a14="http://schemas.microsoft.com/office/drawing/2010/main" val="0"/>
@@ -13528,30 +12004,6 @@
                 </wp:inline>
               </w:drawing>
             </w:r>
-            <w:proofErr w:type="spellStart"/>
-            <w:r>
-              <w:rPr>
-                <w:rFonts w:asciiTheme="majorHAnsi" w:eastAsia="Arial Unicode MS" w:hAnsiTheme="majorHAnsi" w:cstheme="majorHAnsi"/>
-                <w:b w:val="0"/>
-                <w:bCs w:val="0"/>
-                <w:color w:val="131819" w:themeColor="accent6" w:themeShade="1A"/>
-                <w:sz w:val="18"/>
-                <w:szCs w:val="18"/>
-              </w:rPr>
-              <w:t/>
-            </w:r>
-            <w:proofErr w:type="spellEnd"/>
-            <w:r>
-              <w:rPr>
-                <w:rFonts w:asciiTheme="majorHAnsi" w:eastAsia="Arial Unicode MS" w:hAnsiTheme="majorHAnsi" w:cstheme="majorHAnsi"/>
-                <w:b w:val="0"/>
-                <w:bCs w:val="0"/>
-                <w:color w:val="131819" w:themeColor="accent6" w:themeShade="1A"/>
-                <w:sz w:val="18"/>
-                <w:szCs w:val="18"/>
-              </w:rPr>
-              <w:t/>
-            </w:r>
           </w:p>
         </w:tc>
         <w:tc>
@@ -13581,31 +12033,7 @@
                 <w:szCs w:val="18"/>
                 <w:lang w:val="en-US" w:eastAsia="en-US"/>
               </w:rPr>
-              <w:t xml:space="preserve">Action: Click</w:t>
-            </w:r>
-            <w:proofErr w:type="spellStart"/>
-            <w:r>
-              <w:rPr>
-                <w:rFonts w:asciiTheme="majorHAnsi" w:eastAsia="Arial Unicode MS" w:hAnsiTheme="majorHAnsi" w:cstheme="majorHAnsi"/>
-                <w:bCs w:val="0"/>
-                <w:color w:val="131819" w:themeColor="accent6" w:themeShade="1A"/>
-                <w:sz w:val="18"/>
-                <w:szCs w:val="18"/>
-                <w:lang w:val="en-US" w:eastAsia="en-US"/>
-              </w:rPr>
-              <w:t/>
-            </w:r>
-            <w:proofErr w:type="spellEnd"/>
-            <w:r>
-              <w:rPr>
-                <w:rFonts w:asciiTheme="majorHAnsi" w:eastAsia="Arial Unicode MS" w:hAnsiTheme="majorHAnsi" w:cstheme="majorHAnsi"/>
-                <w:bCs w:val="0"/>
-                <w:color w:val="131819" w:themeColor="accent6" w:themeShade="1A"/>
-                <w:sz w:val="18"/>
-                <w:szCs w:val="18"/>
-                <w:lang w:val="en-US" w:eastAsia="en-US"/>
-              </w:rPr>
-              <w:t/>
+              <w:t>Action: Click</w:t>
             </w:r>
           </w:p>
           <w:p>
@@ -13642,8 +12070,8 @@
         <w:tblLook w:val="04A0" w:firstRow="1" w:lastRow="0" w:firstColumn="1" w:lastColumn="0" w:noHBand="0" w:noVBand="1"/>
       </w:tblPr>
       <w:tblGrid>
-        <w:gridCol w:w="5755"/>
-        <w:gridCol w:w="3060"/>
+        <w:gridCol w:w="9144"/>
+        <w:gridCol w:w="720"/>
       </w:tblGrid>
       <w:tr>
         <w:trPr>
@@ -13677,29 +12105,7 @@
                 <w:color w:val="FFFFFF" w:themeColor="background1"/>
                 <w:sz w:val="18"/>
               </w:rPr>
-              <w:t xml:space="preserve">
-                <w:r>
-                  <w:t>Copy the generated Hash Value</w:t>
-                </w:r>
-              </w:t>
-            </w:r>
-            <w:proofErr w:type="spellStart"/>
-            <w:r>
-              <w:rPr>
-                <w:rFonts w:asciiTheme="majorHAnsi" w:eastAsia="Arial Unicode MS" w:hAnsiTheme="majorHAnsi" w:cstheme="majorHAnsi"/>
-                <w:color w:val="FFFFFF" w:themeColor="background1"/>
-                <w:sz w:val="18"/>
-              </w:rPr>
-              <w:t/>
-            </w:r>
-            <w:proofErr w:type="spellEnd"/>
-            <w:r>
-              <w:rPr>
-                <w:rFonts w:asciiTheme="majorHAnsi" w:eastAsia="Arial Unicode MS" w:hAnsiTheme="majorHAnsi" w:cstheme="majorHAnsi"/>
-                <w:color w:val="FFFFFF" w:themeColor="background1"/>
-                <w:sz w:val="18"/>
-              </w:rPr>
-              <w:t/>
+              <w:t>Click on Verify</w:t>
             </w:r>
           </w:p>
         </w:tc>
@@ -13736,15 +12142,15 @@
               <w:pStyle w:val="SimpleText"/>
             </w:pPr>
             <w:r>
-              <w:t/>
-            </w:r>
-            <w:proofErr w:type="spellStart"/>
-            <w:r>
-              <w:t/>
-            </w:r>
-            <w:proofErr w:type="spellEnd"/>
-            <w:r>
-              <w:t/>
+              <w:t xml:space="preserve">Click "Verify" </w:t>
+            </w:r>
+          </w:p>
+          <w:p>
+            <w:pPr>
+              <w:pStyle w:val="SimpleText"/>
+            </w:pPr>
+            <w:r>
+              <w:t>Confirm Verified or not</w:t>
             </w:r>
           </w:p>
         </w:tc>
@@ -13758,15 +12164,7 @@
               <w:cnfStyle w:val="000000100000" w:firstRow="0" w:lastRow="0" w:firstColumn="0" w:lastColumn="0" w:oddVBand="0" w:evenVBand="0" w:oddHBand="1" w:evenHBand="0" w:firstRowFirstColumn="0" w:firstRowLastColumn="0" w:lastRowFirstColumn="0" w:lastRowLastColumn="0"/>
             </w:pPr>
             <w:r>
-              <w:t xml:space="preserve">Est. time: 2.0 sec.</w:t>
-            </w:r>
-            <w:proofErr w:type="spellStart"/>
-            <w:r>
-              <w:t/>
-            </w:r>
-            <w:proofErr w:type="spellEnd"/>
-            <w:r>
-              <w:t/>
+              <w:t>Est. time: 0.7 sec.</w:t>
             </w:r>
           </w:p>
         </w:tc>
@@ -13792,17 +12190,16 @@
             <w:r>
               <w:rPr>
                 <w:rFonts w:asciiTheme="majorHAnsi" w:eastAsia="Arial Unicode MS" w:hAnsiTheme="majorHAnsi" w:cstheme="majorHAnsi"/>
-                <w:b w:val="0"/>
-                <w:bCs w:val="0"/>
+                <w:noProof/>
                 <w:color w:val="131819" w:themeColor="accent6" w:themeShade="1A"/>
                 <w:sz w:val="18"/>
                 <w:szCs w:val="18"/>
               </w:rPr>
               <w:drawing>
-                <wp:inline distT="0" distB="0" distL="0" distR="0">
+                <wp:inline distT="0" distB="0" distL="0" distR="0" wp14:anchorId="1B33E09F" wp14:editId="7FA5BA05">
                   <wp:extent cx="5715000" cy="3038475"/>
                   <wp:effectExtent l="0" t="0" r="0" b="0"/>
-                  <wp:docPr id="18" name="Image 2" descr="image"/>
+                  <wp:docPr id="20" name="Image 2" descr="image"/>
                   <wp:cNvGraphicFramePr>
                     <a:graphicFrameLocks xmlns:a="http://schemas.openxmlformats.org/drawingml/2006/main" noChangeAspect="1"/>
                   </wp:cNvGraphicFramePr>
@@ -13816,7 +12213,7 @@
                           </pic:cNvPicPr>
                         </pic:nvPicPr>
                         <pic:blipFill>
-                          <a:blip r:embed="rId33">
+                          <a:blip r:embed="rId22" cstate="print">
                             <a:extLst>
                               <a:ext uri="{28A0092B-C50C-407E-A947-70E740481C1C}">
                                 <a14:useLocalDpi xmlns:a14="http://schemas.microsoft.com/office/drawing/2010/main" val="0"/>
@@ -13847,30 +12244,6 @@
                 </wp:inline>
               </w:drawing>
             </w:r>
-            <w:proofErr w:type="spellStart"/>
-            <w:r>
-              <w:rPr>
-                <w:rFonts w:asciiTheme="majorHAnsi" w:eastAsia="Arial Unicode MS" w:hAnsiTheme="majorHAnsi" w:cstheme="majorHAnsi"/>
-                <w:b w:val="0"/>
-                <w:bCs w:val="0"/>
-                <w:color w:val="131819" w:themeColor="accent6" w:themeShade="1A"/>
-                <w:sz w:val="18"/>
-                <w:szCs w:val="18"/>
-              </w:rPr>
-              <w:t/>
-            </w:r>
-            <w:proofErr w:type="spellEnd"/>
-            <w:r>
-              <w:rPr>
-                <w:rFonts w:asciiTheme="majorHAnsi" w:eastAsia="Arial Unicode MS" w:hAnsiTheme="majorHAnsi" w:cstheme="majorHAnsi"/>
-                <w:b w:val="0"/>
-                <w:bCs w:val="0"/>
-                <w:color w:val="131819" w:themeColor="accent6" w:themeShade="1A"/>
-                <w:sz w:val="18"/>
-                <w:szCs w:val="18"/>
-              </w:rPr>
-              <w:t/>
-            </w:r>
           </w:p>
         </w:tc>
         <w:tc>
@@ -13900,685 +12273,7 @@
                 <w:szCs w:val="18"/>
                 <w:lang w:val="en-US" w:eastAsia="en-US"/>
               </w:rPr>
-              <w:t xml:space="preserve">Action: Click</w:t>
-            </w:r>
-            <w:proofErr w:type="spellStart"/>
-            <w:r>
-              <w:rPr>
-                <w:rFonts w:asciiTheme="majorHAnsi" w:eastAsia="Arial Unicode MS" w:hAnsiTheme="majorHAnsi" w:cstheme="majorHAnsi"/>
-                <w:bCs w:val="0"/>
-                <w:color w:val="131819" w:themeColor="accent6" w:themeShade="1A"/>
-                <w:sz w:val="18"/>
-                <w:szCs w:val="18"/>
-                <w:lang w:val="en-US" w:eastAsia="en-US"/>
-              </w:rPr>
-              <w:t/>
-            </w:r>
-            <w:proofErr w:type="spellEnd"/>
-            <w:r>
-              <w:rPr>
-                <w:rFonts w:asciiTheme="majorHAnsi" w:eastAsia="Arial Unicode MS" w:hAnsiTheme="majorHAnsi" w:cstheme="majorHAnsi"/>
-                <w:bCs w:val="0"/>
-                <w:color w:val="131819" w:themeColor="accent6" w:themeShade="1A"/>
-                <w:sz w:val="18"/>
-                <w:szCs w:val="18"/>
-                <w:lang w:val="en-US" w:eastAsia="en-US"/>
-              </w:rPr>
-              <w:t/>
-            </w:r>
-          </w:p>
-          <w:p>
-            <w:pPr>
-              <w:cnfStyle w:val="000000000000" w:firstRow="0" w:lastRow="0" w:firstColumn="0" w:lastColumn="0" w:oddVBand="0" w:evenVBand="0" w:oddHBand="0" w:evenHBand="0" w:firstRowFirstColumn="0" w:firstRowLastColumn="0" w:lastRowFirstColumn="0" w:lastRowLastColumn="0"/>
-              <w:rPr>
-                <w:rFonts w:asciiTheme="majorHAnsi" w:eastAsia="Arial Unicode MS" w:hAnsiTheme="majorHAnsi" w:cstheme="majorHAnsi"/>
-                <w:b/>
-                <w:bCs/>
-                <w:color w:val="131819" w:themeColor="accent6" w:themeShade="1A"/>
-                <w:sz w:val="18"/>
-                <w:szCs w:val="18"/>
-              </w:rPr>
-            </w:pPr>
-          </w:p>
-        </w:tc>
-      </w:tr>
-    </w:tbl>
-    <w:p>
-      <w:pPr>
-        <w:pStyle w:val="table"/>
-      </w:pPr>
-    </w:p>
-    <w:tbl>
-      <w:tblPr>
-        <w:tblStyle w:val="GridTable4-Accent2"/>
-        <w:tblW w:w="8815" w:type="dxa"/>
-        <w:tblCellMar>
-          <w:top w:w="72" w:type="dxa"/>
-          <w:left w:w="72" w:type="dxa"/>
-          <w:bottom w:w="72" w:type="dxa"/>
-          <w:right w:w="72" w:type="dxa"/>
-        </w:tblCellMar>
-        <w:tblLook w:val="04A0" w:firstRow="1" w:lastRow="0" w:firstColumn="1" w:lastColumn="0" w:noHBand="0" w:noVBand="1"/>
-      </w:tblPr>
-      <w:tblGrid>
-        <w:gridCol w:w="5755"/>
-        <w:gridCol w:w="3060"/>
-      </w:tblGrid>
-      <w:tr>
-        <w:trPr>
-          <w:cnfStyle w:val="100000000000" w:firstRow="1" w:lastRow="0" w:firstColumn="0" w:lastColumn="0" w:oddVBand="0" w:evenVBand="0" w:oddHBand="0" w:evenHBand="0" w:firstRowFirstColumn="0" w:firstRowLastColumn="0" w:lastRowFirstColumn="0" w:lastRowLastColumn="0"/>
-          <w:cantSplit/>
-        </w:trPr>
-        <w:tc>
-          <w:tcPr>
-            <w:cnfStyle w:val="001000000000" w:firstRow="0" w:lastRow="0" w:firstColumn="1" w:lastColumn="0" w:oddVBand="0" w:evenVBand="0" w:oddHBand="0" w:evenHBand="0" w:firstRowFirstColumn="0" w:firstRowLastColumn="0" w:lastRowFirstColumn="0" w:lastRowLastColumn="0"/>
-            <w:tcW w:w="5755" w:type="dxa"/>
-            <w:vAlign w:val="center"/>
-          </w:tcPr>
-          <w:p>
-            <w:pPr>
-              <w:pStyle w:val="ListParagraph"/>
-              <w:keepNext/>
-              <w:numPr>
-                <w:ilvl w:val="1"/>
-                <w:numId w:val="12"/>
-              </w:numPr>
-              <w:ind w:left="0" w:firstLine="348"/>
-              <w:rPr>
-                <w:rFonts w:asciiTheme="majorHAnsi" w:eastAsia="Arial Unicode MS" w:hAnsiTheme="majorHAnsi" w:cstheme="majorHAnsi"/>
-                <w:color w:val="FFFFFF" w:themeColor="background1"/>
-                <w:sz w:val="18"/>
-              </w:rPr>
-            </w:pPr>
-            <w:r>
-              <w:rPr>
-                <w:rFonts w:asciiTheme="majorHAnsi" w:eastAsia="Arial Unicode MS" w:hAnsiTheme="majorHAnsi" w:cstheme="majorHAnsi"/>
-                <w:color w:val="FFFFFF" w:themeColor="background1"/>
-                <w:sz w:val="18"/>
-              </w:rPr>
-              <w:t xml:space="preserve">
-                <w:r>
-                  <w:t>Paste the copied Hash Value</w:t>
-                </w:r>
-              </w:t>
-            </w:r>
-            <w:proofErr w:type="spellStart"/>
-            <w:r>
-              <w:rPr>
-                <w:rFonts w:asciiTheme="majorHAnsi" w:eastAsia="Arial Unicode MS" w:hAnsiTheme="majorHAnsi" w:cstheme="majorHAnsi"/>
-                <w:color w:val="FFFFFF" w:themeColor="background1"/>
-                <w:sz w:val="18"/>
-              </w:rPr>
-              <w:t/>
-            </w:r>
-            <w:proofErr w:type="spellEnd"/>
-            <w:r>
-              <w:rPr>
-                <w:rFonts w:asciiTheme="majorHAnsi" w:eastAsia="Arial Unicode MS" w:hAnsiTheme="majorHAnsi" w:cstheme="majorHAnsi"/>
-                <w:color w:val="FFFFFF" w:themeColor="background1"/>
-                <w:sz w:val="18"/>
-              </w:rPr>
-              <w:t/>
-            </w:r>
-          </w:p>
-        </w:tc>
-        <w:tc>
-          <w:tcPr>
-            <w:tcW w:w="3060" w:type="dxa"/>
-            <w:vAlign w:val="center"/>
-          </w:tcPr>
-          <w:p>
-            <w:pPr>
-              <w:keepNext/>
-              <w:cnfStyle w:val="100000000000" w:firstRow="1" w:lastRow="0" w:firstColumn="0" w:lastColumn="0" w:oddVBand="0" w:evenVBand="0" w:oddHBand="0" w:evenHBand="0" w:firstRowFirstColumn="0" w:firstRowLastColumn="0" w:lastRowFirstColumn="0" w:lastRowLastColumn="0"/>
-              <w:rPr>
-                <w:rFonts w:asciiTheme="majorHAnsi" w:eastAsia="Arial Unicode MS" w:hAnsiTheme="majorHAnsi" w:cstheme="majorHAnsi"/>
-                <w:color w:val="FFFFFF" w:themeColor="background1"/>
-                <w:sz w:val="18"/>
-              </w:rPr>
-            </w:pPr>
-          </w:p>
-        </w:tc>
-      </w:tr>
-      <w:tr>
-        <w:trPr>
-          <w:cnfStyle w:val="000000100000" w:firstRow="0" w:lastRow="0" w:firstColumn="0" w:lastColumn="0" w:oddVBand="0" w:evenVBand="0" w:oddHBand="1" w:evenHBand="0" w:firstRowFirstColumn="0" w:firstRowLastColumn="0" w:lastRowFirstColumn="0" w:lastRowLastColumn="0"/>
-          <w:cantSplit/>
-        </w:trPr>
-        <w:tc>
-          <w:tcPr>
-            <w:cnfStyle w:val="001000000000" w:firstRow="0" w:lastRow="0" w:firstColumn="1" w:lastColumn="0" w:oddVBand="0" w:evenVBand="0" w:oddHBand="0" w:evenHBand="0" w:firstRowFirstColumn="0" w:firstRowLastColumn="0" w:lastRowFirstColumn="0" w:lastRowLastColumn="0"/>
-            <w:tcW w:w="5755" w:type="dxa"/>
-          </w:tcPr>
-          <w:p>
-            <w:pPr>
-              <w:pStyle w:val="SimpleText"/>
-            </w:pPr>
-            <w:r>
-              <w:t xml:space="preserve">
-                <w:r>
-                  <w:t>Paste in row has input field</w:t>
-                </w:r>
-              </w:t>
-            </w:r>
-            <w:proofErr w:type="spellStart"/>
-            <w:r>
-              <w:t/>
-            </w:r>
-            <w:proofErr w:type="spellEnd"/>
-            <w:r>
-              <w:t/>
-            </w:r>
-          </w:p>
-        </w:tc>
-        <w:tc>
-          <w:tcPr>
-            <w:tcW w:w="3060" w:type="dxa"/>
-          </w:tcPr>
-          <w:p>
-            <w:pPr>
-              <w:pStyle w:val="SimpleText"/>
-              <w:cnfStyle w:val="000000100000" w:firstRow="0" w:lastRow="0" w:firstColumn="0" w:lastColumn="0" w:oddVBand="0" w:evenVBand="0" w:oddHBand="1" w:evenHBand="0" w:firstRowFirstColumn="0" w:firstRowLastColumn="0" w:lastRowFirstColumn="0" w:lastRowLastColumn="0"/>
-            </w:pPr>
-            <w:r>
-              <w:t xml:space="preserve">Est. time: 0.6 sec.</w:t>
-            </w:r>
-            <w:proofErr w:type="spellStart"/>
-            <w:r>
-              <w:t/>
-            </w:r>
-            <w:proofErr w:type="spellEnd"/>
-            <w:r>
-              <w:t/>
-            </w:r>
-          </w:p>
-        </w:tc>
-      </w:tr>
-      <w:tr>
-        <w:tc>
-          <w:tcPr>
-            <w:cnfStyle w:val="001000000000" w:firstRow="0" w:lastRow="0" w:firstColumn="1" w:lastColumn="0" w:oddVBand="0" w:evenVBand="0" w:oddHBand="0" w:evenHBand="0" w:firstRowFirstColumn="0" w:firstRowLastColumn="0" w:lastRowFirstColumn="0" w:lastRowLastColumn="0"/>
-            <w:tcW w:w="5755" w:type="dxa"/>
-          </w:tcPr>
-          <w:p>
-            <w:pPr>
-              <w:rPr>
-                <w:rFonts w:asciiTheme="majorHAnsi" w:eastAsia="Arial Unicode MS" w:hAnsiTheme="majorHAnsi" w:cstheme="majorHAnsi"/>
-                <w:b w:val="0"/>
-                <w:bCs w:val="0"/>
-                <w:color w:val="131819" w:themeColor="accent6" w:themeShade="1A"/>
-                <w:sz w:val="18"/>
-                <w:szCs w:val="18"/>
-                <w:lang w:val="uk-UA"/>
-              </w:rPr>
-            </w:pPr>
-            <w:r>
-              <w:rPr>
-                <w:rFonts w:asciiTheme="majorHAnsi" w:eastAsia="Arial Unicode MS" w:hAnsiTheme="majorHAnsi" w:cstheme="majorHAnsi"/>
-                <w:b w:val="0"/>
-                <w:bCs w:val="0"/>
-                <w:color w:val="131819" w:themeColor="accent6" w:themeShade="1A"/>
-                <w:sz w:val="18"/>
-                <w:szCs w:val="18"/>
-              </w:rPr>
-              <w:drawing>
-                <wp:inline distT="0" distB="0" distL="0" distR="0">
-                  <wp:extent cx="5715000" cy="3038475"/>
-                  <wp:effectExtent l="0" t="0" r="0" b="0"/>
-                  <wp:docPr id="19" name="Image 2" descr="image"/>
-                  <wp:cNvGraphicFramePr>
-                    <a:graphicFrameLocks xmlns:a="http://schemas.openxmlformats.org/drawingml/2006/main" noChangeAspect="1"/>
-                  </wp:cNvGraphicFramePr>
-                  <a:graphic xmlns:a="http://schemas.openxmlformats.org/drawingml/2006/main">
-                    <a:graphicData uri="http://schemas.openxmlformats.org/drawingml/2006/picture">
-                      <pic:pic xmlns:pic="http://schemas.openxmlformats.org/drawingml/2006/picture">
-                        <pic:nvPicPr>
-                          <pic:cNvPr id="0" name="Picture 1" descr="image"/>
-                          <pic:cNvPicPr>
-                            <a:picLocks noChangeAspect="1" noChangeArrowheads="1"/>
-                          </pic:cNvPicPr>
-                        </pic:nvPicPr>
-                        <pic:blipFill>
-                          <a:blip r:embed="rId34">
-                            <a:extLst>
-                              <a:ext uri="{28A0092B-C50C-407E-A947-70E740481C1C}">
-                                <a14:useLocalDpi xmlns:a14="http://schemas.microsoft.com/office/drawing/2010/main" val="0"/>
-                              </a:ext>
-                            </a:extLst>
-                          </a:blip>
-                          <a:srcRect/>
-                          <a:stretch>
-                            <a:fillRect/>
-                          </a:stretch>
-                        </pic:blipFill>
-                        <pic:spPr bwMode="auto">
-                          <a:xfrm>
-                            <a:off x="0" y="0"/>
-                            <a:ext cx="5715000" cy="3038475"/>
-                          </a:xfrm>
-                          <a:prstGeom prst="rect">
-                            <a:avLst/>
-                          </a:prstGeom>
-                          <a:noFill/>
-                          <a:ln>
-                            <a:noFill/>
-                          </a:ln>
-                        </pic:spPr>
-                      </pic:pic>
-                    </a:graphicData>
-                  </a:graphic>
-                </wp:inline>
-              </w:drawing>
-            </w:r>
-            <w:proofErr w:type="spellStart"/>
-            <w:r>
-              <w:rPr>
-                <w:rFonts w:asciiTheme="majorHAnsi" w:eastAsia="Arial Unicode MS" w:hAnsiTheme="majorHAnsi" w:cstheme="majorHAnsi"/>
-                <w:b w:val="0"/>
-                <w:bCs w:val="0"/>
-                <w:color w:val="131819" w:themeColor="accent6" w:themeShade="1A"/>
-                <w:sz w:val="18"/>
-                <w:szCs w:val="18"/>
-              </w:rPr>
-              <w:t/>
-            </w:r>
-            <w:proofErr w:type="spellEnd"/>
-            <w:r>
-              <w:rPr>
-                <w:rFonts w:asciiTheme="majorHAnsi" w:eastAsia="Arial Unicode MS" w:hAnsiTheme="majorHAnsi" w:cstheme="majorHAnsi"/>
-                <w:b w:val="0"/>
-                <w:bCs w:val="0"/>
-                <w:color w:val="131819" w:themeColor="accent6" w:themeShade="1A"/>
-                <w:sz w:val="18"/>
-                <w:szCs w:val="18"/>
-              </w:rPr>
-              <w:t/>
-            </w:r>
-          </w:p>
-        </w:tc>
-        <w:tc>
-          <w:tcPr>
-            <w:tcW w:w="3060" w:type="dxa"/>
-          </w:tcPr>
-          <w:p>
-            <w:pPr>
-              <w:pStyle w:val="table"/>
-              <w:keepNext/>
-              <w:cnfStyle w:val="000000000000" w:firstRow="0" w:lastRow="0" w:firstColumn="0" w:lastColumn="0" w:oddVBand="0" w:evenVBand="0" w:oddHBand="0" w:evenHBand="0" w:firstRowFirstColumn="0" w:firstRowLastColumn="0" w:lastRowFirstColumn="0" w:lastRowLastColumn="0"/>
-              <w:rPr>
-                <w:rFonts w:asciiTheme="majorHAnsi" w:eastAsia="Arial Unicode MS" w:hAnsiTheme="majorHAnsi" w:cstheme="majorHAnsi"/>
-                <w:bCs w:val="0"/>
-                <w:color w:val="131819" w:themeColor="accent6" w:themeShade="1A"/>
-                <w:sz w:val="18"/>
-                <w:szCs w:val="18"/>
-                <w:lang w:val="en-US" w:eastAsia="en-US"/>
-              </w:rPr>
-            </w:pPr>
-            <w:r>
-              <w:rPr>
-                <w:rFonts w:asciiTheme="majorHAnsi" w:eastAsia="Arial Unicode MS" w:hAnsiTheme="majorHAnsi" w:cstheme="majorHAnsi"/>
-                <w:bCs w:val="0"/>
-                <w:color w:val="131819" w:themeColor="accent6" w:themeShade="1A"/>
-                <w:sz w:val="18"/>
-                <w:szCs w:val="18"/>
-                <w:lang w:val="en-US" w:eastAsia="en-US"/>
-              </w:rPr>
-              <w:t xml:space="preserve">Action: Click</w:t>
-            </w:r>
-            <w:proofErr w:type="spellStart"/>
-            <w:r>
-              <w:rPr>
-                <w:rFonts w:asciiTheme="majorHAnsi" w:eastAsia="Arial Unicode MS" w:hAnsiTheme="majorHAnsi" w:cstheme="majorHAnsi"/>
-                <w:bCs w:val="0"/>
-                <w:color w:val="131819" w:themeColor="accent6" w:themeShade="1A"/>
-                <w:sz w:val="18"/>
-                <w:szCs w:val="18"/>
-                <w:lang w:val="en-US" w:eastAsia="en-US"/>
-              </w:rPr>
-              <w:t/>
-            </w:r>
-            <w:proofErr w:type="spellEnd"/>
-            <w:r>
-              <w:rPr>
-                <w:rFonts w:asciiTheme="majorHAnsi" w:eastAsia="Arial Unicode MS" w:hAnsiTheme="majorHAnsi" w:cstheme="majorHAnsi"/>
-                <w:bCs w:val="0"/>
-                <w:color w:val="131819" w:themeColor="accent6" w:themeShade="1A"/>
-                <w:sz w:val="18"/>
-                <w:szCs w:val="18"/>
-                <w:lang w:val="en-US" w:eastAsia="en-US"/>
-              </w:rPr>
-              <w:t/>
-            </w:r>
-          </w:p>
-          <w:p>
-            <w:pPr>
-              <w:cnfStyle w:val="000000000000" w:firstRow="0" w:lastRow="0" w:firstColumn="0" w:lastColumn="0" w:oddVBand="0" w:evenVBand="0" w:oddHBand="0" w:evenHBand="0" w:firstRowFirstColumn="0" w:firstRowLastColumn="0" w:lastRowFirstColumn="0" w:lastRowLastColumn="0"/>
-              <w:rPr>
-                <w:rFonts w:asciiTheme="majorHAnsi" w:eastAsia="Arial Unicode MS" w:hAnsiTheme="majorHAnsi" w:cstheme="majorHAnsi"/>
-                <w:b/>
-                <w:bCs/>
-                <w:color w:val="131819" w:themeColor="accent6" w:themeShade="1A"/>
-                <w:sz w:val="18"/>
-                <w:szCs w:val="18"/>
-              </w:rPr>
-            </w:pPr>
-          </w:p>
-        </w:tc>
-      </w:tr>
-    </w:tbl>
-    <w:p>
-      <w:pPr>
-        <w:pStyle w:val="table"/>
-      </w:pPr>
-    </w:p>
-    <w:tbl>
-      <w:tblPr>
-        <w:tblStyle w:val="GridTable4-Accent2"/>
-        <w:tblW w:w="8815" w:type="dxa"/>
-        <w:tblCellMar>
-          <w:top w:w="72" w:type="dxa"/>
-          <w:left w:w="72" w:type="dxa"/>
-          <w:bottom w:w="72" w:type="dxa"/>
-          <w:right w:w="72" w:type="dxa"/>
-        </w:tblCellMar>
-        <w:tblLook w:val="04A0" w:firstRow="1" w:lastRow="0" w:firstColumn="1" w:lastColumn="0" w:noHBand="0" w:noVBand="1"/>
-      </w:tblPr>
-      <w:tblGrid>
-        <w:gridCol w:w="5755"/>
-        <w:gridCol w:w="3060"/>
-      </w:tblGrid>
-      <w:tr>
-        <w:trPr>
-          <w:cnfStyle w:val="100000000000" w:firstRow="1" w:lastRow="0" w:firstColumn="0" w:lastColumn="0" w:oddVBand="0" w:evenVBand="0" w:oddHBand="0" w:evenHBand="0" w:firstRowFirstColumn="0" w:firstRowLastColumn="0" w:lastRowFirstColumn="0" w:lastRowLastColumn="0"/>
-          <w:cantSplit/>
-        </w:trPr>
-        <w:tc>
-          <w:tcPr>
-            <w:cnfStyle w:val="001000000000" w:firstRow="0" w:lastRow="0" w:firstColumn="1" w:lastColumn="0" w:oddVBand="0" w:evenVBand="0" w:oddHBand="0" w:evenHBand="0" w:firstRowFirstColumn="0" w:firstRowLastColumn="0" w:lastRowFirstColumn="0" w:lastRowLastColumn="0"/>
-            <w:tcW w:w="5755" w:type="dxa"/>
-            <w:vAlign w:val="center"/>
-          </w:tcPr>
-          <w:p>
-            <w:pPr>
-              <w:pStyle w:val="ListParagraph"/>
-              <w:keepNext/>
-              <w:numPr>
-                <w:ilvl w:val="1"/>
-                <w:numId w:val="12"/>
-              </w:numPr>
-              <w:ind w:left="0" w:firstLine="348"/>
-              <w:rPr>
-                <w:rFonts w:asciiTheme="majorHAnsi" w:eastAsia="Arial Unicode MS" w:hAnsiTheme="majorHAnsi" w:cstheme="majorHAnsi"/>
-                <w:color w:val="FFFFFF" w:themeColor="background1"/>
-                <w:sz w:val="18"/>
-              </w:rPr>
-            </w:pPr>
-            <w:r>
-              <w:rPr>
-                <w:rFonts w:asciiTheme="majorHAnsi" w:eastAsia="Arial Unicode MS" w:hAnsiTheme="majorHAnsi" w:cstheme="majorHAnsi"/>
-                <w:color w:val="FFFFFF" w:themeColor="background1"/>
-                <w:sz w:val="18"/>
-              </w:rPr>
-              <w:t xml:space="preserve">
-                <w:r>
-                  <w:t>Click on Verify</w:t>
-                </w:r>
-              </w:t>
-            </w:r>
-            <w:proofErr w:type="spellStart"/>
-            <w:r>
-              <w:rPr>
-                <w:rFonts w:asciiTheme="majorHAnsi" w:eastAsia="Arial Unicode MS" w:hAnsiTheme="majorHAnsi" w:cstheme="majorHAnsi"/>
-                <w:color w:val="FFFFFF" w:themeColor="background1"/>
-                <w:sz w:val="18"/>
-              </w:rPr>
-              <w:t/>
-            </w:r>
-            <w:proofErr w:type="spellEnd"/>
-            <w:r>
-              <w:rPr>
-                <w:rFonts w:asciiTheme="majorHAnsi" w:eastAsia="Arial Unicode MS" w:hAnsiTheme="majorHAnsi" w:cstheme="majorHAnsi"/>
-                <w:color w:val="FFFFFF" w:themeColor="background1"/>
-                <w:sz w:val="18"/>
-              </w:rPr>
-              <w:t/>
-            </w:r>
-          </w:p>
-        </w:tc>
-        <w:tc>
-          <w:tcPr>
-            <w:tcW w:w="3060" w:type="dxa"/>
-            <w:vAlign w:val="center"/>
-          </w:tcPr>
-          <w:p>
-            <w:pPr>
-              <w:keepNext/>
-              <w:cnfStyle w:val="100000000000" w:firstRow="1" w:lastRow="0" w:firstColumn="0" w:lastColumn="0" w:oddVBand="0" w:evenVBand="0" w:oddHBand="0" w:evenHBand="0" w:firstRowFirstColumn="0" w:firstRowLastColumn="0" w:lastRowFirstColumn="0" w:lastRowLastColumn="0"/>
-              <w:rPr>
-                <w:rFonts w:asciiTheme="majorHAnsi" w:eastAsia="Arial Unicode MS" w:hAnsiTheme="majorHAnsi" w:cstheme="majorHAnsi"/>
-                <w:color w:val="FFFFFF" w:themeColor="background1"/>
-                <w:sz w:val="18"/>
-              </w:rPr>
-            </w:pPr>
-          </w:p>
-        </w:tc>
-      </w:tr>
-      <w:tr>
-        <w:trPr>
-          <w:cnfStyle w:val="000000100000" w:firstRow="0" w:lastRow="0" w:firstColumn="0" w:lastColumn="0" w:oddVBand="0" w:evenVBand="0" w:oddHBand="1" w:evenHBand="0" w:firstRowFirstColumn="0" w:firstRowLastColumn="0" w:lastRowFirstColumn="0" w:lastRowLastColumn="0"/>
-          <w:cantSplit/>
-        </w:trPr>
-        <w:tc>
-          <w:tcPr>
-            <w:cnfStyle w:val="001000000000" w:firstRow="0" w:lastRow="0" w:firstColumn="1" w:lastColumn="0" w:oddVBand="0" w:evenVBand="0" w:oddHBand="0" w:evenHBand="0" w:firstRowFirstColumn="0" w:firstRowLastColumn="0" w:lastRowFirstColumn="0" w:lastRowLastColumn="0"/>
-            <w:tcW w:w="5755" w:type="dxa"/>
-          </w:tcPr>
-          <w:p>
-            <w:pPr>
-              <w:pStyle w:val="SimpleText"/>
-            </w:pPr>
-            <w:r>
-              <w:t xml:space="preserve">Click "Verify" </w:t>
-            </w:r>
-            <w:r>
-              <w:t/>
-            </w:r>
-            <w:r>
-              <w:t/>
-            </w:r>
-          </w:p>
-          <w:p>
-            <w:pPr>
-              <w:pStyle w:val="SimpleText"/>
-            </w:pPr>
-            <w:r>
-              <w:t>Confirm Verified or not</w:t>
-            </w:r>
-            <w:r>
-              <w:t/>
-            </w:r>
-            <w:r>
-              <w:t/>
-            </w:r>
-          </w:p>
-        </w:tc>
-        <w:tc>
-          <w:tcPr>
-            <w:tcW w:w="3060" w:type="dxa"/>
-          </w:tcPr>
-          <w:p>
-            <w:pPr>
-              <w:pStyle w:val="SimpleText"/>
-              <w:cnfStyle w:val="000000100000" w:firstRow="0" w:lastRow="0" w:firstColumn="0" w:lastColumn="0" w:oddVBand="0" w:evenVBand="0" w:oddHBand="1" w:evenHBand="0" w:firstRowFirstColumn="0" w:firstRowLastColumn="0" w:lastRowFirstColumn="0" w:lastRowLastColumn="0"/>
-            </w:pPr>
-            <w:r>
-              <w:t xml:space="preserve">Est. time: 0.7 sec.</w:t>
-            </w:r>
-            <w:proofErr w:type="spellStart"/>
-            <w:r>
-              <w:t/>
-            </w:r>
-            <w:proofErr w:type="spellEnd"/>
-            <w:r>
-              <w:t/>
-            </w:r>
-          </w:p>
-        </w:tc>
-      </w:tr>
-      <w:tr>
-        <w:tc>
-          <w:tcPr>
-            <w:cnfStyle w:val="001000000000" w:firstRow="0" w:lastRow="0" w:firstColumn="1" w:lastColumn="0" w:oddVBand="0" w:evenVBand="0" w:oddHBand="0" w:evenHBand="0" w:firstRowFirstColumn="0" w:firstRowLastColumn="0" w:lastRowFirstColumn="0" w:lastRowLastColumn="0"/>
-            <w:tcW w:w="5755" w:type="dxa"/>
-          </w:tcPr>
-          <w:p>
-            <w:pPr>
-              <w:rPr>
-                <w:rFonts w:asciiTheme="majorHAnsi" w:eastAsia="Arial Unicode MS" w:hAnsiTheme="majorHAnsi" w:cstheme="majorHAnsi"/>
-                <w:b w:val="0"/>
-                <w:bCs w:val="0"/>
-                <w:color w:val="131819" w:themeColor="accent6" w:themeShade="1A"/>
-                <w:sz w:val="18"/>
-                <w:szCs w:val="18"/>
-                <w:lang w:val="uk-UA"/>
-              </w:rPr>
-            </w:pPr>
-            <w:r>
-              <w:rPr>
-                <w:rFonts w:asciiTheme="majorHAnsi" w:eastAsia="Arial Unicode MS" w:hAnsiTheme="majorHAnsi" w:cstheme="majorHAnsi"/>
-                <w:b w:val="0"/>
-                <w:bCs w:val="0"/>
-                <w:color w:val="131819" w:themeColor="accent6" w:themeShade="1A"/>
-                <w:sz w:val="18"/>
-                <w:szCs w:val="18"/>
-              </w:rPr>
-              <w:drawing>
-                <wp:inline distT="0" distB="0" distL="0" distR="0">
-                  <wp:extent cx="5715000" cy="3038475"/>
-                  <wp:effectExtent l="0" t="0" r="0" b="0"/>
-                  <wp:docPr id="20" name="Image 2" descr="image"/>
-                  <wp:cNvGraphicFramePr>
-                    <a:graphicFrameLocks xmlns:a="http://schemas.openxmlformats.org/drawingml/2006/main" noChangeAspect="1"/>
-                  </wp:cNvGraphicFramePr>
-                  <a:graphic xmlns:a="http://schemas.openxmlformats.org/drawingml/2006/main">
-                    <a:graphicData uri="http://schemas.openxmlformats.org/drawingml/2006/picture">
-                      <pic:pic xmlns:pic="http://schemas.openxmlformats.org/drawingml/2006/picture">
-                        <pic:nvPicPr>
-                          <pic:cNvPr id="0" name="Picture 1" descr="image"/>
-                          <pic:cNvPicPr>
-                            <a:picLocks noChangeAspect="1" noChangeArrowheads="1"/>
-                          </pic:cNvPicPr>
-                        </pic:nvPicPr>
-                        <pic:blipFill>
-                          <a:blip r:embed="rId35">
-                            <a:extLst>
-                              <a:ext uri="{28A0092B-C50C-407E-A947-70E740481C1C}">
-                                <a14:useLocalDpi xmlns:a14="http://schemas.microsoft.com/office/drawing/2010/main" val="0"/>
-                              </a:ext>
-                            </a:extLst>
-                          </a:blip>
-                          <a:srcRect/>
-                          <a:stretch>
-                            <a:fillRect/>
-                          </a:stretch>
-                        </pic:blipFill>
-                        <pic:spPr bwMode="auto">
-                          <a:xfrm>
-                            <a:off x="0" y="0"/>
-                            <a:ext cx="5715000" cy="3038475"/>
-                          </a:xfrm>
-                          <a:prstGeom prst="rect">
-                            <a:avLst/>
-                          </a:prstGeom>
-                          <a:noFill/>
-                          <a:ln>
-                            <a:noFill/>
-                          </a:ln>
-                        </pic:spPr>
-                      </pic:pic>
-                    </a:graphicData>
-                  </a:graphic>
-                </wp:inline>
-              </w:drawing>
-            </w:r>
-            <w:proofErr w:type="spellStart"/>
-            <w:r>
-              <w:rPr>
-                <w:rFonts w:asciiTheme="majorHAnsi" w:eastAsia="Arial Unicode MS" w:hAnsiTheme="majorHAnsi" w:cstheme="majorHAnsi"/>
-                <w:b w:val="0"/>
-                <w:bCs w:val="0"/>
-                <w:color w:val="131819" w:themeColor="accent6" w:themeShade="1A"/>
-                <w:sz w:val="18"/>
-                <w:szCs w:val="18"/>
-              </w:rPr>
-              <w:t/>
-            </w:r>
-            <w:proofErr w:type="spellEnd"/>
-            <w:r>
-              <w:rPr>
-                <w:rFonts w:asciiTheme="majorHAnsi" w:eastAsia="Arial Unicode MS" w:hAnsiTheme="majorHAnsi" w:cstheme="majorHAnsi"/>
-                <w:b w:val="0"/>
-                <w:bCs w:val="0"/>
-                <w:color w:val="131819" w:themeColor="accent6" w:themeShade="1A"/>
-                <w:sz w:val="18"/>
-                <w:szCs w:val="18"/>
-              </w:rPr>
-              <w:t/>
-            </w:r>
-          </w:p>
-        </w:tc>
-        <w:tc>
-          <w:tcPr>
-            <w:tcW w:w="3060" w:type="dxa"/>
-          </w:tcPr>
-          <w:p>
-            <w:pPr>
-              <w:pStyle w:val="table"/>
-              <w:keepNext/>
-              <w:cnfStyle w:val="000000000000" w:firstRow="0" w:lastRow="0" w:firstColumn="0" w:lastColumn="0" w:oddVBand="0" w:evenVBand="0" w:oddHBand="0" w:evenHBand="0" w:firstRowFirstColumn="0" w:firstRowLastColumn="0" w:lastRowFirstColumn="0" w:lastRowLastColumn="0"/>
-              <w:rPr>
-                <w:rFonts w:asciiTheme="majorHAnsi" w:eastAsia="Arial Unicode MS" w:hAnsiTheme="majorHAnsi" w:cstheme="majorHAnsi"/>
-                <w:bCs w:val="0"/>
-                <w:color w:val="131819" w:themeColor="accent6" w:themeShade="1A"/>
-                <w:sz w:val="18"/>
-                <w:szCs w:val="18"/>
-                <w:lang w:val="en-US" w:eastAsia="en-US"/>
-              </w:rPr>
-            </w:pPr>
-            <w:r>
-              <w:rPr>
-                <w:rFonts w:asciiTheme="majorHAnsi" w:eastAsia="Arial Unicode MS" w:hAnsiTheme="majorHAnsi" w:cstheme="majorHAnsi"/>
-                <w:bCs w:val="0"/>
-                <w:color w:val="131819" w:themeColor="accent6" w:themeShade="1A"/>
-                <w:sz w:val="18"/>
-                <w:szCs w:val="18"/>
-                <w:lang w:val="en-US" w:eastAsia="en-US"/>
-              </w:rPr>
-              <w:t xml:space="preserve">Action: Click</w:t>
-            </w:r>
-            <w:proofErr w:type="spellStart"/>
-            <w:r>
-              <w:rPr>
-                <w:rFonts w:asciiTheme="majorHAnsi" w:eastAsia="Arial Unicode MS" w:hAnsiTheme="majorHAnsi" w:cstheme="majorHAnsi"/>
-                <w:bCs w:val="0"/>
-                <w:color w:val="131819" w:themeColor="accent6" w:themeShade="1A"/>
-                <w:sz w:val="18"/>
-                <w:szCs w:val="18"/>
-                <w:lang w:val="en-US" w:eastAsia="en-US"/>
-              </w:rPr>
-              <w:t/>
-            </w:r>
-            <w:proofErr w:type="spellEnd"/>
-            <w:r>
-              <w:rPr>
-                <w:rFonts w:asciiTheme="majorHAnsi" w:eastAsia="Arial Unicode MS" w:hAnsiTheme="majorHAnsi" w:cstheme="majorHAnsi"/>
-                <w:bCs w:val="0"/>
-                <w:color w:val="131819" w:themeColor="accent6" w:themeShade="1A"/>
-                <w:sz w:val="18"/>
-                <w:szCs w:val="18"/>
-                <w:lang w:val="en-US" w:eastAsia="en-US"/>
-              </w:rPr>
-              <w:t/>
+              <w:t>Action: Click</w:t>
             </w:r>
           </w:p>
           <w:p>
@@ -14650,26 +12345,7 @@
                 <w:color w:val="FFFFFF" w:themeColor="background1"/>
                 <w:sz w:val="18"/>
               </w:rPr>
-              <w:t xml:space="preserve">Next item exists
-</w:t>
-            </w:r>
-            <w:proofErr w:type="spellStart"/>
-            <w:r>
-              <w:rPr>
-                <w:rFonts w:asciiTheme="majorHAnsi" w:eastAsia="Arial Unicode MS" w:hAnsiTheme="majorHAnsi" w:cstheme="majorHAnsi"/>
-                <w:color w:val="FFFFFF" w:themeColor="background1"/>
-                <w:sz w:val="18"/>
-              </w:rPr>
-              <w:t/>
-            </w:r>
-            <w:proofErr w:type="spellEnd"/>
-            <w:r>
-              <w:rPr>
-                <w:rFonts w:asciiTheme="majorHAnsi" w:eastAsia="Arial Unicode MS" w:hAnsiTheme="majorHAnsi" w:cstheme="majorHAnsi"/>
-                <w:color w:val="FFFFFF" w:themeColor="background1"/>
-                <w:sz w:val="18"/>
-              </w:rPr>
-              <w:t/>
+              <w:t xml:space="preserve">Next item exists </w:t>
             </w:r>
           </w:p>
         </w:tc>
@@ -14701,31 +12377,7 @@
                 <w:sz w:val="18"/>
                 <w:szCs w:val="21"/>
               </w:rPr>
-              <w:t xml:space="preserve">
-                <w:r>
-                  <w:t xml:space="preserve"> If 'No' then go to '6. Stop' </w:t>
-                </w:r>
-              </w:t>
-            </w:r>
-            <w:proofErr w:type="spellStart"/>
-            <w:r>
-              <w:rPr>
-                <w:rFonts w:asciiTheme="majorHAnsi" w:eastAsia="Arial Unicode MS" w:hAnsiTheme="majorHAnsi" w:cstheme="majorHAnsi"/>
-                <w:color w:val="auto"/>
-                <w:sz w:val="18"/>
-                <w:szCs w:val="21"/>
-              </w:rPr>
-              <w:t/>
-            </w:r>
-            <w:proofErr w:type="spellEnd"/>
-            <w:r>
-              <w:rPr>
-                <w:rFonts w:asciiTheme="majorHAnsi" w:eastAsia="Arial Unicode MS" w:hAnsiTheme="majorHAnsi" w:cstheme="majorHAnsi"/>
-                <w:color w:val="auto"/>
-                <w:sz w:val="18"/>
-                <w:szCs w:val="21"/>
-              </w:rPr>
-              <w:t/>
+              <w:t xml:space="preserve"> If 'No' then go to '6. Stop' </w:t>
             </w:r>
           </w:p>
         </w:tc>
@@ -14753,31 +12405,7 @@
                 <w:sz w:val="18"/>
                 <w:szCs w:val="18"/>
               </w:rPr>
-              <w:t xml:space="preserve">Est. time: 0.0 sec.</w:t>
-            </w:r>
-            <w:proofErr w:type="spellStart"/>
-            <w:r>
-              <w:rPr>
-                <w:rFonts w:asciiTheme="majorHAnsi" w:eastAsia="Arial Unicode MS" w:hAnsiTheme="majorHAnsi" w:cstheme="majorHAnsi"/>
-                <w:b/>
-                <w:bCs/>
-                <w:color w:val="131819" w:themeColor="accent6" w:themeShade="1A"/>
-                <w:sz w:val="18"/>
-                <w:szCs w:val="18"/>
-              </w:rPr>
-              <w:t/>
-            </w:r>
-            <w:proofErr w:type="spellEnd"/>
-            <w:r>
-              <w:rPr>
-                <w:rFonts w:asciiTheme="majorHAnsi" w:eastAsia="Arial Unicode MS" w:hAnsiTheme="majorHAnsi" w:cstheme="majorHAnsi"/>
-                <w:b/>
-                <w:bCs/>
-                <w:color w:val="131819" w:themeColor="accent6" w:themeShade="1A"/>
-                <w:sz w:val="18"/>
-                <w:szCs w:val="18"/>
-              </w:rPr>
-              <w:t/>
+              <w:t>Est. time: 0.0 sec.</w:t>
             </w:r>
           </w:p>
         </w:tc>
@@ -14836,25 +12464,7 @@
                 <w:color w:val="FFFFFF" w:themeColor="background1"/>
                 <w:sz w:val="18"/>
               </w:rPr>
-              <w:t xml:space="preserve">Stop</w:t>
-            </w:r>
-            <w:proofErr w:type="spellStart"/>
-            <w:r>
-              <w:rPr>
-                <w:rFonts w:asciiTheme="majorHAnsi" w:eastAsia="Arial Unicode MS" w:hAnsiTheme="majorHAnsi" w:cstheme="majorHAnsi"/>
-                <w:color w:val="FFFFFF" w:themeColor="background1"/>
-                <w:sz w:val="18"/>
-              </w:rPr>
-              <w:t/>
-            </w:r>
-            <w:proofErr w:type="spellEnd"/>
-            <w:r>
-              <w:rPr>
-                <w:rFonts w:asciiTheme="majorHAnsi" w:eastAsia="Arial Unicode MS" w:hAnsiTheme="majorHAnsi" w:cstheme="majorHAnsi"/>
-                <w:color w:val="FFFFFF" w:themeColor="background1"/>
-                <w:sz w:val="18"/>
-              </w:rPr>
-              <w:t/>
+              <w:t>Stop</w:t>
             </w:r>
           </w:p>
         </w:tc>
@@ -14879,35 +12489,6 @@
                 <w:szCs w:val="21"/>
               </w:rPr>
             </w:pPr>
-            <w:r>
-              <w:rPr>
-                <w:rFonts w:asciiTheme="majorHAnsi" w:eastAsia="Arial Unicode MS" w:hAnsiTheme="majorHAnsi" w:cstheme="majorHAnsi"/>
-                <w:color w:val="auto"/>
-                <w:sz w:val="18"/>
-                <w:szCs w:val="21"/>
-              </w:rPr>
-              <w:t/>
-            </w:r>
-            <w:proofErr w:type="spellStart"/>
-            <w:r>
-              <w:rPr>
-                <w:rFonts w:asciiTheme="majorHAnsi" w:eastAsia="Arial Unicode MS" w:hAnsiTheme="majorHAnsi" w:cstheme="majorHAnsi"/>
-                <w:color w:val="auto"/>
-                <w:sz w:val="18"/>
-                <w:szCs w:val="21"/>
-              </w:rPr>
-              <w:t/>
-            </w:r>
-            <w:proofErr w:type="spellEnd"/>
-            <w:r>
-              <w:rPr>
-                <w:rFonts w:asciiTheme="majorHAnsi" w:eastAsia="Arial Unicode MS" w:hAnsiTheme="majorHAnsi" w:cstheme="majorHAnsi"/>
-                <w:color w:val="auto"/>
-                <w:sz w:val="18"/>
-                <w:szCs w:val="21"/>
-              </w:rPr>
-              <w:t/>
-            </w:r>
           </w:p>
         </w:tc>
         <w:tc>
@@ -14934,31 +12515,7 @@
                 <w:sz w:val="18"/>
                 <w:szCs w:val="18"/>
               </w:rPr>
-              <w:t xml:space="preserve">Est. time: 0.0 sec.</w:t>
-            </w:r>
-            <w:proofErr w:type="spellStart"/>
-            <w:r>
-              <w:rPr>
-                <w:rFonts w:asciiTheme="majorHAnsi" w:eastAsia="Arial Unicode MS" w:hAnsiTheme="majorHAnsi" w:cstheme="majorHAnsi"/>
-                <w:b/>
-                <w:bCs/>
-                <w:color w:val="131819" w:themeColor="accent6" w:themeShade="1A"/>
-                <w:sz w:val="18"/>
-                <w:szCs w:val="18"/>
-              </w:rPr>
-              <w:t/>
-            </w:r>
-            <w:proofErr w:type="spellEnd"/>
-            <w:r>
-              <w:rPr>
-                <w:rFonts w:asciiTheme="majorHAnsi" w:eastAsia="Arial Unicode MS" w:hAnsiTheme="majorHAnsi" w:cstheme="majorHAnsi"/>
-                <w:b/>
-                <w:bCs/>
-                <w:color w:val="131819" w:themeColor="accent6" w:themeShade="1A"/>
-                <w:sz w:val="18"/>
-                <w:szCs w:val="18"/>
-              </w:rPr>
-              <w:t/>
+              <w:t>Est. time: 0.0 sec.</w:t>
             </w:r>
           </w:p>
         </w:tc>
@@ -15000,6 +12557,87 @@
         <w:t xml:space="preserve"> Handling</w:t>
       </w:r>
       <w:bookmarkEnd w:id="60"/>
+    </w:p>
+    <w:tbl>
+      <w:tblPr>
+        <w:tblStyle w:val="GridTable2-Accent1"/>
+        <w:tblW w:w="8898" w:type="dxa"/>
+        <w:tblLook w:val="04A0" w:firstRow="1" w:lastRow="0" w:firstColumn="1" w:lastColumn="0" w:noHBand="0" w:noVBand="1"/>
+      </w:tblPr>
+      <w:tblGrid>
+        <w:gridCol w:w="4449"/>
+        <w:gridCol w:w="4449"/>
+      </w:tblGrid>
+      <w:tr>
+        <w:trPr>
+          <w:cnfStyle w:val="100000000000" w:firstRow="1" w:lastRow="0" w:firstColumn="0" w:lastColumn="0" w:oddVBand="0" w:evenVBand="0" w:oddHBand="0" w:evenHBand="0" w:firstRowFirstColumn="0" w:firstRowLastColumn="0" w:lastRowFirstColumn="0" w:lastRowLastColumn="0"/>
+          <w:trHeight w:val="534"/>
+        </w:trPr>
+        <w:tc>
+          <w:tcPr>
+            <w:cnfStyle w:val="001000000000" w:firstRow="0" w:lastRow="0" w:firstColumn="1" w:lastColumn="0" w:oddVBand="0" w:evenVBand="0" w:oddHBand="0" w:evenHBand="0" w:firstRowFirstColumn="0" w:firstRowLastColumn="0" w:lastRowFirstColumn="0" w:lastRowLastColumn="0"/>
+            <w:tcW w:w="4449" w:type="dxa"/>
+          </w:tcPr>
+          <w:p>
+            <w:pPr>
+              <w:pStyle w:val="ListParagraph"/>
+              <w:numPr>
+                <w:ilvl w:val="0"/>
+                <w:numId w:val="16"/>
+              </w:numPr>
+              <w:rPr>
+                <w:rFonts w:eastAsia="Arial Unicode MS"/>
+              </w:rPr>
+            </w:pPr>
+            <w:r>
+              <w:rPr>
+                <w:rFonts w:eastAsia="Arial Unicode MS"/>
+              </w:rPr>
+              <w:t xml:space="preserve">If website is down </w:t>
+            </w:r>
+          </w:p>
+        </w:tc>
+        <w:tc>
+          <w:tcPr>
+            <w:tcW w:w="4449" w:type="dxa"/>
+          </w:tcPr>
+          <w:p>
+            <w:pPr>
+              <w:cnfStyle w:val="100000000000" w:firstRow="1" w:lastRow="0" w:firstColumn="0" w:lastColumn="0" w:oddVBand="0" w:evenVBand="0" w:oddHBand="0" w:evenHBand="0" w:firstRowFirstColumn="0" w:firstRowLastColumn="0" w:lastRowFirstColumn="0" w:lastRowLastColumn="0"/>
+              <w:rPr>
+                <w:rFonts w:eastAsia="Arial Unicode MS"/>
+              </w:rPr>
+            </w:pPr>
+            <w:r>
+              <w:rPr>
+                <w:rFonts w:eastAsia="Arial Unicode MS"/>
+              </w:rPr>
+              <w:t xml:space="preserve">Retry for 2 times, take screenshot of the session and </w:t>
+            </w:r>
+            <w:proofErr w:type="gramStart"/>
+            <w:r>
+              <w:rPr>
+                <w:rFonts w:eastAsia="Arial Unicode MS"/>
+              </w:rPr>
+              <w:t>send  it</w:t>
+            </w:r>
+            <w:proofErr w:type="gramEnd"/>
+            <w:r>
+              <w:rPr>
+                <w:rFonts w:eastAsia="Arial Unicode MS"/>
+              </w:rPr>
+              <w:t xml:space="preserve"> to stake-holders</w:t>
+            </w:r>
+          </w:p>
+        </w:tc>
+      </w:tr>
+    </w:tbl>
+    <w:p>
+      <w:pPr>
+        <w:rPr>
+          <w:rFonts w:eastAsia="Arial Unicode MS"/>
+        </w:rPr>
+      </w:pPr>
     </w:p>
     <w:p>
       <w:pPr>
@@ -15583,7 +13221,7 @@
         <mc:AlternateContent>
           <mc:Choice Requires="wps">
             <w:drawing>
-              <wp:anchor distT="0" distB="0" distL="114300" distR="114300" simplePos="0" relativeHeight="251659264" behindDoc="0" locked="0" layoutInCell="1" allowOverlap="1" wp14:anchorId="442AE68A" wp14:editId="46D81B9A">
+              <wp:anchor distT="0" distB="0" distL="114300" distR="114300" simplePos="0" relativeHeight="251659264" behindDoc="0" locked="0" layoutInCell="1" allowOverlap="1" wp14:anchorId="2DF284A4" wp14:editId="4BD750EF">
                 <wp:simplePos x="0" y="0"/>
                 <wp:positionH relativeFrom="column">
                   <wp:posOffset>7620</wp:posOffset>
@@ -16046,7 +13684,7 @@
                 <w:noProof/>
               </w:rPr>
               <w:drawing>
-                <wp:inline distT="0" distB="0" distL="0" distR="0" wp14:anchorId="7ACBB94B" wp14:editId="74907A17">
+                <wp:inline distT="0" distB="0" distL="0" distR="0" wp14:anchorId="1E48B3FF" wp14:editId="662E08F0">
                   <wp:extent cx="285750" cy="153080"/>
                   <wp:effectExtent l="0" t="0" r="0" b="0"/>
                   <wp:docPr id="22" name="Picture 3"/>
@@ -16061,7 +13699,7 @@
                           <pic:cNvPicPr/>
                         </pic:nvPicPr>
                         <pic:blipFill>
-                          <a:blip r:embed="rId11"/>
+                          <a:blip r:embed="rId23"/>
                           <a:stretch>
                             <a:fillRect/>
                           </a:stretch>
@@ -16146,7 +13784,7 @@
                 <w:noProof/>
               </w:rPr>
               <w:drawing>
-                <wp:inline distT="0" distB="0" distL="0" distR="0" wp14:anchorId="76F0E3F5" wp14:editId="12662152">
+                <wp:inline distT="0" distB="0" distL="0" distR="0" wp14:anchorId="0F19CE16" wp14:editId="6C03CEDF">
                   <wp:extent cx="217170" cy="217170"/>
                   <wp:effectExtent l="0" t="0" r="0" b="0"/>
                   <wp:docPr id="23" name="Graphic 10"/>
@@ -16161,13 +13799,13 @@
                           <pic:cNvPicPr/>
                         </pic:nvPicPr>
                         <pic:blipFill>
-                          <a:blip r:embed="rId12">
+                          <a:blip r:embed="rId24">
                             <a:extLst>
                               <a:ext uri="{28A0092B-C50C-407E-A947-70E740481C1C}">
                                 <a14:useLocalDpi xmlns:a14="http://schemas.microsoft.com/office/drawing/2010/main" val="0"/>
                               </a:ext>
                               <a:ext uri="{96DAC541-7B7A-43D3-8B79-37D633B846F1}">
-                                <asvg:svgBlip xmlns:asvg="http://schemas.microsoft.com/office/drawing/2016/SVG/main" r:embed="rId13"/>
+                                <asvg:svgBlip xmlns:asvg="http://schemas.microsoft.com/office/drawing/2016/SVG/main" r:embed="rId25"/>
                               </a:ext>
                             </a:extLst>
                           </a:blip>
@@ -16276,7 +13914,7 @@
                 <w:noProof/>
               </w:rPr>
               <w:drawing>
-                <wp:inline distT="0" distB="0" distL="0" distR="0" wp14:anchorId="30295944" wp14:editId="3D5260E4">
+                <wp:inline distT="0" distB="0" distL="0" distR="0" wp14:anchorId="692439A5" wp14:editId="2DC459DE">
                   <wp:extent cx="217170" cy="217170"/>
                   <wp:effectExtent l="0" t="0" r="0" b="0"/>
                   <wp:docPr id="24" name="Graphic 11"/>
@@ -16291,13 +13929,13 @@
                           <pic:cNvPicPr/>
                         </pic:nvPicPr>
                         <pic:blipFill>
-                          <a:blip r:embed="rId14">
+                          <a:blip r:embed="rId26">
                             <a:extLst>
                               <a:ext uri="{28A0092B-C50C-407E-A947-70E740481C1C}">
                                 <a14:useLocalDpi xmlns:a14="http://schemas.microsoft.com/office/drawing/2010/main" val="0"/>
                               </a:ext>
                               <a:ext uri="{96DAC541-7B7A-43D3-8B79-37D633B846F1}">
-                                <asvg:svgBlip xmlns:asvg="http://schemas.microsoft.com/office/drawing/2016/SVG/main" r:embed="rId15"/>
+                                <asvg:svgBlip xmlns:asvg="http://schemas.microsoft.com/office/drawing/2016/SVG/main" r:embed="rId27"/>
                               </a:ext>
                             </a:extLst>
                           </a:blip>
@@ -16442,8 +14080,16 @@
         <w:rPr>
           <w:rFonts w:eastAsia="Arial Unicode MS"/>
         </w:rPr>
-        <w:t xml:space="preserve"> to be made in the near future</w:t>
+        <w:t xml:space="preserve"> to be made </w:t>
       </w:r>
+      <w:proofErr w:type="gramStart"/>
+      <w:r>
+        <w:rPr>
+          <w:rFonts w:eastAsia="Arial Unicode MS"/>
+        </w:rPr>
+        <w:t>in the near future</w:t>
+      </w:r>
+      <w:proofErr w:type="gramEnd"/>
       <w:r>
         <w:rPr>
           <w:rFonts w:eastAsia="Arial Unicode MS"/>
@@ -16819,6 +14465,42 @@
     </w:p>
     <w:p>
       <w:pPr>
+        <w:pStyle w:val="ListParagraph"/>
+        <w:numPr>
+          <w:ilvl w:val="0"/>
+          <w:numId w:val="17"/>
+        </w:numPr>
+        <w:rPr>
+          <w:rFonts w:eastAsia="Arial Unicode MS"/>
+        </w:rPr>
+      </w:pPr>
+      <w:r>
+        <w:rPr>
+          <w:rFonts w:eastAsia="Arial Unicode MS"/>
+        </w:rPr>
+        <w:t>Use Microsoft Edge</w:t>
+      </w:r>
+    </w:p>
+    <w:p>
+      <w:pPr>
+        <w:pStyle w:val="ListParagraph"/>
+        <w:numPr>
+          <w:ilvl w:val="0"/>
+          <w:numId w:val="17"/>
+        </w:numPr>
+        <w:rPr>
+          <w:rFonts w:eastAsia="Arial Unicode MS"/>
+        </w:rPr>
+      </w:pPr>
+      <w:r>
+        <w:rPr>
+          <w:rFonts w:eastAsia="Arial Unicode MS"/>
+        </w:rPr>
+        <w:t xml:space="preserve">Validate </w:t>
+      </w:r>
+    </w:p>
+    <w:p>
+      <w:pPr>
         <w:pStyle w:val="Heading2"/>
         <w:numPr>
           <w:ilvl w:val="1"/>
@@ -17074,42 +14756,9 @@
             </w:pPr>
             <w:r>
               <w:rPr>
-                <w:rFonts w:asciiTheme="majorHAnsi" w:eastAsia="Arial Unicode MS" w:hAnsiTheme="majorHAnsi" w:cstheme="majorHAnsi"/>
-                <w:i/>
-                <w:color w:val="0085CA" w:themeColor="accent2"/>
-                <w:sz w:val="18"/>
-              </w:rPr>
-              <w:t>e.g.</w:t>
-            </w:r>
-            <w:r>
-              <w:rPr>
-                <w:rFonts w:asciiTheme="majorHAnsi" w:eastAsia="Arial Unicode MS" w:hAnsiTheme="majorHAnsi" w:cstheme="majorHAnsi"/>
-                <w:b w:val="0"/>
-                <w:i/>
-                <w:color w:val="0085CA" w:themeColor="accent2"/>
-                <w:sz w:val="18"/>
-              </w:rPr>
-              <w:t xml:space="preserve"> </w:t>
-            </w:r>
-            <w:r>
-              <w:rPr>
-                <w:rFonts w:asciiTheme="majorHAnsi" w:eastAsia="Arial Unicode MS" w:hAnsiTheme="majorHAnsi" w:cstheme="majorHAnsi"/>
-                <w:b w:val="0"/>
-                <w:i/>
-                <w:color w:val="0085CA" w:themeColor="accent2"/>
-                <w:sz w:val="18"/>
-              </w:rPr>
-              <w:t>Action</w:t>
-            </w:r>
-            <w:r>
-              <w:rPr>
-                <w:rFonts w:asciiTheme="majorHAnsi" w:eastAsia="Arial Unicode MS" w:hAnsiTheme="majorHAnsi" w:cstheme="majorHAnsi"/>
-                <w:b w:val="0"/>
-                <w:i/>
-                <w:color w:val="0085CA" w:themeColor="accent2"/>
-                <w:sz w:val="18"/>
-              </w:rPr>
-              <w:t xml:space="preserve"> 3</w:t>
+                <w:rFonts w:eastAsia="Arial Unicode MS"/>
+              </w:rPr>
+              <w:t>If UI element of page is changed (position of table with resp. username and password)</w:t>
             </w:r>
           </w:p>
         </w:tc>
@@ -17137,9 +14786,17 @@
                 <w:color w:val="0085CA" w:themeColor="accent2"/>
                 <w:sz w:val="18"/>
               </w:rPr>
-              <w:t>e.g.</w:t>
-            </w:r>
-            <w:r>
+              <w:t>Change in UI</w:t>
+            </w:r>
+          </w:p>
+        </w:tc>
+        <w:tc>
+          <w:tcPr>
+            <w:tcW w:w="2143" w:type="dxa"/>
+          </w:tcPr>
+          <w:p>
+            <w:pPr>
+              <w:cnfStyle w:val="000000100000" w:firstRow="0" w:lastRow="0" w:firstColumn="0" w:lastColumn="0" w:oddVBand="0" w:evenVBand="0" w:oddHBand="1" w:evenHBand="0" w:firstRowFirstColumn="0" w:firstRowLastColumn="0" w:lastRowFirstColumn="0" w:lastRowLastColumn="0"/>
               <w:rPr>
                 <w:rFonts w:asciiTheme="majorHAnsi" w:eastAsia="Arial Unicode MS" w:hAnsiTheme="majorHAnsi" w:cstheme="majorHAnsi"/>
                 <w:bCs/>
@@ -17147,13 +14804,12 @@
                 <w:color w:val="0085CA" w:themeColor="accent2"/>
                 <w:sz w:val="18"/>
               </w:rPr>
-              <w:t xml:space="preserve"> Input is handwritten</w:t>
-            </w:r>
-          </w:p>
-        </w:tc>
-        <w:tc>
-          <w:tcPr>
-            <w:tcW w:w="2143" w:type="dxa"/>
+            </w:pPr>
+          </w:p>
+        </w:tc>
+        <w:tc>
+          <w:tcPr>
+            <w:tcW w:w="2296" w:type="dxa"/>
           </w:tcPr>
           <w:p>
             <w:pPr>
@@ -17166,105 +14822,6 @@
                 <w:sz w:val="18"/>
               </w:rPr>
             </w:pPr>
-            <w:r>
-              <w:rPr>
-                <w:rFonts w:asciiTheme="majorHAnsi" w:eastAsia="Arial Unicode MS" w:hAnsiTheme="majorHAnsi" w:cstheme="majorHAnsi"/>
-                <w:b/>
-                <w:bCs/>
-                <w:i/>
-                <w:color w:val="0085CA" w:themeColor="accent2"/>
-                <w:sz w:val="18"/>
-              </w:rPr>
-              <w:t>e.g.</w:t>
-            </w:r>
-            <w:r>
-              <w:rPr>
-                <w:rFonts w:asciiTheme="majorHAnsi" w:eastAsia="Arial Unicode MS" w:hAnsiTheme="majorHAnsi" w:cstheme="majorHAnsi"/>
-                <w:bCs/>
-                <w:i/>
-                <w:color w:val="0085CA" w:themeColor="accent2"/>
-                <w:sz w:val="18"/>
-              </w:rPr>
-              <w:t xml:space="preserve"> after </w:t>
-            </w:r>
-            <w:r>
-              <w:rPr>
-                <w:rFonts w:asciiTheme="majorHAnsi" w:eastAsia="Arial Unicode MS" w:hAnsiTheme="majorHAnsi" w:cstheme="majorHAnsi"/>
-                <w:bCs/>
-                <w:i/>
-                <w:color w:val="0085CA" w:themeColor="accent2"/>
-                <w:sz w:val="18"/>
-              </w:rPr>
-              <w:t>action</w:t>
-            </w:r>
-            <w:r>
-              <w:rPr>
-                <w:rFonts w:asciiTheme="majorHAnsi" w:eastAsia="Arial Unicode MS" w:hAnsiTheme="majorHAnsi" w:cstheme="majorHAnsi"/>
-                <w:bCs/>
-                <w:i/>
-                <w:color w:val="0085CA" w:themeColor="accent2"/>
-                <w:sz w:val="18"/>
-              </w:rPr>
-              <w:t xml:space="preserve"> 2 an e-mail is sent to the user to manually perform </w:t>
-            </w:r>
-            <w:r>
-              <w:rPr>
-                <w:rFonts w:asciiTheme="majorHAnsi" w:eastAsia="Arial Unicode MS" w:hAnsiTheme="majorHAnsi" w:cstheme="majorHAnsi"/>
-                <w:bCs/>
-                <w:i/>
-                <w:color w:val="0085CA" w:themeColor="accent2"/>
-                <w:sz w:val="18"/>
-              </w:rPr>
-              <w:t>action</w:t>
-            </w:r>
-            <w:r>
-              <w:rPr>
-                <w:rFonts w:asciiTheme="majorHAnsi" w:eastAsia="Arial Unicode MS" w:hAnsiTheme="majorHAnsi" w:cstheme="majorHAnsi"/>
-                <w:bCs/>
-                <w:i/>
-                <w:color w:val="0085CA" w:themeColor="accent2"/>
-                <w:sz w:val="18"/>
-              </w:rPr>
-              <w:t xml:space="preserve"> 3</w:t>
-            </w:r>
-          </w:p>
-        </w:tc>
-        <w:tc>
-          <w:tcPr>
-            <w:tcW w:w="2296" w:type="dxa"/>
-          </w:tcPr>
-          <w:p>
-            <w:pPr>
-              <w:cnfStyle w:val="000000100000" w:firstRow="0" w:lastRow="0" w:firstColumn="0" w:lastColumn="0" w:oddVBand="0" w:evenVBand="0" w:oddHBand="1" w:evenHBand="0" w:firstRowFirstColumn="0" w:firstRowLastColumn="0" w:lastRowFirstColumn="0" w:lastRowLastColumn="0"/>
-              <w:rPr>
-                <w:rFonts w:asciiTheme="majorHAnsi" w:eastAsia="Arial Unicode MS" w:hAnsiTheme="majorHAnsi" w:cstheme="majorHAnsi"/>
-                <w:bCs/>
-                <w:i/>
-                <w:color w:val="0085CA" w:themeColor="accent2"/>
-                <w:sz w:val="18"/>
-              </w:rPr>
-            </w:pPr>
-            <w:r>
-              <w:rPr>
-                <w:rFonts w:asciiTheme="majorHAnsi" w:eastAsia="Arial Unicode MS" w:hAnsiTheme="majorHAnsi" w:cstheme="majorHAnsi"/>
-                <w:b/>
-                <w:bCs/>
-                <w:i/>
-                <w:color w:val="0085CA" w:themeColor="accent2"/>
-                <w:sz w:val="18"/>
-              </w:rPr>
-              <w:t>e.g.</w:t>
-            </w:r>
-            <w:r>
-              <w:rPr>
-                <w:rFonts w:asciiTheme="majorHAnsi" w:eastAsia="Arial Unicode MS" w:hAnsiTheme="majorHAnsi" w:cstheme="majorHAnsi"/>
-                <w:bCs/>
-                <w:i/>
-                <w:color w:val="0085CA" w:themeColor="accent2"/>
-                <w:sz w:val="18"/>
-              </w:rPr>
-              <w:t xml:space="preserve"> collect the input in pdf form and use electronic signature</w:t>
-            </w:r>
           </w:p>
         </w:tc>
       </w:tr>
@@ -17460,6 +15017,7 @@
                 <w:color w:val="FFFFFF" w:themeColor="background1"/>
                 <w:sz w:val="18"/>
               </w:rPr>
+              <w:lastRenderedPageBreak/>
               <w:t>Exception Name</w:t>
             </w:r>
           </w:p>
@@ -17720,7 +15278,7 @@
               </w:rPr>
               <w:t xml:space="preserve"> send an e-mail to </w:t>
             </w:r>
-            <w:hyperlink r:id="rId16" w:history="1">
+            <w:hyperlink r:id="rId28" w:history="1">
               <w:r>
                 <w:rPr>
                   <w:rFonts w:asciiTheme="majorHAnsi" w:eastAsia="Arial Unicode MS" w:hAnsiTheme="majorHAnsi" w:cstheme="majorHAnsi"/>
@@ -17740,18 +15298,7 @@
                 <w:color w:val="0085CA" w:themeColor="accent2"/>
                 <w:sz w:val="18"/>
               </w:rPr>
-              <w:t xml:space="preserve"> </w:t>
-            </w:r>
-            <w:r>
-              <w:rPr>
-                <w:rFonts w:asciiTheme="majorHAnsi" w:eastAsia="Arial Unicode MS" w:hAnsiTheme="majorHAnsi" w:cstheme="majorHAnsi"/>
-                <w:bCs/>
-                <w:i/>
-                <w:color w:val="0085CA" w:themeColor="accent2"/>
-                <w:sz w:val="18"/>
-              </w:rPr>
-              <w:lastRenderedPageBreak/>
-              <w:t>with the text: “Employee ID &lt;&gt; 6 characters”</w:t>
+              <w:t xml:space="preserve"> with the text: “Employee ID &lt;&gt; 6 characters”</w:t>
             </w:r>
           </w:p>
           <w:p>
@@ -17851,7 +15398,7 @@
         </w:rPr>
         <w:t xml:space="preserve">for all other cases which do not follow the rules defined an e-mail should be sent to: </w:t>
       </w:r>
-      <w:hyperlink r:id="rId17" w:history="1">
+      <w:hyperlink r:id="rId29" w:history="1">
         <w:r>
           <w:rPr>
             <w:rStyle w:val="Hyperlink"/>
@@ -18391,6 +15938,7 @@
           <w:color w:val="0085CA" w:themeColor="accent2"/>
           <w:szCs w:val="26"/>
         </w:rPr>
+        <w:lastRenderedPageBreak/>
         <w:t>e.g. robot should attempt to access the application 3 times then it should terminate thread.</w:t>
       </w:r>
     </w:p>
@@ -18422,7 +15970,6 @@
         <w:rPr>
           <w:rFonts w:eastAsia="Arial Unicode MS"/>
         </w:rPr>
-        <w:lastRenderedPageBreak/>
         <w:t>Reporting</w:t>
       </w:r>
       <w:bookmarkEnd w:id="73"/>
@@ -19749,6 +17296,7 @@
           <w:rFonts w:eastAsia="Arial Unicode MS"/>
           <w:color w:val="0085CA" w:themeColor="accent2"/>
         </w:rPr>
+        <w:lastRenderedPageBreak/>
         <w:t>Other</w:t>
       </w:r>
       <w:bookmarkEnd w:id="74"/>
@@ -19804,7 +17352,21 @@
         <w:rPr>
           <w:rFonts w:eastAsia="Arial Unicode MS"/>
         </w:rPr>
-        <w:t>f there is additional material created to support the process automation please mention it here, along with the supported documentation provided.</w:t>
+        <w:t xml:space="preserve">f there is additional material created to support the process </w:t>
+      </w:r>
+      <w:proofErr w:type="gramStart"/>
+      <w:r>
+        <w:rPr>
+          <w:rFonts w:eastAsia="Arial Unicode MS"/>
+        </w:rPr>
+        <w:t>automation</w:t>
+      </w:r>
+      <w:proofErr w:type="gramEnd"/>
+      <w:r>
+        <w:rPr>
+          <w:rFonts w:eastAsia="Arial Unicode MS"/>
+        </w:rPr>
+        <w:t xml:space="preserve"> please mention it here, along with the supported documentation provided.</w:t>
       </w:r>
     </w:p>
     <w:p>
@@ -20800,7 +18362,7 @@
           <w:noProof/>
         </w:rPr>
         <w:drawing>
-          <wp:anchor distT="0" distB="0" distL="114300" distR="114300" simplePos="0" relativeHeight="251665408" behindDoc="0" locked="0" layoutInCell="1" allowOverlap="1" wp14:anchorId="2A817F75" wp14:editId="154DCAE2">
+          <wp:anchor distT="0" distB="0" distL="114300" distR="114300" simplePos="0" relativeHeight="251665408" behindDoc="0" locked="0" layoutInCell="1" allowOverlap="1" wp14:anchorId="60B854D7" wp14:editId="1A9BA8FB">
             <wp:simplePos x="0" y="0"/>
             <wp:positionH relativeFrom="column">
               <wp:posOffset>1775460</wp:posOffset>
@@ -20865,8 +18427,8 @@
       </w:r>
     </w:p>
     <w:sectPr>
-      <w:headerReference w:type="default" r:id="rId18"/>
-      <w:footerReference w:type="default" r:id="rId19"/>
+      <w:headerReference w:type="default" r:id="rId30"/>
+      <w:footerReference w:type="default" r:id="rId31"/>
       <w:pgSz w:w="11906" w:h="16838" w:code="9"/>
       <w:pgMar w:top="1728" w:right="1440" w:bottom="1440" w:left="1728" w:header="576" w:footer="144" w:gutter="0"/>
       <w:cols w:space="720"/>
@@ -20878,7 +18440,7 @@
 </file>
 
 <file path=word/endnotes.xml><?xml version="1.0" encoding="utf-8"?>
-<w:endnotes xmlns:wpc="http://schemas.microsoft.com/office/word/2010/wordprocessingCanvas" xmlns:cx="http://schemas.microsoft.com/office/drawing/2014/chartex" xmlns:cx1="http://schemas.microsoft.com/office/drawing/2015/9/8/chartex" xmlns:cx2="http://schemas.microsoft.com/office/drawing/2015/10/21/chartex" xmlns:cx3="http://schemas.microsoft.com/office/drawing/2016/5/9/chartex" xmlns:cx4="http://schemas.microsoft.com/office/drawing/2016/5/10/chartex" xmlns:cx5="http://schemas.microsoft.com/office/drawing/2016/5/11/chartex" xmlns:cx6="http://schemas.microsoft.com/office/drawing/2016/5/12/chartex" xmlns:cx7="http://schemas.microsoft.com/office/drawing/2016/5/13/chartex" xmlns:cx8="http://schemas.microsoft.com/office/drawing/2016/5/14/chartex" xmlns:mc="http://schemas.openxmlformats.org/markup-compatibility/2006" xmlns:aink="http://schemas.microsoft.com/office/drawing/2016/ink" xmlns:am3d="http://schemas.microsoft.com/office/drawing/2017/model3d" xmlns:o="urn:schemas-microsoft-com:office:office" xmlns:r="http://schemas.openxmlformats.org/officeDocument/2006/relationships" xmlns:m="http://schemas.openxmlformats.org/officeDocument/2006/math" xmlns:v="urn:schemas-microsoft-com:vml" xmlns:wp14="http://schemas.microsoft.com/office/word/2010/wordprocessingDrawing" xmlns:wp="http://schemas.openxmlformats.org/drawingml/2006/wordprocessingDrawing" xmlns:w10="urn:schemas-microsoft-com:office:word" xmlns:w="http://schemas.openxmlformats.org/wordprocessingml/2006/main" xmlns:w14="http://schemas.microsoft.com/office/word/2010/wordml" xmlns:w15="http://schemas.microsoft.com/office/word/2012/wordml" xmlns:w16cex="http://schemas.microsoft.com/office/word/2018/wordml/cex" xmlns:w16cid="http://schemas.microsoft.com/office/word/2016/wordml/cid" xmlns:w16="http://schemas.microsoft.com/office/word/2018/wordml" xmlns:w16sdtdh="http://schemas.microsoft.com/office/word/2020/wordml/sdtdatahash" xmlns:w16se="http://schemas.microsoft.com/office/word/2015/wordml/symex" xmlns:wpg="http://schemas.microsoft.com/office/word/2010/wordprocessingGroup" xmlns:wpi="http://schemas.microsoft.com/office/word/2010/wordprocessingInk" xmlns:wne="http://schemas.microsoft.com/office/word/2006/wordml" xmlns:wps="http://schemas.microsoft.com/office/word/2010/wordprocessingShape" mc:Ignorable="w14 w15 w16se w16cid w16 w16cex w16sdtdh wp14">
+<w:endnotes xmlns:wpc="http://schemas.microsoft.com/office/word/2010/wordprocessingCanvas" xmlns:cx="http://schemas.microsoft.com/office/drawing/2014/chartex" xmlns:cx1="http://schemas.microsoft.com/office/drawing/2015/9/8/chartex" xmlns:cx2="http://schemas.microsoft.com/office/drawing/2015/10/21/chartex" xmlns:cx3="http://schemas.microsoft.com/office/drawing/2016/5/9/chartex" xmlns:cx4="http://schemas.microsoft.com/office/drawing/2016/5/10/chartex" xmlns:cx5="http://schemas.microsoft.com/office/drawing/2016/5/11/chartex" xmlns:cx6="http://schemas.microsoft.com/office/drawing/2016/5/12/chartex" xmlns:cx7="http://schemas.microsoft.com/office/drawing/2016/5/13/chartex" xmlns:cx8="http://schemas.microsoft.com/office/drawing/2016/5/14/chartex" xmlns:mc="http://schemas.openxmlformats.org/markup-compatibility/2006" xmlns:aink="http://schemas.microsoft.com/office/drawing/2016/ink" xmlns:am3d="http://schemas.microsoft.com/office/drawing/2017/model3d" xmlns:o="urn:schemas-microsoft-com:office:office" xmlns:oel="http://schemas.microsoft.com/office/2019/extlst" xmlns:r="http://schemas.openxmlformats.org/officeDocument/2006/relationships" xmlns:m="http://schemas.openxmlformats.org/officeDocument/2006/math" xmlns:v="urn:schemas-microsoft-com:vml" xmlns:wp14="http://schemas.microsoft.com/office/word/2010/wordprocessingDrawing" xmlns:wp="http://schemas.openxmlformats.org/drawingml/2006/wordprocessingDrawing" xmlns:w10="urn:schemas-microsoft-com:office:word" xmlns:w="http://schemas.openxmlformats.org/wordprocessingml/2006/main" xmlns:w14="http://schemas.microsoft.com/office/word/2010/wordml" xmlns:w15="http://schemas.microsoft.com/office/word/2012/wordml" xmlns:w16cex="http://schemas.microsoft.com/office/word/2018/wordml/cex" xmlns:w16cid="http://schemas.microsoft.com/office/word/2016/wordml/cid" xmlns:w16="http://schemas.microsoft.com/office/word/2018/wordml" xmlns:w16du="http://schemas.microsoft.com/office/word/2023/wordml/word16du" xmlns:w16sdtdh="http://schemas.microsoft.com/office/word/2020/wordml/sdtdatahash" xmlns:w16se="http://schemas.microsoft.com/office/word/2015/wordml/symex" xmlns:wpg="http://schemas.microsoft.com/office/word/2010/wordprocessingGroup" xmlns:wpi="http://schemas.microsoft.com/office/word/2010/wordprocessingInk" xmlns:wne="http://schemas.microsoft.com/office/word/2006/wordml" xmlns:wps="http://schemas.microsoft.com/office/word/2010/wordprocessingShape" mc:Ignorable="w14 w15 w16se w16cid w16 w16cex w16sdtdh w16du wp14">
   <w:endnote w:type="separator" w:id="-1">
     <w:p>
       <w:r>
@@ -20897,7 +18459,7 @@
 </file>
 
 <file path=word/footer1.xml><?xml version="1.0" encoding="utf-8"?>
-<w:ftr xmlns:wpc="http://schemas.microsoft.com/office/word/2010/wordprocessingCanvas" xmlns:cx="http://schemas.microsoft.com/office/drawing/2014/chartex" xmlns:cx1="http://schemas.microsoft.com/office/drawing/2015/9/8/chartex" xmlns:cx2="http://schemas.microsoft.com/office/drawing/2015/10/21/chartex" xmlns:cx3="http://schemas.microsoft.com/office/drawing/2016/5/9/chartex" xmlns:cx4="http://schemas.microsoft.com/office/drawing/2016/5/10/chartex" xmlns:cx5="http://schemas.microsoft.com/office/drawing/2016/5/11/chartex" xmlns:cx6="http://schemas.microsoft.com/office/drawing/2016/5/12/chartex" xmlns:cx7="http://schemas.microsoft.com/office/drawing/2016/5/13/chartex" xmlns:cx8="http://schemas.microsoft.com/office/drawing/2016/5/14/chartex" xmlns:mc="http://schemas.openxmlformats.org/markup-compatibility/2006" xmlns:aink="http://schemas.microsoft.com/office/drawing/2016/ink" xmlns:am3d="http://schemas.microsoft.com/office/drawing/2017/model3d" xmlns:o="urn:schemas-microsoft-com:office:office" xmlns:r="http://schemas.openxmlformats.org/officeDocument/2006/relationships" xmlns:m="http://schemas.openxmlformats.org/officeDocument/2006/math" xmlns:v="urn:schemas-microsoft-com:vml" xmlns:wp14="http://schemas.microsoft.com/office/word/2010/wordprocessingDrawing" xmlns:wp="http://schemas.openxmlformats.org/drawingml/2006/wordprocessingDrawing" xmlns:w10="urn:schemas-microsoft-com:office:word" xmlns:w="http://schemas.openxmlformats.org/wordprocessingml/2006/main" xmlns:w14="http://schemas.microsoft.com/office/word/2010/wordml" xmlns:w15="http://schemas.microsoft.com/office/word/2012/wordml" xmlns:w16cex="http://schemas.microsoft.com/office/word/2018/wordml/cex" xmlns:w16cid="http://schemas.microsoft.com/office/word/2016/wordml/cid" xmlns:w16="http://schemas.microsoft.com/office/word/2018/wordml" xmlns:w16sdtdh="http://schemas.microsoft.com/office/word/2020/wordml/sdtdatahash" xmlns:w16se="http://schemas.microsoft.com/office/word/2015/wordml/symex" xmlns:wpg="http://schemas.microsoft.com/office/word/2010/wordprocessingGroup" xmlns:wpi="http://schemas.microsoft.com/office/word/2010/wordprocessingInk" xmlns:wne="http://schemas.microsoft.com/office/word/2006/wordml" xmlns:wps="http://schemas.microsoft.com/office/word/2010/wordprocessingShape" mc:Ignorable="w14 w15 w16se w16cid w16 w16cex w16sdtdh wp14">
+<w:ftr xmlns:wpc="http://schemas.microsoft.com/office/word/2010/wordprocessingCanvas" xmlns:cx="http://schemas.microsoft.com/office/drawing/2014/chartex" xmlns:cx1="http://schemas.microsoft.com/office/drawing/2015/9/8/chartex" xmlns:cx2="http://schemas.microsoft.com/office/drawing/2015/10/21/chartex" xmlns:cx3="http://schemas.microsoft.com/office/drawing/2016/5/9/chartex" xmlns:cx4="http://schemas.microsoft.com/office/drawing/2016/5/10/chartex" xmlns:cx5="http://schemas.microsoft.com/office/drawing/2016/5/11/chartex" xmlns:cx6="http://schemas.microsoft.com/office/drawing/2016/5/12/chartex" xmlns:cx7="http://schemas.microsoft.com/office/drawing/2016/5/13/chartex" xmlns:cx8="http://schemas.microsoft.com/office/drawing/2016/5/14/chartex" xmlns:mc="http://schemas.openxmlformats.org/markup-compatibility/2006" xmlns:aink="http://schemas.microsoft.com/office/drawing/2016/ink" xmlns:am3d="http://schemas.microsoft.com/office/drawing/2017/model3d" xmlns:o="urn:schemas-microsoft-com:office:office" xmlns:oel="http://schemas.microsoft.com/office/2019/extlst" xmlns:r="http://schemas.openxmlformats.org/officeDocument/2006/relationships" xmlns:m="http://schemas.openxmlformats.org/officeDocument/2006/math" xmlns:v="urn:schemas-microsoft-com:vml" xmlns:wp14="http://schemas.microsoft.com/office/word/2010/wordprocessingDrawing" xmlns:wp="http://schemas.openxmlformats.org/drawingml/2006/wordprocessingDrawing" xmlns:w10="urn:schemas-microsoft-com:office:word" xmlns:w="http://schemas.openxmlformats.org/wordprocessingml/2006/main" xmlns:w14="http://schemas.microsoft.com/office/word/2010/wordml" xmlns:w15="http://schemas.microsoft.com/office/word/2012/wordml" xmlns:w16cex="http://schemas.microsoft.com/office/word/2018/wordml/cex" xmlns:w16cid="http://schemas.microsoft.com/office/word/2016/wordml/cid" xmlns:w16="http://schemas.microsoft.com/office/word/2018/wordml" xmlns:w16du="http://schemas.microsoft.com/office/word/2023/wordml/word16du" xmlns:w16sdtdh="http://schemas.microsoft.com/office/word/2020/wordml/sdtdatahash" xmlns:w16se="http://schemas.microsoft.com/office/word/2015/wordml/symex" xmlns:wpg="http://schemas.microsoft.com/office/word/2010/wordprocessingGroup" xmlns:wpi="http://schemas.microsoft.com/office/word/2010/wordprocessingInk" xmlns:wne="http://schemas.microsoft.com/office/word/2006/wordml" xmlns:wps="http://schemas.microsoft.com/office/word/2010/wordprocessingShape" mc:Ignorable="w14 w15 w16se w16cid w16 w16cex w16sdtdh w16du wp14">
   <w:p>
     <w:pPr>
       <w:pStyle w:val="Footer"/>
@@ -20967,7 +18529,7 @@
 </file>
 
 <file path=word/footnotes.xml><?xml version="1.0" encoding="utf-8"?>
-<w:footnotes xmlns:wpc="http://schemas.microsoft.com/office/word/2010/wordprocessingCanvas" xmlns:cx="http://schemas.microsoft.com/office/drawing/2014/chartex" xmlns:cx1="http://schemas.microsoft.com/office/drawing/2015/9/8/chartex" xmlns:cx2="http://schemas.microsoft.com/office/drawing/2015/10/21/chartex" xmlns:cx3="http://schemas.microsoft.com/office/drawing/2016/5/9/chartex" xmlns:cx4="http://schemas.microsoft.com/office/drawing/2016/5/10/chartex" xmlns:cx5="http://schemas.microsoft.com/office/drawing/2016/5/11/chartex" xmlns:cx6="http://schemas.microsoft.com/office/drawing/2016/5/12/chartex" xmlns:cx7="http://schemas.microsoft.com/office/drawing/2016/5/13/chartex" xmlns:cx8="http://schemas.microsoft.com/office/drawing/2016/5/14/chartex" xmlns:mc="http://schemas.openxmlformats.org/markup-compatibility/2006" xmlns:aink="http://schemas.microsoft.com/office/drawing/2016/ink" xmlns:am3d="http://schemas.microsoft.com/office/drawing/2017/model3d" xmlns:o="urn:schemas-microsoft-com:office:office" xmlns:r="http://schemas.openxmlformats.org/officeDocument/2006/relationships" xmlns:m="http://schemas.openxmlformats.org/officeDocument/2006/math" xmlns:v="urn:schemas-microsoft-com:vml" xmlns:wp14="http://schemas.microsoft.com/office/word/2010/wordprocessingDrawing" xmlns:wp="http://schemas.openxmlformats.org/drawingml/2006/wordprocessingDrawing" xmlns:w10="urn:schemas-microsoft-com:office:word" xmlns:w="http://schemas.openxmlformats.org/wordprocessingml/2006/main" xmlns:w14="http://schemas.microsoft.com/office/word/2010/wordml" xmlns:w15="http://schemas.microsoft.com/office/word/2012/wordml" xmlns:w16cex="http://schemas.microsoft.com/office/word/2018/wordml/cex" xmlns:w16cid="http://schemas.microsoft.com/office/word/2016/wordml/cid" xmlns:w16="http://schemas.microsoft.com/office/word/2018/wordml" xmlns:w16sdtdh="http://schemas.microsoft.com/office/word/2020/wordml/sdtdatahash" xmlns:w16se="http://schemas.microsoft.com/office/word/2015/wordml/symex" xmlns:wpg="http://schemas.microsoft.com/office/word/2010/wordprocessingGroup" xmlns:wpi="http://schemas.microsoft.com/office/word/2010/wordprocessingInk" xmlns:wne="http://schemas.microsoft.com/office/word/2006/wordml" xmlns:wps="http://schemas.microsoft.com/office/word/2010/wordprocessingShape" mc:Ignorable="w14 w15 w16se w16cid w16 w16cex w16sdtdh wp14">
+<w:footnotes xmlns:wpc="http://schemas.microsoft.com/office/word/2010/wordprocessingCanvas" xmlns:cx="http://schemas.microsoft.com/office/drawing/2014/chartex" xmlns:cx1="http://schemas.microsoft.com/office/drawing/2015/9/8/chartex" xmlns:cx2="http://schemas.microsoft.com/office/drawing/2015/10/21/chartex" xmlns:cx3="http://schemas.microsoft.com/office/drawing/2016/5/9/chartex" xmlns:cx4="http://schemas.microsoft.com/office/drawing/2016/5/10/chartex" xmlns:cx5="http://schemas.microsoft.com/office/drawing/2016/5/11/chartex" xmlns:cx6="http://schemas.microsoft.com/office/drawing/2016/5/12/chartex" xmlns:cx7="http://schemas.microsoft.com/office/drawing/2016/5/13/chartex" xmlns:cx8="http://schemas.microsoft.com/office/drawing/2016/5/14/chartex" xmlns:mc="http://schemas.openxmlformats.org/markup-compatibility/2006" xmlns:aink="http://schemas.microsoft.com/office/drawing/2016/ink" xmlns:am3d="http://schemas.microsoft.com/office/drawing/2017/model3d" xmlns:o="urn:schemas-microsoft-com:office:office" xmlns:oel="http://schemas.microsoft.com/office/2019/extlst" xmlns:r="http://schemas.openxmlformats.org/officeDocument/2006/relationships" xmlns:m="http://schemas.openxmlformats.org/officeDocument/2006/math" xmlns:v="urn:schemas-microsoft-com:vml" xmlns:wp14="http://schemas.microsoft.com/office/word/2010/wordprocessingDrawing" xmlns:wp="http://schemas.openxmlformats.org/drawingml/2006/wordprocessingDrawing" xmlns:w10="urn:schemas-microsoft-com:office:word" xmlns:w="http://schemas.openxmlformats.org/wordprocessingml/2006/main" xmlns:w14="http://schemas.microsoft.com/office/word/2010/wordml" xmlns:w15="http://schemas.microsoft.com/office/word/2012/wordml" xmlns:w16cex="http://schemas.microsoft.com/office/word/2018/wordml/cex" xmlns:w16cid="http://schemas.microsoft.com/office/word/2016/wordml/cid" xmlns:w16="http://schemas.microsoft.com/office/word/2018/wordml" xmlns:w16du="http://schemas.microsoft.com/office/word/2023/wordml/word16du" xmlns:w16sdtdh="http://schemas.microsoft.com/office/word/2020/wordml/sdtdatahash" xmlns:w16se="http://schemas.microsoft.com/office/word/2015/wordml/symex" xmlns:wpg="http://schemas.microsoft.com/office/word/2010/wordprocessingGroup" xmlns:wpi="http://schemas.microsoft.com/office/word/2010/wordprocessingInk" xmlns:wne="http://schemas.microsoft.com/office/word/2006/wordml" xmlns:wps="http://schemas.microsoft.com/office/word/2010/wordprocessingShape" mc:Ignorable="w14 w15 w16se w16cid w16 w16cex w16sdtdh w16du wp14">
   <w:footnote w:type="separator" w:id="-1">
     <w:p>
       <w:r>
@@ -20986,7 +18548,7 @@
 </file>
 
 <file path=word/header1.xml><?xml version="1.0" encoding="utf-8"?>
-<w:hdr xmlns:wpc="http://schemas.microsoft.com/office/word/2010/wordprocessingCanvas" xmlns:cx="http://schemas.microsoft.com/office/drawing/2014/chartex" xmlns:cx1="http://schemas.microsoft.com/office/drawing/2015/9/8/chartex" xmlns:cx2="http://schemas.microsoft.com/office/drawing/2015/10/21/chartex" xmlns:cx3="http://schemas.microsoft.com/office/drawing/2016/5/9/chartex" xmlns:cx4="http://schemas.microsoft.com/office/drawing/2016/5/10/chartex" xmlns:cx5="http://schemas.microsoft.com/office/drawing/2016/5/11/chartex" xmlns:cx6="http://schemas.microsoft.com/office/drawing/2016/5/12/chartex" xmlns:cx7="http://schemas.microsoft.com/office/drawing/2016/5/13/chartex" xmlns:cx8="http://schemas.microsoft.com/office/drawing/2016/5/14/chartex" xmlns:mc="http://schemas.openxmlformats.org/markup-compatibility/2006" xmlns:aink="http://schemas.microsoft.com/office/drawing/2016/ink" xmlns:am3d="http://schemas.microsoft.com/office/drawing/2017/model3d" xmlns:o="urn:schemas-microsoft-com:office:office" xmlns:r="http://schemas.openxmlformats.org/officeDocument/2006/relationships" xmlns:m="http://schemas.openxmlformats.org/officeDocument/2006/math" xmlns:v="urn:schemas-microsoft-com:vml" xmlns:wp14="http://schemas.microsoft.com/office/word/2010/wordprocessingDrawing" xmlns:wp="http://schemas.openxmlformats.org/drawingml/2006/wordprocessingDrawing" xmlns:w10="urn:schemas-microsoft-com:office:word" xmlns:w="http://schemas.openxmlformats.org/wordprocessingml/2006/main" xmlns:w14="http://schemas.microsoft.com/office/word/2010/wordml" xmlns:w15="http://schemas.microsoft.com/office/word/2012/wordml" xmlns:w16cex="http://schemas.microsoft.com/office/word/2018/wordml/cex" xmlns:w16cid="http://schemas.microsoft.com/office/word/2016/wordml/cid" xmlns:w16="http://schemas.microsoft.com/office/word/2018/wordml" xmlns:w16sdtdh="http://schemas.microsoft.com/office/word/2020/wordml/sdtdatahash" xmlns:w16se="http://schemas.microsoft.com/office/word/2015/wordml/symex" xmlns:wpg="http://schemas.microsoft.com/office/word/2010/wordprocessingGroup" xmlns:wpi="http://schemas.microsoft.com/office/word/2010/wordprocessingInk" xmlns:wne="http://schemas.microsoft.com/office/word/2006/wordml" xmlns:wps="http://schemas.microsoft.com/office/word/2010/wordprocessingShape" mc:Ignorable="w14 w15 w16se w16cid w16 w16cex w16sdtdh wp14">
+<w:hdr xmlns:wpc="http://schemas.microsoft.com/office/word/2010/wordprocessingCanvas" xmlns:cx="http://schemas.microsoft.com/office/drawing/2014/chartex" xmlns:cx1="http://schemas.microsoft.com/office/drawing/2015/9/8/chartex" xmlns:cx2="http://schemas.microsoft.com/office/drawing/2015/10/21/chartex" xmlns:cx3="http://schemas.microsoft.com/office/drawing/2016/5/9/chartex" xmlns:cx4="http://schemas.microsoft.com/office/drawing/2016/5/10/chartex" xmlns:cx5="http://schemas.microsoft.com/office/drawing/2016/5/11/chartex" xmlns:cx6="http://schemas.microsoft.com/office/drawing/2016/5/12/chartex" xmlns:cx7="http://schemas.microsoft.com/office/drawing/2016/5/13/chartex" xmlns:cx8="http://schemas.microsoft.com/office/drawing/2016/5/14/chartex" xmlns:mc="http://schemas.openxmlformats.org/markup-compatibility/2006" xmlns:aink="http://schemas.microsoft.com/office/drawing/2016/ink" xmlns:am3d="http://schemas.microsoft.com/office/drawing/2017/model3d" xmlns:o="urn:schemas-microsoft-com:office:office" xmlns:oel="http://schemas.microsoft.com/office/2019/extlst" xmlns:r="http://schemas.openxmlformats.org/officeDocument/2006/relationships" xmlns:m="http://schemas.openxmlformats.org/officeDocument/2006/math" xmlns:v="urn:schemas-microsoft-com:vml" xmlns:wp14="http://schemas.microsoft.com/office/word/2010/wordprocessingDrawing" xmlns:wp="http://schemas.openxmlformats.org/drawingml/2006/wordprocessingDrawing" xmlns:w10="urn:schemas-microsoft-com:office:word" xmlns:w="http://schemas.openxmlformats.org/wordprocessingml/2006/main" xmlns:w14="http://schemas.microsoft.com/office/word/2010/wordml" xmlns:w15="http://schemas.microsoft.com/office/word/2012/wordml" xmlns:w16cex="http://schemas.microsoft.com/office/word/2018/wordml/cex" xmlns:w16cid="http://schemas.microsoft.com/office/word/2016/wordml/cid" xmlns:w16="http://schemas.microsoft.com/office/word/2018/wordml" xmlns:w16du="http://schemas.microsoft.com/office/word/2023/wordml/word16du" xmlns:w16sdtdh="http://schemas.microsoft.com/office/word/2020/wordml/sdtdatahash" xmlns:w16se="http://schemas.microsoft.com/office/word/2015/wordml/symex" xmlns:wpg="http://schemas.microsoft.com/office/word/2010/wordprocessingGroup" xmlns:wpi="http://schemas.microsoft.com/office/word/2010/wordprocessingInk" xmlns:wne="http://schemas.microsoft.com/office/word/2006/wordml" xmlns:wps="http://schemas.microsoft.com/office/word/2010/wordprocessingShape" mc:Ignorable="w14 w15 w16se w16cid w16 w16cex w16sdtdh w16du wp14">
   <w:p>
     <w:pPr>
       <w:pStyle w:val="Header"/>
@@ -21000,7 +18562,7 @@
       <mc:AlternateContent>
         <mc:Choice Requires="wps">
           <w:drawing>
-            <wp:anchor distT="0" distB="0" distL="114300" distR="114300" simplePos="0" relativeHeight="251658239" behindDoc="1" locked="0" layoutInCell="1" allowOverlap="1" wp14:anchorId="6FDFF50F" wp14:editId="5668FE58">
+            <wp:anchor distT="0" distB="0" distL="114300" distR="114300" simplePos="0" relativeHeight="251658239" behindDoc="1" locked="0" layoutInCell="1" allowOverlap="1" wp14:anchorId="1168129A" wp14:editId="609E65F3">
               <wp:simplePos x="0" y="0"/>
               <wp:positionH relativeFrom="column">
                 <wp:posOffset>-1158240</wp:posOffset>
@@ -21078,7 +18640,7 @@
         <w:noProof/>
       </w:rPr>
       <w:drawing>
-        <wp:inline distT="0" distB="0" distL="0" distR="0" wp14:anchorId="42BDE0C1" wp14:editId="5ACE0920">
+        <wp:inline distT="0" distB="0" distL="0" distR="0" wp14:anchorId="37BA0A79" wp14:editId="77308CB6">
           <wp:extent cx="647700" cy="238755"/>
           <wp:effectExtent l="0" t="0" r="0" b="9525"/>
           <wp:docPr id="27" name="Picture 16"/>
@@ -21124,7 +18686,7 @@
 </file>
 
 <file path=word/numbering.xml><?xml version="1.0" encoding="utf-8"?>
-<w:numbering xmlns:wpc="http://schemas.microsoft.com/office/word/2010/wordprocessingCanvas" xmlns:cx="http://schemas.microsoft.com/office/drawing/2014/chartex" xmlns:cx1="http://schemas.microsoft.com/office/drawing/2015/9/8/chartex" xmlns:cx2="http://schemas.microsoft.com/office/drawing/2015/10/21/chartex" xmlns:cx3="http://schemas.microsoft.com/office/drawing/2016/5/9/chartex" xmlns:cx4="http://schemas.microsoft.com/office/drawing/2016/5/10/chartex" xmlns:cx5="http://schemas.microsoft.com/office/drawing/2016/5/11/chartex" xmlns:cx6="http://schemas.microsoft.com/office/drawing/2016/5/12/chartex" xmlns:cx7="http://schemas.microsoft.com/office/drawing/2016/5/13/chartex" xmlns:cx8="http://schemas.microsoft.com/office/drawing/2016/5/14/chartex" xmlns:mc="http://schemas.openxmlformats.org/markup-compatibility/2006" xmlns:aink="http://schemas.microsoft.com/office/drawing/2016/ink" xmlns:am3d="http://schemas.microsoft.com/office/drawing/2017/model3d" xmlns:o="urn:schemas-microsoft-com:office:office" xmlns:r="http://schemas.openxmlformats.org/officeDocument/2006/relationships" xmlns:m="http://schemas.openxmlformats.org/officeDocument/2006/math" xmlns:v="urn:schemas-microsoft-com:vml" xmlns:wp14="http://schemas.microsoft.com/office/word/2010/wordprocessingDrawing" xmlns:wp="http://schemas.openxmlformats.org/drawingml/2006/wordprocessingDrawing" xmlns:w10="urn:schemas-microsoft-com:office:word" xmlns:w="http://schemas.openxmlformats.org/wordprocessingml/2006/main" xmlns:w14="http://schemas.microsoft.com/office/word/2010/wordml" xmlns:w15="http://schemas.microsoft.com/office/word/2012/wordml" xmlns:w16cex="http://schemas.microsoft.com/office/word/2018/wordml/cex" xmlns:w16cid="http://schemas.microsoft.com/office/word/2016/wordml/cid" xmlns:w16="http://schemas.microsoft.com/office/word/2018/wordml" xmlns:w16sdtdh="http://schemas.microsoft.com/office/word/2020/wordml/sdtdatahash" xmlns:w16se="http://schemas.microsoft.com/office/word/2015/wordml/symex" xmlns:wpg="http://schemas.microsoft.com/office/word/2010/wordprocessingGroup" xmlns:wpi="http://schemas.microsoft.com/office/word/2010/wordprocessingInk" xmlns:wne="http://schemas.microsoft.com/office/word/2006/wordml" xmlns:wps="http://schemas.microsoft.com/office/word/2010/wordprocessingShape" mc:Ignorable="w14 w15 w16se w16cid w16 w16cex w16sdtdh wp14">
+<w:numbering xmlns:wpc="http://schemas.microsoft.com/office/word/2010/wordprocessingCanvas" xmlns:cx="http://schemas.microsoft.com/office/drawing/2014/chartex" xmlns:cx1="http://schemas.microsoft.com/office/drawing/2015/9/8/chartex" xmlns:cx2="http://schemas.microsoft.com/office/drawing/2015/10/21/chartex" xmlns:cx3="http://schemas.microsoft.com/office/drawing/2016/5/9/chartex" xmlns:cx4="http://schemas.microsoft.com/office/drawing/2016/5/10/chartex" xmlns:cx5="http://schemas.microsoft.com/office/drawing/2016/5/11/chartex" xmlns:cx6="http://schemas.microsoft.com/office/drawing/2016/5/12/chartex" xmlns:cx7="http://schemas.microsoft.com/office/drawing/2016/5/13/chartex" xmlns:cx8="http://schemas.microsoft.com/office/drawing/2016/5/14/chartex" xmlns:mc="http://schemas.openxmlformats.org/markup-compatibility/2006" xmlns:aink="http://schemas.microsoft.com/office/drawing/2016/ink" xmlns:am3d="http://schemas.microsoft.com/office/drawing/2017/model3d" xmlns:o="urn:schemas-microsoft-com:office:office" xmlns:oel="http://schemas.microsoft.com/office/2019/extlst" xmlns:r="http://schemas.openxmlformats.org/officeDocument/2006/relationships" xmlns:m="http://schemas.openxmlformats.org/officeDocument/2006/math" xmlns:v="urn:schemas-microsoft-com:vml" xmlns:wp14="http://schemas.microsoft.com/office/word/2010/wordprocessingDrawing" xmlns:wp="http://schemas.openxmlformats.org/drawingml/2006/wordprocessingDrawing" xmlns:w10="urn:schemas-microsoft-com:office:word" xmlns:w="http://schemas.openxmlformats.org/wordprocessingml/2006/main" xmlns:w14="http://schemas.microsoft.com/office/word/2010/wordml" xmlns:w15="http://schemas.microsoft.com/office/word/2012/wordml" xmlns:w16cex="http://schemas.microsoft.com/office/word/2018/wordml/cex" xmlns:w16cid="http://schemas.microsoft.com/office/word/2016/wordml/cid" xmlns:w16="http://schemas.microsoft.com/office/word/2018/wordml" xmlns:w16du="http://schemas.microsoft.com/office/word/2023/wordml/word16du" xmlns:w16sdtdh="http://schemas.microsoft.com/office/word/2020/wordml/sdtdatahash" xmlns:w16se="http://schemas.microsoft.com/office/word/2015/wordml/symex" xmlns:wpg="http://schemas.microsoft.com/office/word/2010/wordprocessingGroup" xmlns:wpi="http://schemas.microsoft.com/office/word/2010/wordprocessingInk" xmlns:wne="http://schemas.microsoft.com/office/word/2006/wordml" xmlns:wps="http://schemas.microsoft.com/office/word/2010/wordprocessingShape" mc:Ignorable="w14 w15 w16se w16cid w16 w16cex w16sdtdh w16du wp14">
   <w:abstractNum w:abstractNumId="0" w15:restartNumberingAfterBreak="0">
     <w:nsid w:val="07933C77"/>
     <w:multiLevelType w:val="hybridMultilevel"/>
@@ -21215,6 +18777,184 @@
     </w:lvl>
   </w:abstractNum>
   <w:abstractNum w:abstractNumId="1" w15:restartNumberingAfterBreak="0">
+    <w:nsid w:val="13CF1064"/>
+    <w:multiLevelType w:val="hybridMultilevel"/>
+    <w:tmpl w:val="3098C03C"/>
+    <w:lvl w:ilvl="0" w:tplc="4009000F">
+      <w:start w:val="1"/>
+      <w:numFmt w:val="decimal"/>
+      <w:lvlText w:val="%1."/>
+      <w:lvlJc w:val="left"/>
+      <w:pPr>
+        <w:ind w:left="720" w:hanging="360"/>
+      </w:pPr>
+      <w:rPr>
+        <w:rFonts w:hint="default"/>
+      </w:rPr>
+    </w:lvl>
+    <w:lvl w:ilvl="1" w:tplc="40090019" w:tentative="1">
+      <w:start w:val="1"/>
+      <w:numFmt w:val="lowerLetter"/>
+      <w:lvlText w:val="%2."/>
+      <w:lvlJc w:val="left"/>
+      <w:pPr>
+        <w:ind w:left="1440" w:hanging="360"/>
+      </w:pPr>
+    </w:lvl>
+    <w:lvl w:ilvl="2" w:tplc="4009001B" w:tentative="1">
+      <w:start w:val="1"/>
+      <w:numFmt w:val="lowerRoman"/>
+      <w:lvlText w:val="%3."/>
+      <w:lvlJc w:val="right"/>
+      <w:pPr>
+        <w:ind w:left="2160" w:hanging="180"/>
+      </w:pPr>
+    </w:lvl>
+    <w:lvl w:ilvl="3" w:tplc="4009000F" w:tentative="1">
+      <w:start w:val="1"/>
+      <w:numFmt w:val="decimal"/>
+      <w:lvlText w:val="%4."/>
+      <w:lvlJc w:val="left"/>
+      <w:pPr>
+        <w:ind w:left="2880" w:hanging="360"/>
+      </w:pPr>
+    </w:lvl>
+    <w:lvl w:ilvl="4" w:tplc="40090019" w:tentative="1">
+      <w:start w:val="1"/>
+      <w:numFmt w:val="lowerLetter"/>
+      <w:lvlText w:val="%5."/>
+      <w:lvlJc w:val="left"/>
+      <w:pPr>
+        <w:ind w:left="3600" w:hanging="360"/>
+      </w:pPr>
+    </w:lvl>
+    <w:lvl w:ilvl="5" w:tplc="4009001B" w:tentative="1">
+      <w:start w:val="1"/>
+      <w:numFmt w:val="lowerRoman"/>
+      <w:lvlText w:val="%6."/>
+      <w:lvlJc w:val="right"/>
+      <w:pPr>
+        <w:ind w:left="4320" w:hanging="180"/>
+      </w:pPr>
+    </w:lvl>
+    <w:lvl w:ilvl="6" w:tplc="4009000F" w:tentative="1">
+      <w:start w:val="1"/>
+      <w:numFmt w:val="decimal"/>
+      <w:lvlText w:val="%7."/>
+      <w:lvlJc w:val="left"/>
+      <w:pPr>
+        <w:ind w:left="5040" w:hanging="360"/>
+      </w:pPr>
+    </w:lvl>
+    <w:lvl w:ilvl="7" w:tplc="40090019" w:tentative="1">
+      <w:start w:val="1"/>
+      <w:numFmt w:val="lowerLetter"/>
+      <w:lvlText w:val="%8."/>
+      <w:lvlJc w:val="left"/>
+      <w:pPr>
+        <w:ind w:left="5760" w:hanging="360"/>
+      </w:pPr>
+    </w:lvl>
+    <w:lvl w:ilvl="8" w:tplc="4009001B" w:tentative="1">
+      <w:start w:val="1"/>
+      <w:numFmt w:val="lowerRoman"/>
+      <w:lvlText w:val="%9."/>
+      <w:lvlJc w:val="right"/>
+      <w:pPr>
+        <w:ind w:left="6480" w:hanging="180"/>
+      </w:pPr>
+    </w:lvl>
+  </w:abstractNum>
+  <w:abstractNum w:abstractNumId="2" w15:restartNumberingAfterBreak="0">
+    <w:nsid w:val="23E71F0C"/>
+    <w:multiLevelType w:val="hybridMultilevel"/>
+    <w:tmpl w:val="D1125F58"/>
+    <w:lvl w:ilvl="0" w:tplc="4009000F">
+      <w:start w:val="1"/>
+      <w:numFmt w:val="decimal"/>
+      <w:lvlText w:val="%1."/>
+      <w:lvlJc w:val="left"/>
+      <w:pPr>
+        <w:ind w:left="720" w:hanging="360"/>
+      </w:pPr>
+      <w:rPr>
+        <w:rFonts w:hint="default"/>
+      </w:rPr>
+    </w:lvl>
+    <w:lvl w:ilvl="1" w:tplc="40090019" w:tentative="1">
+      <w:start w:val="1"/>
+      <w:numFmt w:val="lowerLetter"/>
+      <w:lvlText w:val="%2."/>
+      <w:lvlJc w:val="left"/>
+      <w:pPr>
+        <w:ind w:left="1440" w:hanging="360"/>
+      </w:pPr>
+    </w:lvl>
+    <w:lvl w:ilvl="2" w:tplc="4009001B" w:tentative="1">
+      <w:start w:val="1"/>
+      <w:numFmt w:val="lowerRoman"/>
+      <w:lvlText w:val="%3."/>
+      <w:lvlJc w:val="right"/>
+      <w:pPr>
+        <w:ind w:left="2160" w:hanging="180"/>
+      </w:pPr>
+    </w:lvl>
+    <w:lvl w:ilvl="3" w:tplc="4009000F" w:tentative="1">
+      <w:start w:val="1"/>
+      <w:numFmt w:val="decimal"/>
+      <w:lvlText w:val="%4."/>
+      <w:lvlJc w:val="left"/>
+      <w:pPr>
+        <w:ind w:left="2880" w:hanging="360"/>
+      </w:pPr>
+    </w:lvl>
+    <w:lvl w:ilvl="4" w:tplc="40090019" w:tentative="1">
+      <w:start w:val="1"/>
+      <w:numFmt w:val="lowerLetter"/>
+      <w:lvlText w:val="%5."/>
+      <w:lvlJc w:val="left"/>
+      <w:pPr>
+        <w:ind w:left="3600" w:hanging="360"/>
+      </w:pPr>
+    </w:lvl>
+    <w:lvl w:ilvl="5" w:tplc="4009001B" w:tentative="1">
+      <w:start w:val="1"/>
+      <w:numFmt w:val="lowerRoman"/>
+      <w:lvlText w:val="%6."/>
+      <w:lvlJc w:val="right"/>
+      <w:pPr>
+        <w:ind w:left="4320" w:hanging="180"/>
+      </w:pPr>
+    </w:lvl>
+    <w:lvl w:ilvl="6" w:tplc="4009000F" w:tentative="1">
+      <w:start w:val="1"/>
+      <w:numFmt w:val="decimal"/>
+      <w:lvlText w:val="%7."/>
+      <w:lvlJc w:val="left"/>
+      <w:pPr>
+        <w:ind w:left="5040" w:hanging="360"/>
+      </w:pPr>
+    </w:lvl>
+    <w:lvl w:ilvl="7" w:tplc="40090019" w:tentative="1">
+      <w:start w:val="1"/>
+      <w:numFmt w:val="lowerLetter"/>
+      <w:lvlText w:val="%8."/>
+      <w:lvlJc w:val="left"/>
+      <w:pPr>
+        <w:ind w:left="5760" w:hanging="360"/>
+      </w:pPr>
+    </w:lvl>
+    <w:lvl w:ilvl="8" w:tplc="4009001B" w:tentative="1">
+      <w:start w:val="1"/>
+      <w:numFmt w:val="lowerRoman"/>
+      <w:lvlText w:val="%9."/>
+      <w:lvlJc w:val="right"/>
+      <w:pPr>
+        <w:ind w:left="6480" w:hanging="180"/>
+      </w:pPr>
+    </w:lvl>
+  </w:abstractNum>
+  <w:abstractNum w:abstractNumId="3" w15:restartNumberingAfterBreak="0">
     <w:nsid w:val="247560E5"/>
     <w:multiLevelType w:val="multilevel"/>
     <w:tmpl w:val="1B3415F2"/>
@@ -21335,7 +19075,7 @@
       </w:rPr>
     </w:lvl>
   </w:abstractNum>
-  <w:abstractNum w:abstractNumId="2" w15:restartNumberingAfterBreak="0">
+  <w:abstractNum w:abstractNumId="4" w15:restartNumberingAfterBreak="0">
     <w:nsid w:val="25ED3A74"/>
     <w:multiLevelType w:val="multilevel"/>
     <w:tmpl w:val="04090025"/>
@@ -21421,7 +19161,7 @@
       </w:pPr>
     </w:lvl>
   </w:abstractNum>
-  <w:abstractNum w:abstractNumId="3" w15:restartNumberingAfterBreak="0">
+  <w:abstractNum w:abstractNumId="5" w15:restartNumberingAfterBreak="0">
     <w:nsid w:val="26A24072"/>
     <w:multiLevelType w:val="hybridMultilevel"/>
     <w:tmpl w:val="3FECA79A"/>
@@ -21534,7 +19274,7 @@
       </w:rPr>
     </w:lvl>
   </w:abstractNum>
-  <w:abstractNum w:abstractNumId="4" w15:restartNumberingAfterBreak="0">
+  <w:abstractNum w:abstractNumId="6" w15:restartNumberingAfterBreak="0">
     <w:nsid w:val="2BFB6879"/>
     <w:multiLevelType w:val="multilevel"/>
     <w:tmpl w:val="9EFE1706"/>
@@ -21655,7 +19395,7 @@
       </w:rPr>
     </w:lvl>
   </w:abstractNum>
-  <w:abstractNum w:abstractNumId="5" w15:restartNumberingAfterBreak="0">
+  <w:abstractNum w:abstractNumId="7" w15:restartNumberingAfterBreak="0">
     <w:nsid w:val="31E02304"/>
     <w:multiLevelType w:val="multilevel"/>
     <w:tmpl w:val="04090025"/>
@@ -21741,7 +19481,96 @@
       </w:pPr>
     </w:lvl>
   </w:abstractNum>
-  <w:abstractNum w:abstractNumId="6" w15:restartNumberingAfterBreak="0">
+  <w:abstractNum w:abstractNumId="8" w15:restartNumberingAfterBreak="0">
+    <w:nsid w:val="37C11D27"/>
+    <w:multiLevelType w:val="hybridMultilevel"/>
+    <w:tmpl w:val="D994A1FE"/>
+    <w:lvl w:ilvl="0" w:tplc="4009000F">
+      <w:start w:val="1"/>
+      <w:numFmt w:val="decimal"/>
+      <w:lvlText w:val="%1."/>
+      <w:lvlJc w:val="left"/>
+      <w:pPr>
+        <w:ind w:left="720" w:hanging="360"/>
+      </w:pPr>
+      <w:rPr>
+        <w:rFonts w:hint="default"/>
+      </w:rPr>
+    </w:lvl>
+    <w:lvl w:ilvl="1" w:tplc="40090019" w:tentative="1">
+      <w:start w:val="1"/>
+      <w:numFmt w:val="lowerLetter"/>
+      <w:lvlText w:val="%2."/>
+      <w:lvlJc w:val="left"/>
+      <w:pPr>
+        <w:ind w:left="1440" w:hanging="360"/>
+      </w:pPr>
+    </w:lvl>
+    <w:lvl w:ilvl="2" w:tplc="4009001B" w:tentative="1">
+      <w:start w:val="1"/>
+      <w:numFmt w:val="lowerRoman"/>
+      <w:lvlText w:val="%3."/>
+      <w:lvlJc w:val="right"/>
+      <w:pPr>
+        <w:ind w:left="2160" w:hanging="180"/>
+      </w:pPr>
+    </w:lvl>
+    <w:lvl w:ilvl="3" w:tplc="4009000F" w:tentative="1">
+      <w:start w:val="1"/>
+      <w:numFmt w:val="decimal"/>
+      <w:lvlText w:val="%4."/>
+      <w:lvlJc w:val="left"/>
+      <w:pPr>
+        <w:ind w:left="2880" w:hanging="360"/>
+      </w:pPr>
+    </w:lvl>
+    <w:lvl w:ilvl="4" w:tplc="40090019" w:tentative="1">
+      <w:start w:val="1"/>
+      <w:numFmt w:val="lowerLetter"/>
+      <w:lvlText w:val="%5."/>
+      <w:lvlJc w:val="left"/>
+      <w:pPr>
+        <w:ind w:left="3600" w:hanging="360"/>
+      </w:pPr>
+    </w:lvl>
+    <w:lvl w:ilvl="5" w:tplc="4009001B" w:tentative="1">
+      <w:start w:val="1"/>
+      <w:numFmt w:val="lowerRoman"/>
+      <w:lvlText w:val="%6."/>
+      <w:lvlJc w:val="right"/>
+      <w:pPr>
+        <w:ind w:left="4320" w:hanging="180"/>
+      </w:pPr>
+    </w:lvl>
+    <w:lvl w:ilvl="6" w:tplc="4009000F" w:tentative="1">
+      <w:start w:val="1"/>
+      <w:numFmt w:val="decimal"/>
+      <w:lvlText w:val="%7."/>
+      <w:lvlJc w:val="left"/>
+      <w:pPr>
+        <w:ind w:left="5040" w:hanging="360"/>
+      </w:pPr>
+    </w:lvl>
+    <w:lvl w:ilvl="7" w:tplc="40090019" w:tentative="1">
+      <w:start w:val="1"/>
+      <w:numFmt w:val="lowerLetter"/>
+      <w:lvlText w:val="%8."/>
+      <w:lvlJc w:val="left"/>
+      <w:pPr>
+        <w:ind w:left="5760" w:hanging="360"/>
+      </w:pPr>
+    </w:lvl>
+    <w:lvl w:ilvl="8" w:tplc="4009001B" w:tentative="1">
+      <w:start w:val="1"/>
+      <w:numFmt w:val="lowerRoman"/>
+      <w:lvlText w:val="%9."/>
+      <w:lvlJc w:val="right"/>
+      <w:pPr>
+        <w:ind w:left="6480" w:hanging="180"/>
+      </w:pPr>
+    </w:lvl>
+  </w:abstractNum>
+  <w:abstractNum w:abstractNumId="9" w15:restartNumberingAfterBreak="0">
     <w:nsid w:val="40471392"/>
     <w:multiLevelType w:val="hybridMultilevel"/>
     <w:tmpl w:val="EABCC6EC"/>
@@ -21830,7 +19659,7 @@
       </w:pPr>
     </w:lvl>
   </w:abstractNum>
-  <w:abstractNum w:abstractNumId="7" w15:restartNumberingAfterBreak="0">
+  <w:abstractNum w:abstractNumId="10" w15:restartNumberingAfterBreak="0">
     <w:nsid w:val="4C440486"/>
     <w:multiLevelType w:val="hybridMultilevel"/>
     <w:tmpl w:val="86C26860"/>
@@ -21943,7 +19772,7 @@
       </w:rPr>
     </w:lvl>
   </w:abstractNum>
-  <w:abstractNum w:abstractNumId="8" w15:restartNumberingAfterBreak="0">
+  <w:abstractNum w:abstractNumId="11" w15:restartNumberingAfterBreak="0">
     <w:nsid w:val="578D055A"/>
     <w:multiLevelType w:val="hybridMultilevel"/>
     <w:tmpl w:val="123009D6"/>
@@ -22029,7 +19858,7 @@
       </w:pPr>
     </w:lvl>
   </w:abstractNum>
-  <w:abstractNum w:abstractNumId="9" w15:restartNumberingAfterBreak="0">
+  <w:abstractNum w:abstractNumId="12" w15:restartNumberingAfterBreak="0">
     <w:nsid w:val="5AFD62C4"/>
     <w:multiLevelType w:val="hybridMultilevel"/>
     <w:tmpl w:val="51BE71EA"/>
@@ -22118,7 +19947,7 @@
       </w:pPr>
     </w:lvl>
   </w:abstractNum>
-  <w:abstractNum w:abstractNumId="10" w15:restartNumberingAfterBreak="0">
+  <w:abstractNum w:abstractNumId="13" w15:restartNumberingAfterBreak="0">
     <w:nsid w:val="63155654"/>
     <w:multiLevelType w:val="hybridMultilevel"/>
     <w:tmpl w:val="AA38C182"/>
@@ -22207,7 +20036,96 @@
       </w:pPr>
     </w:lvl>
   </w:abstractNum>
-  <w:abstractNum w:abstractNumId="11" w15:restartNumberingAfterBreak="0">
+  <w:abstractNum w:abstractNumId="14" w15:restartNumberingAfterBreak="0">
+    <w:nsid w:val="6B3C21F4"/>
+    <w:multiLevelType w:val="hybridMultilevel"/>
+    <w:tmpl w:val="F02086CE"/>
+    <w:lvl w:ilvl="0" w:tplc="4009000F">
+      <w:start w:val="1"/>
+      <w:numFmt w:val="decimal"/>
+      <w:lvlText w:val="%1."/>
+      <w:lvlJc w:val="left"/>
+      <w:pPr>
+        <w:ind w:left="720" w:hanging="360"/>
+      </w:pPr>
+      <w:rPr>
+        <w:rFonts w:hint="default"/>
+      </w:rPr>
+    </w:lvl>
+    <w:lvl w:ilvl="1" w:tplc="40090019" w:tentative="1">
+      <w:start w:val="1"/>
+      <w:numFmt w:val="lowerLetter"/>
+      <w:lvlText w:val="%2."/>
+      <w:lvlJc w:val="left"/>
+      <w:pPr>
+        <w:ind w:left="1440" w:hanging="360"/>
+      </w:pPr>
+    </w:lvl>
+    <w:lvl w:ilvl="2" w:tplc="4009001B" w:tentative="1">
+      <w:start w:val="1"/>
+      <w:numFmt w:val="lowerRoman"/>
+      <w:lvlText w:val="%3."/>
+      <w:lvlJc w:val="right"/>
+      <w:pPr>
+        <w:ind w:left="2160" w:hanging="180"/>
+      </w:pPr>
+    </w:lvl>
+    <w:lvl w:ilvl="3" w:tplc="4009000F" w:tentative="1">
+      <w:start w:val="1"/>
+      <w:numFmt w:val="decimal"/>
+      <w:lvlText w:val="%4."/>
+      <w:lvlJc w:val="left"/>
+      <w:pPr>
+        <w:ind w:left="2880" w:hanging="360"/>
+      </w:pPr>
+    </w:lvl>
+    <w:lvl w:ilvl="4" w:tplc="40090019" w:tentative="1">
+      <w:start w:val="1"/>
+      <w:numFmt w:val="lowerLetter"/>
+      <w:lvlText w:val="%5."/>
+      <w:lvlJc w:val="left"/>
+      <w:pPr>
+        <w:ind w:left="3600" w:hanging="360"/>
+      </w:pPr>
+    </w:lvl>
+    <w:lvl w:ilvl="5" w:tplc="4009001B" w:tentative="1">
+      <w:start w:val="1"/>
+      <w:numFmt w:val="lowerRoman"/>
+      <w:lvlText w:val="%6."/>
+      <w:lvlJc w:val="right"/>
+      <w:pPr>
+        <w:ind w:left="4320" w:hanging="180"/>
+      </w:pPr>
+    </w:lvl>
+    <w:lvl w:ilvl="6" w:tplc="4009000F" w:tentative="1">
+      <w:start w:val="1"/>
+      <w:numFmt w:val="decimal"/>
+      <w:lvlText w:val="%7."/>
+      <w:lvlJc w:val="left"/>
+      <w:pPr>
+        <w:ind w:left="5040" w:hanging="360"/>
+      </w:pPr>
+    </w:lvl>
+    <w:lvl w:ilvl="7" w:tplc="40090019" w:tentative="1">
+      <w:start w:val="1"/>
+      <w:numFmt w:val="lowerLetter"/>
+      <w:lvlText w:val="%8."/>
+      <w:lvlJc w:val="left"/>
+      <w:pPr>
+        <w:ind w:left="5760" w:hanging="360"/>
+      </w:pPr>
+    </w:lvl>
+    <w:lvl w:ilvl="8" w:tplc="4009001B" w:tentative="1">
+      <w:start w:val="1"/>
+      <w:numFmt w:val="lowerRoman"/>
+      <w:lvlText w:val="%9."/>
+      <w:lvlJc w:val="right"/>
+      <w:pPr>
+        <w:ind w:left="6480" w:hanging="180"/>
+      </w:pPr>
+    </w:lvl>
+  </w:abstractNum>
+  <w:abstractNum w:abstractNumId="15" w15:restartNumberingAfterBreak="0">
     <w:nsid w:val="7FDF5986"/>
     <w:multiLevelType w:val="multilevel"/>
     <w:tmpl w:val="04090025"/>
@@ -22320,51 +20238,63 @@
       </w:rPr>
     </w:lvl>
   </w:abstractNum>
-  <w:num w:numId="1">
+  <w:num w:numId="1" w16cid:durableId="1386446094">
+    <w:abstractNumId w:val="3"/>
+  </w:num>
+  <w:num w:numId="2" w16cid:durableId="1636327926">
+    <w:abstractNumId w:val="11"/>
+  </w:num>
+  <w:num w:numId="3" w16cid:durableId="782917510">
+    <w:abstractNumId w:val="9"/>
+  </w:num>
+  <w:num w:numId="4" w16cid:durableId="1644311141">
+    <w:abstractNumId w:val="0"/>
+  </w:num>
+  <w:num w:numId="5" w16cid:durableId="961888589">
+    <w:abstractNumId w:val="3"/>
+  </w:num>
+  <w:num w:numId="6" w16cid:durableId="657732190">
+    <w:abstractNumId w:val="10"/>
+  </w:num>
+  <w:num w:numId="7" w16cid:durableId="1303733920">
+    <w:abstractNumId w:val="6"/>
+  </w:num>
+  <w:num w:numId="8" w16cid:durableId="135224637">
+    <w:abstractNumId w:val="5"/>
+  </w:num>
+  <w:num w:numId="9" w16cid:durableId="562446006">
+    <w:abstractNumId w:val="12"/>
+  </w:num>
+  <w:num w:numId="10" w16cid:durableId="1486121860">
+    <w:abstractNumId w:val="15"/>
+  </w:num>
+  <w:num w:numId="11" w16cid:durableId="540745435">
+    <w:abstractNumId w:val="13"/>
+  </w:num>
+  <w:num w:numId="12" w16cid:durableId="508721508">
+    <w:abstractNumId w:val="4"/>
+  </w:num>
+  <w:num w:numId="13" w16cid:durableId="2086299205">
+    <w:abstractNumId w:val="7"/>
+  </w:num>
+  <w:num w:numId="14" w16cid:durableId="1981185008">
+    <w:abstractNumId w:val="14"/>
+  </w:num>
+  <w:num w:numId="15" w16cid:durableId="144011201">
     <w:abstractNumId w:val="1"/>
   </w:num>
-  <w:num w:numId="2">
+  <w:num w:numId="16" w16cid:durableId="1330674225">
     <w:abstractNumId w:val="8"/>
   </w:num>
-  <w:num w:numId="3">
-    <w:abstractNumId w:val="6"/>
-  </w:num>
-  <w:num w:numId="4">
-    <w:abstractNumId w:val="0"/>
-  </w:num>
-  <w:num w:numId="5">
-    <w:abstractNumId w:val="1"/>
-  </w:num>
-  <w:num w:numId="6">
-    <w:abstractNumId w:val="7"/>
-  </w:num>
-  <w:num w:numId="7">
-    <w:abstractNumId w:val="4"/>
-  </w:num>
-  <w:num w:numId="8">
-    <w:abstractNumId w:val="3"/>
-  </w:num>
-  <w:num w:numId="9">
-    <w:abstractNumId w:val="9"/>
-  </w:num>
-  <w:num w:numId="10">
-    <w:abstractNumId w:val="11"/>
-  </w:num>
-  <w:num w:numId="11">
-    <w:abstractNumId w:val="10"/>
-  </w:num>
-  <w:num w:numId="12">
+  <w:num w:numId="17" w16cid:durableId="492066854">
     <w:abstractNumId w:val="2"/>
-  </w:num>
-  <w:num w:numId="13">
-    <w:abstractNumId w:val="5"/>
   </w:num>
   <w:numIdMacAtCleanup w:val="7"/>
 </w:numbering>
 </file>
 
 <file path=word/styles.xml><?xml version="1.0" encoding="utf-8"?>
-<w:styles xmlns:mc="http://schemas.openxmlformats.org/markup-compatibility/2006" xmlns:r="http://schemas.openxmlformats.org/officeDocument/2006/relationships" xmlns:w="http://schemas.openxmlformats.org/wordprocessingml/2006/main" xmlns:w14="http://schemas.microsoft.com/office/word/2010/wordml" xmlns:w15="http://schemas.microsoft.com/office/word/2012/wordml" xmlns:w16cex="http://schemas.microsoft.com/office/word/2018/wordml/cex" xmlns:w16cid="http://schemas.microsoft.com/office/word/2016/wordml/cid" xmlns:w16="http://schemas.microsoft.com/office/word/2018/wordml" xmlns:w16sdtdh="http://schemas.microsoft.com/office/word/2020/wordml/sdtdatahash" xmlns:w16se="http://schemas.microsoft.com/office/word/2015/wordml/symex" mc:Ignorable="w14 w15 w16se w16cid w16 w16cex w16sdtdh">
+<w:styles xmlns:mc="http://schemas.openxmlformats.org/markup-compatibility/2006" xmlns:r="http://schemas.openxmlformats.org/officeDocument/2006/relationships" xmlns:w="http://schemas.openxmlformats.org/wordprocessingml/2006/main" xmlns:w14="http://schemas.microsoft.com/office/word/2010/wordml" xmlns:w15="http://schemas.microsoft.com/office/word/2012/wordml" xmlns:w16cex="http://schemas.microsoft.com/office/word/2018/wordml/cex" xmlns:w16cid="http://schemas.microsoft.com/office/word/2016/wordml/cid" xmlns:w16="http://schemas.microsoft.com/office/word/2018/wordml" xmlns:w16du="http://schemas.microsoft.com/office/word/2023/wordml/word16du" xmlns:w16sdtdh="http://schemas.microsoft.com/office/word/2020/wordml/sdtdatahash" xmlns:w16se="http://schemas.microsoft.com/office/word/2015/wordml/symex" mc:Ignorable="w14 w15 w16se w16cid w16 w16cex w16sdtdh w16du">
   <w:docDefaults>
     <w:rPrDefault>
       <w:rPr>
@@ -25212,6 +23142,333 @@
       <w:lang w:eastAsia="en-US"/>
     </w:rPr>
   </w:style>
+  <w:style w:type="table" w:styleId="ListTable3-Accent2">
+    <w:name w:val="List Table 3 Accent 2"/>
+    <w:basedOn w:val="TableNormal"/>
+    <w:uiPriority w:val="48"/>
+    <w:rsid w:val="001D4C7E"/>
+    <w:pPr>
+      <w:spacing w:after="0" w:line="240" w:lineRule="auto"/>
+    </w:pPr>
+    <w:tblPr>
+      <w:tblStyleRowBandSize w:val="1"/>
+      <w:tblStyleColBandSize w:val="1"/>
+      <w:tblBorders>
+        <w:top w:val="single" w:sz="4" w:space="0" w:color="0085CA" w:themeColor="accent2"/>
+        <w:left w:val="single" w:sz="4" w:space="0" w:color="0085CA" w:themeColor="accent2"/>
+        <w:bottom w:val="single" w:sz="4" w:space="0" w:color="0085CA" w:themeColor="accent2"/>
+        <w:right w:val="single" w:sz="4" w:space="0" w:color="0085CA" w:themeColor="accent2"/>
+      </w:tblBorders>
+    </w:tblPr>
+    <w:tblStylePr w:type="firstRow">
+      <w:rPr>
+        <w:b/>
+        <w:bCs/>
+        <w:color w:val="FFFFFF" w:themeColor="background1"/>
+      </w:rPr>
+      <w:tblPr/>
+      <w:tcPr>
+        <w:shd w:val="clear" w:color="auto" w:fill="0085CA" w:themeFill="accent2"/>
+      </w:tcPr>
+    </w:tblStylePr>
+    <w:tblStylePr w:type="lastRow">
+      <w:rPr>
+        <w:b/>
+        <w:bCs/>
+      </w:rPr>
+      <w:tblPr/>
+      <w:tcPr>
+        <w:tcBorders>
+          <w:top w:val="double" w:sz="4" w:space="0" w:color="0085CA" w:themeColor="accent2"/>
+        </w:tcBorders>
+        <w:shd w:val="clear" w:color="auto" w:fill="FFFFFF" w:themeFill="background1"/>
+      </w:tcPr>
+    </w:tblStylePr>
+    <w:tblStylePr w:type="firstCol">
+      <w:rPr>
+        <w:b/>
+        <w:bCs/>
+      </w:rPr>
+      <w:tblPr/>
+      <w:tcPr>
+        <w:tcBorders>
+          <w:right w:val="nil"/>
+        </w:tcBorders>
+        <w:shd w:val="clear" w:color="auto" w:fill="FFFFFF" w:themeFill="background1"/>
+      </w:tcPr>
+    </w:tblStylePr>
+    <w:tblStylePr w:type="lastCol">
+      <w:rPr>
+        <w:b/>
+        <w:bCs/>
+      </w:rPr>
+      <w:tblPr/>
+      <w:tcPr>
+        <w:tcBorders>
+          <w:left w:val="nil"/>
+        </w:tcBorders>
+        <w:shd w:val="clear" w:color="auto" w:fill="FFFFFF" w:themeFill="background1"/>
+      </w:tcPr>
+    </w:tblStylePr>
+    <w:tblStylePr w:type="band1Vert">
+      <w:tblPr/>
+      <w:tcPr>
+        <w:tcBorders>
+          <w:left w:val="single" w:sz="4" w:space="0" w:color="0085CA" w:themeColor="accent2"/>
+          <w:right w:val="single" w:sz="4" w:space="0" w:color="0085CA" w:themeColor="accent2"/>
+        </w:tcBorders>
+      </w:tcPr>
+    </w:tblStylePr>
+    <w:tblStylePr w:type="band1Horz">
+      <w:tblPr/>
+      <w:tcPr>
+        <w:tcBorders>
+          <w:top w:val="single" w:sz="4" w:space="0" w:color="0085CA" w:themeColor="accent2"/>
+          <w:bottom w:val="single" w:sz="4" w:space="0" w:color="0085CA" w:themeColor="accent2"/>
+          <w:insideH w:val="nil"/>
+        </w:tcBorders>
+      </w:tcPr>
+    </w:tblStylePr>
+    <w:tblStylePr w:type="neCell">
+      <w:tblPr/>
+      <w:tcPr>
+        <w:tcBorders>
+          <w:left w:val="nil"/>
+          <w:bottom w:val="nil"/>
+        </w:tcBorders>
+      </w:tcPr>
+    </w:tblStylePr>
+    <w:tblStylePr w:type="nwCell">
+      <w:tblPr/>
+      <w:tcPr>
+        <w:tcBorders>
+          <w:bottom w:val="nil"/>
+          <w:right w:val="nil"/>
+        </w:tcBorders>
+      </w:tcPr>
+    </w:tblStylePr>
+    <w:tblStylePr w:type="seCell">
+      <w:tblPr/>
+      <w:tcPr>
+        <w:tcBorders>
+          <w:top w:val="double" w:sz="4" w:space="0" w:color="0085CA" w:themeColor="accent2"/>
+          <w:left w:val="nil"/>
+        </w:tcBorders>
+      </w:tcPr>
+    </w:tblStylePr>
+    <w:tblStylePr w:type="swCell">
+      <w:tblPr/>
+      <w:tcPr>
+        <w:tcBorders>
+          <w:top w:val="double" w:sz="4" w:space="0" w:color="0085CA" w:themeColor="accent2"/>
+          <w:right w:val="nil"/>
+        </w:tcBorders>
+      </w:tcPr>
+    </w:tblStylePr>
+  </w:style>
+  <w:style w:type="table" w:styleId="ListTable4-Accent2">
+    <w:name w:val="List Table 4 Accent 2"/>
+    <w:basedOn w:val="TableNormal"/>
+    <w:uiPriority w:val="49"/>
+    <w:rsid w:val="001D4C7E"/>
+    <w:pPr>
+      <w:spacing w:after="0" w:line="240" w:lineRule="auto"/>
+    </w:pPr>
+    <w:tblPr>
+      <w:tblStyleRowBandSize w:val="1"/>
+      <w:tblStyleColBandSize w:val="1"/>
+      <w:tblBorders>
+        <w:top w:val="single" w:sz="4" w:space="0" w:color="46BFFF" w:themeColor="accent2" w:themeTint="99"/>
+        <w:left w:val="single" w:sz="4" w:space="0" w:color="46BFFF" w:themeColor="accent2" w:themeTint="99"/>
+        <w:bottom w:val="single" w:sz="4" w:space="0" w:color="46BFFF" w:themeColor="accent2" w:themeTint="99"/>
+        <w:right w:val="single" w:sz="4" w:space="0" w:color="46BFFF" w:themeColor="accent2" w:themeTint="99"/>
+        <w:insideH w:val="single" w:sz="4" w:space="0" w:color="46BFFF" w:themeColor="accent2" w:themeTint="99"/>
+      </w:tblBorders>
+    </w:tblPr>
+    <w:tblStylePr w:type="firstRow">
+      <w:rPr>
+        <w:b/>
+        <w:bCs/>
+        <w:color w:val="FFFFFF" w:themeColor="background1"/>
+      </w:rPr>
+      <w:tblPr/>
+      <w:tcPr>
+        <w:tcBorders>
+          <w:top w:val="single" w:sz="4" w:space="0" w:color="0085CA" w:themeColor="accent2"/>
+          <w:left w:val="single" w:sz="4" w:space="0" w:color="0085CA" w:themeColor="accent2"/>
+          <w:bottom w:val="single" w:sz="4" w:space="0" w:color="0085CA" w:themeColor="accent2"/>
+          <w:right w:val="single" w:sz="4" w:space="0" w:color="0085CA" w:themeColor="accent2"/>
+          <w:insideH w:val="nil"/>
+        </w:tcBorders>
+        <w:shd w:val="clear" w:color="auto" w:fill="0085CA" w:themeFill="accent2"/>
+      </w:tcPr>
+    </w:tblStylePr>
+    <w:tblStylePr w:type="lastRow">
+      <w:rPr>
+        <w:b/>
+        <w:bCs/>
+      </w:rPr>
+      <w:tblPr/>
+      <w:tcPr>
+        <w:tcBorders>
+          <w:top w:val="double" w:sz="4" w:space="0" w:color="46BFFF" w:themeColor="accent2" w:themeTint="99"/>
+        </w:tcBorders>
+      </w:tcPr>
+    </w:tblStylePr>
+    <w:tblStylePr w:type="firstCol">
+      <w:rPr>
+        <w:b/>
+        <w:bCs/>
+      </w:rPr>
+    </w:tblStylePr>
+    <w:tblStylePr w:type="lastCol">
+      <w:rPr>
+        <w:b/>
+        <w:bCs/>
+      </w:rPr>
+    </w:tblStylePr>
+    <w:tblStylePr w:type="band1Vert">
+      <w:tblPr/>
+      <w:tcPr>
+        <w:shd w:val="clear" w:color="auto" w:fill="C1E9FF" w:themeFill="accent2" w:themeFillTint="33"/>
+      </w:tcPr>
+    </w:tblStylePr>
+    <w:tblStylePr w:type="band1Horz">
+      <w:tblPr/>
+      <w:tcPr>
+        <w:shd w:val="clear" w:color="auto" w:fill="C1E9FF" w:themeFill="accent2" w:themeFillTint="33"/>
+      </w:tcPr>
+    </w:tblStylePr>
+  </w:style>
+  <w:style w:type="table" w:styleId="ListTable2-Accent2">
+    <w:name w:val="List Table 2 Accent 2"/>
+    <w:basedOn w:val="TableNormal"/>
+    <w:uiPriority w:val="47"/>
+    <w:rsid w:val="005A675F"/>
+    <w:pPr>
+      <w:spacing w:after="0" w:line="240" w:lineRule="auto"/>
+    </w:pPr>
+    <w:tblPr>
+      <w:tblStyleRowBandSize w:val="1"/>
+      <w:tblStyleColBandSize w:val="1"/>
+      <w:tblBorders>
+        <w:top w:val="single" w:sz="4" w:space="0" w:color="46BFFF" w:themeColor="accent2" w:themeTint="99"/>
+        <w:bottom w:val="single" w:sz="4" w:space="0" w:color="46BFFF" w:themeColor="accent2" w:themeTint="99"/>
+        <w:insideH w:val="single" w:sz="4" w:space="0" w:color="46BFFF" w:themeColor="accent2" w:themeTint="99"/>
+      </w:tblBorders>
+    </w:tblPr>
+    <w:tblStylePr w:type="firstRow">
+      <w:rPr>
+        <w:b/>
+        <w:bCs/>
+      </w:rPr>
+    </w:tblStylePr>
+    <w:tblStylePr w:type="lastRow">
+      <w:rPr>
+        <w:b/>
+        <w:bCs/>
+      </w:rPr>
+    </w:tblStylePr>
+    <w:tblStylePr w:type="firstCol">
+      <w:rPr>
+        <w:b/>
+        <w:bCs/>
+      </w:rPr>
+    </w:tblStylePr>
+    <w:tblStylePr w:type="lastCol">
+      <w:rPr>
+        <w:b/>
+        <w:bCs/>
+      </w:rPr>
+    </w:tblStylePr>
+    <w:tblStylePr w:type="band1Vert">
+      <w:tblPr/>
+      <w:tcPr>
+        <w:shd w:val="clear" w:color="auto" w:fill="C1E9FF" w:themeFill="accent2" w:themeFillTint="33"/>
+      </w:tcPr>
+    </w:tblStylePr>
+    <w:tblStylePr w:type="band1Horz">
+      <w:tblPr/>
+      <w:tcPr>
+        <w:shd w:val="clear" w:color="auto" w:fill="C1E9FF" w:themeFill="accent2" w:themeFillTint="33"/>
+      </w:tcPr>
+    </w:tblStylePr>
+  </w:style>
+  <w:style w:type="table" w:styleId="GridTable2-Accent1">
+    <w:name w:val="Grid Table 2 Accent 1"/>
+    <w:basedOn w:val="TableNormal"/>
+    <w:uiPriority w:val="47"/>
+    <w:rsid w:val="005A675F"/>
+    <w:pPr>
+      <w:spacing w:after="0" w:line="240" w:lineRule="auto"/>
+    </w:pPr>
+    <w:tblPr>
+      <w:tblStyleRowBandSize w:val="1"/>
+      <w:tblStyleColBandSize w:val="1"/>
+      <w:tblBorders>
+        <w:top w:val="single" w:sz="2" w:space="0" w:color="0078FF" w:themeColor="accent1" w:themeTint="99"/>
+        <w:bottom w:val="single" w:sz="2" w:space="0" w:color="0078FF" w:themeColor="accent1" w:themeTint="99"/>
+        <w:insideH w:val="single" w:sz="2" w:space="0" w:color="0078FF" w:themeColor="accent1" w:themeTint="99"/>
+        <w:insideV w:val="single" w:sz="2" w:space="0" w:color="0078FF" w:themeColor="accent1" w:themeTint="99"/>
+      </w:tblBorders>
+    </w:tblPr>
+    <w:tblStylePr w:type="firstRow">
+      <w:rPr>
+        <w:b/>
+        <w:bCs/>
+      </w:rPr>
+      <w:tblPr/>
+      <w:tcPr>
+        <w:tcBorders>
+          <w:top w:val="nil"/>
+          <w:bottom w:val="single" w:sz="12" w:space="0" w:color="0078FF" w:themeColor="accent1" w:themeTint="99"/>
+          <w:insideH w:val="nil"/>
+          <w:insideV w:val="nil"/>
+        </w:tcBorders>
+        <w:shd w:val="clear" w:color="auto" w:fill="FFFFFF" w:themeFill="background1"/>
+      </w:tcPr>
+    </w:tblStylePr>
+    <w:tblStylePr w:type="lastRow">
+      <w:rPr>
+        <w:b/>
+        <w:bCs/>
+      </w:rPr>
+      <w:tblPr/>
+      <w:tcPr>
+        <w:tcBorders>
+          <w:top w:val="double" w:sz="2" w:space="0" w:color="0078FF" w:themeColor="accent1" w:themeTint="99"/>
+          <w:bottom w:val="nil"/>
+          <w:insideH w:val="nil"/>
+          <w:insideV w:val="nil"/>
+        </w:tcBorders>
+        <w:shd w:val="clear" w:color="auto" w:fill="FFFFFF" w:themeFill="background1"/>
+      </w:tcPr>
+    </w:tblStylePr>
+    <w:tblStylePr w:type="firstCol">
+      <w:rPr>
+        <w:b/>
+        <w:bCs/>
+      </w:rPr>
+    </w:tblStylePr>
+    <w:tblStylePr w:type="lastCol">
+      <w:rPr>
+        <w:b/>
+        <w:bCs/>
+      </w:rPr>
+    </w:tblStylePr>
+    <w:tblStylePr w:type="band1Vert">
+      <w:tblPr/>
+      <w:tcPr>
+        <w:shd w:val="clear" w:color="auto" w:fill="AAD2FF" w:themeFill="accent1" w:themeFillTint="33"/>
+      </w:tcPr>
+    </w:tblStylePr>
+    <w:tblStylePr w:type="band1Horz">
+      <w:tblPr/>
+      <w:tcPr>
+        <w:shd w:val="clear" w:color="auto" w:fill="AAD2FF" w:themeFill="accent1" w:themeFillTint="33"/>
+      </w:tcPr>
+    </w:tblStylePr>
+  </w:style>
 </w:styles>
 </file>
 
